--- a/Laboratornaya_2 (1).docx
+++ b/Laboratornaya_2 (1).docx
@@ -1549,91 +1549,277 @@
           <w:bCs/>
           <w:shd w:val="clear" w:color="auto" w:fill="FFFFFF"/>
         </w:rPr>
-        <w:t>2.1 Организационно-экономическая сущность задачи</w:t>
-      </w:r>
-    </w:p>
-    <w:p>
-      <w:pPr>
-        <w:widowControl/>
-        <w:autoSpaceDE/>
-        <w:autoSpaceDN/>
-        <w:adjustRightInd/>
-        <w:spacing w:after="160" w:line="259" w:lineRule="auto"/>
-        <w:jc w:val="left"/>
-        <w:rPr>
-          <w:rFonts w:ascii="Times New Roman" w:hAnsi="Times New Roman" w:cs="Times New Roman"/>
-          <w:shd w:val="clear" w:color="auto" w:fill="FFFFFF"/>
-        </w:rPr>
-      </w:pPr>
-      <w:r>
-        <w:rPr>
-          <w:rFonts w:ascii="Times New Roman" w:hAnsi="Times New Roman" w:cs="Times New Roman"/>
-          <w:shd w:val="clear" w:color="auto" w:fill="FFFFFF"/>
-        </w:rPr>
-        <w:t>Администрация спорткомплекса заказала разработку информационной системы для организации своей работы. Система предназначена для обработки данных о времени проведения занятий, о дне недели, кол-во человек в группе, вид занятий, учет помещений, фамилии тренеров.</w:t>
-      </w:r>
-    </w:p>
-    <w:p>
-      <w:pPr>
-        <w:widowControl/>
-        <w:autoSpaceDE/>
-        <w:autoSpaceDN/>
-        <w:adjustRightInd/>
-        <w:spacing w:after="160" w:line="259" w:lineRule="auto"/>
-        <w:jc w:val="left"/>
-        <w:rPr>
-          <w:rFonts w:ascii="Times New Roman" w:hAnsi="Times New Roman" w:cs="Times New Roman"/>
-          <w:shd w:val="clear" w:color="auto" w:fill="FFFFFF"/>
-        </w:rPr>
-      </w:pPr>
-      <w:r>
-        <w:rPr>
-          <w:rFonts w:ascii="Times New Roman" w:hAnsi="Times New Roman" w:cs="Times New Roman"/>
-          <w:shd w:val="clear" w:color="auto" w:fill="FFFFFF"/>
-        </w:rPr>
-        <w:t>Система должна выдавать отчеты по запросу менеджера спорткомплекса: расписание, учет свободного времени, отчеты по загрузкам тренера и помещений.</w:t>
-      </w:r>
-    </w:p>
-    <w:p>
-      <w:pPr>
-        <w:widowControl/>
-        <w:autoSpaceDE/>
-        <w:autoSpaceDN/>
-        <w:adjustRightInd/>
-        <w:spacing w:after="160" w:line="259" w:lineRule="auto"/>
-        <w:jc w:val="left"/>
-        <w:rPr>
-          <w:rFonts w:ascii="Times New Roman" w:hAnsi="Times New Roman" w:cs="Times New Roman"/>
-          <w:shd w:val="clear" w:color="auto" w:fill="FFFFFF"/>
-        </w:rPr>
-      </w:pPr>
-      <w:r>
-        <w:rPr>
-          <w:rFonts w:ascii="Times New Roman" w:hAnsi="Times New Roman" w:cs="Times New Roman"/>
-          <w:shd w:val="clear" w:color="auto" w:fill="FFFFFF"/>
-        </w:rPr>
-        <w:t>Менеджер рассматривает списки всех имеющихся групп, тренеров, и помещений. Имеются списки, отображающие свободное время для помещений и тренеров. Эта информация необходима для формирования расписания.</w:t>
-      </w:r>
-    </w:p>
-    <w:p>
-      <w:pPr>
-        <w:widowControl/>
-        <w:autoSpaceDE/>
-        <w:autoSpaceDN/>
-        <w:adjustRightInd/>
-        <w:spacing w:after="160" w:line="259" w:lineRule="auto"/>
-        <w:jc w:val="left"/>
-        <w:rPr>
-          <w:rFonts w:ascii="Times New Roman" w:hAnsi="Times New Roman" w:cs="Times New Roman"/>
-          <w:shd w:val="clear" w:color="auto" w:fill="FFFFFF"/>
-        </w:rPr>
-      </w:pPr>
-      <w:r>
-        <w:rPr>
-          <w:rFonts w:ascii="Times New Roman" w:hAnsi="Times New Roman" w:cs="Times New Roman"/>
-          <w:shd w:val="clear" w:color="auto" w:fill="FFFFFF"/>
-        </w:rPr>
-        <w:t>Расписание для помещений содержит информацию о дне недели, времени начала и окончания занятия, виде занятий, группе, у которой будет проводиться занятие и тренере, который будет проводить занятие. Аналогично формируется расписание для групп и тренеров. Расписание для групп содержит информацию о номере помещения и Ф.И.О. тренера. В расписание тренеров входит информация о номере помещения и названии группы. Менеджер имеет возможность добавлять тренера, группу, помещение, а также регистрировать посетителей и определять к какой группе они относятся.</w:t>
+        <w:t>Техническое задание:</w:t>
+      </w:r>
+    </w:p>
+    <w:p>
+      <w:pPr>
+        <w:widowControl/>
+        <w:numPr>
+          <w:ilvl w:val="0"/>
+          <w:numId w:val="14"/>
+        </w:numPr>
+        <w:autoSpaceDE/>
+        <w:autoSpaceDN/>
+        <w:adjustRightInd/>
+        <w:spacing w:before="100" w:beforeAutospacing="1" w:after="90" w:line="240" w:lineRule="auto"/>
+        <w:jc w:val="left"/>
+        <w:rPr>
+          <w:rFonts w:ascii="Times New Roman" w:hAnsi="Times New Roman" w:cs="Times New Roman"/>
+          <w:noProof w:val="0"/>
+          <w:color w:val="auto"/>
+        </w:rPr>
+      </w:pPr>
+      <w:r>
+        <w:rPr>
+          <w:rFonts w:ascii="Times New Roman" w:hAnsi="Times New Roman" w:cs="Times New Roman"/>
+          <w:noProof w:val="0"/>
+          <w:color w:val="auto"/>
+        </w:rPr>
+        <w:t>Введение: краткое описание проекта и его целей.</w:t>
+      </w:r>
+    </w:p>
+    <w:p>
+      <w:pPr>
+        <w:widowControl/>
+        <w:numPr>
+          <w:ilvl w:val="0"/>
+          <w:numId w:val="14"/>
+        </w:numPr>
+        <w:autoSpaceDE/>
+        <w:autoSpaceDN/>
+        <w:adjustRightInd/>
+        <w:spacing w:before="100" w:beforeAutospacing="1" w:after="90" w:line="240" w:lineRule="auto"/>
+        <w:jc w:val="left"/>
+        <w:rPr>
+          <w:rFonts w:ascii="Times New Roman" w:hAnsi="Times New Roman" w:cs="Times New Roman"/>
+          <w:noProof w:val="0"/>
+          <w:color w:val="auto"/>
+        </w:rPr>
+      </w:pPr>
+      <w:r>
+        <w:rPr>
+          <w:rFonts w:ascii="Times New Roman" w:hAnsi="Times New Roman" w:cs="Times New Roman"/>
+          <w:noProof w:val="0"/>
+          <w:color w:val="auto"/>
+        </w:rPr>
+        <w:t>Описание системы: описание автоматизированного рабочего места и его функций.</w:t>
+      </w:r>
+    </w:p>
+    <w:p>
+      <w:pPr>
+        <w:widowControl/>
+        <w:numPr>
+          <w:ilvl w:val="0"/>
+          <w:numId w:val="14"/>
+        </w:numPr>
+        <w:autoSpaceDE/>
+        <w:autoSpaceDN/>
+        <w:adjustRightInd/>
+        <w:spacing w:before="100" w:beforeAutospacing="1" w:after="90" w:line="240" w:lineRule="auto"/>
+        <w:jc w:val="left"/>
+        <w:rPr>
+          <w:rFonts w:ascii="Times New Roman" w:hAnsi="Times New Roman" w:cs="Times New Roman"/>
+          <w:noProof w:val="0"/>
+          <w:color w:val="auto"/>
+        </w:rPr>
+      </w:pPr>
+      <w:r>
+        <w:rPr>
+          <w:rFonts w:ascii="Times New Roman" w:hAnsi="Times New Roman" w:cs="Times New Roman"/>
+          <w:noProof w:val="0"/>
+          <w:color w:val="auto"/>
+        </w:rPr>
+        <w:t>Требования к системе: функциональные, технические, эргономические и другие требования к системе.</w:t>
+      </w:r>
+    </w:p>
+    <w:p>
+      <w:pPr>
+        <w:widowControl/>
+        <w:numPr>
+          <w:ilvl w:val="0"/>
+          <w:numId w:val="14"/>
+        </w:numPr>
+        <w:autoSpaceDE/>
+        <w:autoSpaceDN/>
+        <w:adjustRightInd/>
+        <w:spacing w:before="100" w:beforeAutospacing="1" w:after="90" w:line="240" w:lineRule="auto"/>
+        <w:jc w:val="left"/>
+        <w:rPr>
+          <w:rFonts w:ascii="Times New Roman" w:hAnsi="Times New Roman" w:cs="Times New Roman"/>
+          <w:noProof w:val="0"/>
+          <w:color w:val="auto"/>
+        </w:rPr>
+      </w:pPr>
+      <w:r>
+        <w:rPr>
+          <w:rFonts w:ascii="Times New Roman" w:hAnsi="Times New Roman" w:cs="Times New Roman"/>
+          <w:noProof w:val="0"/>
+          <w:color w:val="auto"/>
+        </w:rPr>
+        <w:t>Требования к интерфейсам: описание интерфейсов между системой и другими компонентами спорткомплекса.</w:t>
+      </w:r>
+    </w:p>
+    <w:p>
+      <w:pPr>
+        <w:widowControl/>
+        <w:numPr>
+          <w:ilvl w:val="0"/>
+          <w:numId w:val="14"/>
+        </w:numPr>
+        <w:autoSpaceDE/>
+        <w:autoSpaceDN/>
+        <w:adjustRightInd/>
+        <w:spacing w:before="100" w:beforeAutospacing="1" w:after="90" w:line="240" w:lineRule="auto"/>
+        <w:jc w:val="left"/>
+        <w:rPr>
+          <w:rFonts w:ascii="Times New Roman" w:hAnsi="Times New Roman" w:cs="Times New Roman"/>
+          <w:noProof w:val="0"/>
+          <w:color w:val="auto"/>
+        </w:rPr>
+      </w:pPr>
+      <w:r>
+        <w:rPr>
+          <w:rFonts w:ascii="Times New Roman" w:hAnsi="Times New Roman" w:cs="Times New Roman"/>
+          <w:noProof w:val="0"/>
+          <w:color w:val="auto"/>
+        </w:rPr>
+        <w:t>Требования к безопасности: меры по обеспечению информационной безопасности системы.</w:t>
+      </w:r>
+    </w:p>
+    <w:p>
+      <w:pPr>
+        <w:widowControl/>
+        <w:numPr>
+          <w:ilvl w:val="0"/>
+          <w:numId w:val="14"/>
+        </w:numPr>
+        <w:autoSpaceDE/>
+        <w:autoSpaceDN/>
+        <w:adjustRightInd/>
+        <w:spacing w:before="100" w:beforeAutospacing="1" w:after="90" w:line="240" w:lineRule="auto"/>
+        <w:jc w:val="left"/>
+        <w:rPr>
+          <w:rFonts w:ascii="Times New Roman" w:hAnsi="Times New Roman" w:cs="Times New Roman"/>
+          <w:noProof w:val="0"/>
+          <w:color w:val="auto"/>
+        </w:rPr>
+      </w:pPr>
+      <w:r>
+        <w:rPr>
+          <w:rFonts w:ascii="Times New Roman" w:hAnsi="Times New Roman" w:cs="Times New Roman"/>
+          <w:noProof w:val="0"/>
+          <w:color w:val="auto"/>
+        </w:rPr>
+        <w:t>Требования к тестированию: методы и критерии тестирования системы.</w:t>
+      </w:r>
+    </w:p>
+    <w:p>
+      <w:pPr>
+        <w:widowControl/>
+        <w:numPr>
+          <w:ilvl w:val="0"/>
+          <w:numId w:val="14"/>
+        </w:numPr>
+        <w:autoSpaceDE/>
+        <w:autoSpaceDN/>
+        <w:adjustRightInd/>
+        <w:spacing w:before="100" w:beforeAutospacing="1" w:after="90" w:line="240" w:lineRule="auto"/>
+        <w:jc w:val="left"/>
+        <w:rPr>
+          <w:rFonts w:ascii="Times New Roman" w:hAnsi="Times New Roman" w:cs="Times New Roman"/>
+          <w:noProof w:val="0"/>
+          <w:color w:val="auto"/>
+        </w:rPr>
+      </w:pPr>
+      <w:r>
+        <w:rPr>
+          <w:rFonts w:ascii="Times New Roman" w:hAnsi="Times New Roman" w:cs="Times New Roman"/>
+          <w:noProof w:val="0"/>
+          <w:color w:val="auto"/>
+        </w:rPr>
+        <w:t>Требования к документации: требования к проектной и эксплуатационной документации.</w:t>
+      </w:r>
+    </w:p>
+    <w:p>
+      <w:pPr>
+        <w:widowControl/>
+        <w:numPr>
+          <w:ilvl w:val="0"/>
+          <w:numId w:val="14"/>
+        </w:numPr>
+        <w:autoSpaceDE/>
+        <w:autoSpaceDN/>
+        <w:adjustRightInd/>
+        <w:spacing w:before="100" w:beforeAutospacing="1" w:after="90" w:line="240" w:lineRule="auto"/>
+        <w:jc w:val="left"/>
+        <w:rPr>
+          <w:rFonts w:ascii="Times New Roman" w:hAnsi="Times New Roman" w:cs="Times New Roman"/>
+          <w:noProof w:val="0"/>
+          <w:color w:val="auto"/>
+        </w:rPr>
+      </w:pPr>
+      <w:r>
+        <w:rPr>
+          <w:rFonts w:ascii="Times New Roman" w:hAnsi="Times New Roman" w:cs="Times New Roman"/>
+          <w:noProof w:val="0"/>
+          <w:color w:val="auto"/>
+        </w:rPr>
+        <w:t>Сроки и этапы реализации проекта: календарный план работ и контрольные точки.</w:t>
+      </w:r>
+    </w:p>
+    <w:p>
+      <w:pPr>
+        <w:widowControl/>
+        <w:numPr>
+          <w:ilvl w:val="0"/>
+          <w:numId w:val="14"/>
+        </w:numPr>
+        <w:autoSpaceDE/>
+        <w:autoSpaceDN/>
+        <w:adjustRightInd/>
+        <w:spacing w:before="100" w:beforeAutospacing="1" w:after="90" w:line="240" w:lineRule="auto"/>
+        <w:jc w:val="left"/>
+        <w:rPr>
+          <w:rFonts w:ascii="Times New Roman" w:hAnsi="Times New Roman" w:cs="Times New Roman"/>
+          <w:noProof w:val="0"/>
+          <w:color w:val="auto"/>
+        </w:rPr>
+      </w:pPr>
+      <w:r>
+        <w:rPr>
+          <w:rFonts w:ascii="Times New Roman" w:hAnsi="Times New Roman" w:cs="Times New Roman"/>
+          <w:noProof w:val="0"/>
+          <w:color w:val="auto"/>
+        </w:rPr>
+        <w:t>Порядок приемки системы: процедуры приемки и сдачи системы в эксплуатацию.</w:t>
+      </w:r>
+    </w:p>
+    <w:p>
+      <w:pPr>
+        <w:widowControl/>
+        <w:numPr>
+          <w:ilvl w:val="0"/>
+          <w:numId w:val="14"/>
+        </w:numPr>
+        <w:autoSpaceDE/>
+        <w:autoSpaceDN/>
+        <w:adjustRightInd/>
+        <w:spacing w:before="100" w:beforeAutospacing="1" w:after="90" w:line="240" w:lineRule="auto"/>
+        <w:jc w:val="left"/>
+        <w:rPr>
+          <w:rFonts w:ascii="Times New Roman" w:hAnsi="Times New Roman" w:cs="Times New Roman"/>
+          <w:noProof w:val="0"/>
+          <w:color w:val="auto"/>
+        </w:rPr>
+      </w:pPr>
+      <w:r>
+        <w:rPr>
+          <w:rFonts w:ascii="Times New Roman" w:hAnsi="Times New Roman" w:cs="Times New Roman"/>
+          <w:noProof w:val="0"/>
+          <w:color w:val="auto"/>
+        </w:rPr>
+        <w:t>Приложения: дополнительные материалы и документы, связанные с проектом.</w:t>
       </w:r>
     </w:p>
     <w:p>
@@ -1647,25 +1833,12 @@
         <w:jc w:val="left"/>
         <w:rPr>
           <w:rFonts w:ascii="Times New Roman" w:hAnsi="Times New Roman" w:cs="Times New Roman"/>
-          <w:shd w:val="clear" w:color="auto" w:fill="FFFFFF"/>
-        </w:rPr>
-      </w:pPr>
-      <w:r>
-        <w:rPr>
-          <w:rFonts w:ascii="Times New Roman" w:hAnsi="Times New Roman" w:cs="Times New Roman"/>
-          <w:b/>
-          <w:bCs/>
-          <w:shd w:val="clear" w:color="auto" w:fill="FFFFFF"/>
-        </w:rPr>
-        <w:t>2.2 Входная информация</w:t>
-      </w:r>
-      <w:r>
-        <w:rPr>
-          <w:rFonts w:ascii="Times New Roman" w:hAnsi="Times New Roman" w:cs="Times New Roman"/>
-          <w:shd w:val="clear" w:color="auto" w:fill="FFFFFF"/>
-        </w:rPr>
-        <w:t xml:space="preserve"> </w:t>
-      </w:r>
+          <w:b/>
+          <w:bCs/>
+          <w:color w:val="auto"/>
+          <w:shd w:val="clear" w:color="auto" w:fill="FFFFFF"/>
+        </w:rPr>
+      </w:pPr>
     </w:p>
     <w:p>
       <w:pPr>
@@ -1678,6 +1851,148 @@
         <w:jc w:val="left"/>
         <w:rPr>
           <w:rFonts w:ascii="Times New Roman" w:hAnsi="Times New Roman" w:cs="Times New Roman"/>
+          <w:b/>
+          <w:bCs/>
+          <w:shd w:val="clear" w:color="auto" w:fill="FFFFFF"/>
+        </w:rPr>
+      </w:pPr>
+      <w:r>
+        <w:rPr>
+          <w:rFonts w:ascii="Times New Roman" w:hAnsi="Times New Roman" w:cs="Times New Roman"/>
+          <w:b/>
+          <w:bCs/>
+          <w:shd w:val="clear" w:color="auto" w:fill="FFFFFF"/>
+        </w:rPr>
+        <w:t>2.1 Организационно-экономическая сущность задачи</w:t>
+      </w:r>
+    </w:p>
+    <w:p>
+      <w:pPr>
+        <w:widowControl/>
+        <w:autoSpaceDE/>
+        <w:autoSpaceDN/>
+        <w:adjustRightInd/>
+        <w:spacing w:after="160" w:line="259" w:lineRule="auto"/>
+        <w:jc w:val="left"/>
+        <w:rPr>
+          <w:rFonts w:ascii="Times New Roman" w:hAnsi="Times New Roman" w:cs="Times New Roman"/>
+          <w:shd w:val="clear" w:color="auto" w:fill="FFFFFF"/>
+        </w:rPr>
+      </w:pPr>
+      <w:r>
+        <w:rPr>
+          <w:rFonts w:ascii="Times New Roman" w:hAnsi="Times New Roman" w:cs="Times New Roman"/>
+          <w:shd w:val="clear" w:color="auto" w:fill="FFFFFF"/>
+        </w:rPr>
+        <w:lastRenderedPageBreak/>
+        <w:t>Администрация спорткомплекса заказала разработку информационной системы для организации своей работы. Система предназначена для обработки данных о времени проведения занятий, о дне недели, кол-во человек в группе, вид занятий, учет помещений, фамилии тренеров.</w:t>
+      </w:r>
+    </w:p>
+    <w:p>
+      <w:pPr>
+        <w:widowControl/>
+        <w:autoSpaceDE/>
+        <w:autoSpaceDN/>
+        <w:adjustRightInd/>
+        <w:spacing w:after="160" w:line="259" w:lineRule="auto"/>
+        <w:jc w:val="left"/>
+        <w:rPr>
+          <w:rFonts w:ascii="Times New Roman" w:hAnsi="Times New Roman" w:cs="Times New Roman"/>
+          <w:shd w:val="clear" w:color="auto" w:fill="FFFFFF"/>
+        </w:rPr>
+      </w:pPr>
+      <w:r>
+        <w:rPr>
+          <w:rFonts w:ascii="Times New Roman" w:hAnsi="Times New Roman" w:cs="Times New Roman"/>
+          <w:shd w:val="clear" w:color="auto" w:fill="FFFFFF"/>
+        </w:rPr>
+        <w:t>Система должна выдавать отчеты по запросу менеджера спорткомплекса: расписание, учет свободного времени, отчеты по загрузкам тренера и помещений.</w:t>
+      </w:r>
+    </w:p>
+    <w:p>
+      <w:pPr>
+        <w:widowControl/>
+        <w:autoSpaceDE/>
+        <w:autoSpaceDN/>
+        <w:adjustRightInd/>
+        <w:spacing w:after="160" w:line="259" w:lineRule="auto"/>
+        <w:jc w:val="left"/>
+        <w:rPr>
+          <w:rFonts w:ascii="Times New Roman" w:hAnsi="Times New Roman" w:cs="Times New Roman"/>
+          <w:shd w:val="clear" w:color="auto" w:fill="FFFFFF"/>
+        </w:rPr>
+      </w:pPr>
+      <w:r>
+        <w:rPr>
+          <w:rFonts w:ascii="Times New Roman" w:hAnsi="Times New Roman" w:cs="Times New Roman"/>
+          <w:shd w:val="clear" w:color="auto" w:fill="FFFFFF"/>
+        </w:rPr>
+        <w:t>Менеджер рассматривает списки всех имеющихся групп, тренеров, и помещений. Имеются списки, отображающие свободное время для помещений и тренеров. Эта информация необходима для формирования расписания.</w:t>
+      </w:r>
+    </w:p>
+    <w:p>
+      <w:pPr>
+        <w:widowControl/>
+        <w:autoSpaceDE/>
+        <w:autoSpaceDN/>
+        <w:adjustRightInd/>
+        <w:spacing w:after="160" w:line="259" w:lineRule="auto"/>
+        <w:jc w:val="left"/>
+        <w:rPr>
+          <w:rFonts w:ascii="Times New Roman" w:hAnsi="Times New Roman" w:cs="Times New Roman"/>
+          <w:shd w:val="clear" w:color="auto" w:fill="FFFFFF"/>
+        </w:rPr>
+      </w:pPr>
+      <w:r>
+        <w:rPr>
+          <w:rFonts w:ascii="Times New Roman" w:hAnsi="Times New Roman" w:cs="Times New Roman"/>
+          <w:shd w:val="clear" w:color="auto" w:fill="FFFFFF"/>
+        </w:rPr>
+        <w:t>Расписание для помещений содержит информацию о дне недели, времени начала и окончания занятия, виде занятий, группе, у которой будет проводиться занятие и тренере, который будет проводить занятие. Аналогично формируется расписание для групп и тренеров. Расписание для групп содержит информацию о номере помещения и Ф.И.О. тренера. В расписание тренеров входит информация о номере помещения и названии группы. Менеджер имеет возможность добавлять тренера, группу, помещение, а также регистрировать посетителей и определять к какой группе они относятся.</w:t>
+      </w:r>
+    </w:p>
+    <w:p>
+      <w:pPr>
+        <w:widowControl/>
+        <w:autoSpaceDE/>
+        <w:autoSpaceDN/>
+        <w:adjustRightInd/>
+        <w:spacing w:after="160" w:line="259" w:lineRule="auto"/>
+        <w:ind w:firstLine="0"/>
+        <w:jc w:val="left"/>
+        <w:rPr>
+          <w:rFonts w:ascii="Times New Roman" w:hAnsi="Times New Roman" w:cs="Times New Roman"/>
+          <w:shd w:val="clear" w:color="auto" w:fill="FFFFFF"/>
+        </w:rPr>
+      </w:pPr>
+      <w:r>
+        <w:rPr>
+          <w:rFonts w:ascii="Times New Roman" w:hAnsi="Times New Roman" w:cs="Times New Roman"/>
+          <w:b/>
+          <w:bCs/>
+          <w:shd w:val="clear" w:color="auto" w:fill="FFFFFF"/>
+        </w:rPr>
+        <w:t>2.2 Входная информация</w:t>
+      </w:r>
+      <w:r>
+        <w:rPr>
+          <w:rFonts w:ascii="Times New Roman" w:hAnsi="Times New Roman" w:cs="Times New Roman"/>
+          <w:shd w:val="clear" w:color="auto" w:fill="FFFFFF"/>
+        </w:rPr>
+        <w:t xml:space="preserve"> </w:t>
+      </w:r>
+    </w:p>
+    <w:p>
+      <w:pPr>
+        <w:widowControl/>
+        <w:autoSpaceDE/>
+        <w:autoSpaceDN/>
+        <w:adjustRightInd/>
+        <w:spacing w:after="160" w:line="259" w:lineRule="auto"/>
+        <w:ind w:firstLine="0"/>
+        <w:jc w:val="left"/>
+        <w:rPr>
+          <w:rFonts w:ascii="Times New Roman" w:hAnsi="Times New Roman" w:cs="Times New Roman"/>
           <w:shd w:val="clear" w:color="auto" w:fill="FFFFFF"/>
         </w:rPr>
       </w:pPr>
@@ -1711,7 +2026,6 @@
           <w:rFonts w:ascii="Times New Roman" w:hAnsi="Times New Roman" w:cs="Times New Roman"/>
           <w:shd w:val="clear" w:color="auto" w:fill="FFFFFF"/>
         </w:rPr>
-        <w:lastRenderedPageBreak/>
         <w:t xml:space="preserve">Данные о тренере (номер тренера, Ф.И.О., адрес, телефон, возраст); </w:t>
       </w:r>
     </w:p>
@@ -1965,6 +2279,7 @@
           <w:rFonts w:ascii="Times New Roman" w:hAnsi="Times New Roman" w:cs="Times New Roman"/>
           <w:shd w:val="clear" w:color="auto" w:fill="FFFFFF"/>
         </w:rPr>
+        <w:lastRenderedPageBreak/>
         <w:t>Таблица учета свободного времени для помещений и тренеров (день недели, время);</w:t>
       </w:r>
     </w:p>
@@ -2269,7 +2584,6 @@
           <w:rFonts w:ascii="Times New Roman" w:hAnsi="Times New Roman" w:cs="Times New Roman"/>
           <w:shd w:val="clear" w:color="auto" w:fill="FFFFFF"/>
         </w:rPr>
-        <w:lastRenderedPageBreak/>
         <w:t>Помещение (код помещения, название, вид занятий, этаж). Объект содержит информацию о помещениях, в которых проводятся занятия.</w:t>
       </w:r>
     </w:p>
@@ -2427,6 +2741,7 @@
           <w:rFonts w:ascii="Times New Roman" w:hAnsi="Times New Roman" w:cs="Times New Roman"/>
           <w:shd w:val="clear" w:color="auto" w:fill="FFFFFF"/>
         </w:rPr>
+        <w:lastRenderedPageBreak/>
         <w:t xml:space="preserve">Для системы спорткомплекса были выделены следующие сущности: «Помещение», «Тренер», «Группа», «Посетитель», «Расписание», «День и время», «День проведения занятий» и «Время проведения занятий». Рассмотрим наглядно взаимодействие этих сущностей. Для этого построим </w:t>
       </w:r>
       <w:r>
@@ -2503,7 +2818,6 @@
           <w:rFonts w:ascii="Times New Roman" w:hAnsi="Times New Roman" w:cs="Times New Roman"/>
           <w:shd w:val="clear" w:color="auto" w:fill="FFFFFF"/>
         </w:rPr>
-        <w:lastRenderedPageBreak/>
         <w:t>Рисунок 1 – ERD-модель</w:t>
       </w:r>
       <w:r>
@@ -2663,6 +2977,7 @@
           <w:rFonts w:ascii="Times New Roman" w:hAnsi="Times New Roman" w:cs="Times New Roman"/>
           <w:shd w:val="clear" w:color="auto" w:fill="FFFFFF"/>
         </w:rPr>
+        <w:lastRenderedPageBreak/>
         <w:t>Сущности «день проведения занятий» и «время проведения занятий» связаны (1:M) c сущностью «день и время», каждый рабочий день недели содержит все промежутки времени начала и окончания занятий.</w:t>
       </w:r>
     </w:p>
@@ -2949,8 +3264,148 @@
           <w:rFonts w:ascii="Times New Roman" w:hAnsi="Times New Roman" w:cs="Times New Roman"/>
           <w:shd w:val="clear" w:color="auto" w:fill="FFFFFF"/>
         </w:rPr>
+        <w:t>Function edit – редактирует расписание для любого из подразделений;</w:t>
+      </w:r>
+    </w:p>
+    <w:p>
+      <w:pPr>
+        <w:pStyle w:val="a5"/>
+        <w:numPr>
+          <w:ilvl w:val="0"/>
+          <w:numId w:val="4"/>
+        </w:numPr>
+        <w:jc w:val="left"/>
+        <w:rPr>
+          <w:rFonts w:ascii="Times New Roman" w:hAnsi="Times New Roman" w:cs="Times New Roman"/>
+        </w:rPr>
+      </w:pPr>
+      <w:r>
+        <w:rPr>
+          <w:rFonts w:ascii="Times New Roman" w:hAnsi="Times New Roman" w:cs="Times New Roman"/>
+          <w:shd w:val="clear" w:color="auto" w:fill="FFFFFF"/>
+        </w:rPr>
+        <w:t>Function sw_time – выводит таблицу учета свободного времени;</w:t>
+      </w:r>
+    </w:p>
+    <w:p>
+      <w:pPr>
+        <w:pStyle w:val="a5"/>
+        <w:numPr>
+          <w:ilvl w:val="0"/>
+          <w:numId w:val="4"/>
+        </w:numPr>
+        <w:jc w:val="left"/>
+        <w:rPr>
+          <w:rFonts w:ascii="Times New Roman" w:hAnsi="Times New Roman" w:cs="Times New Roman"/>
+        </w:rPr>
+      </w:pPr>
+      <w:r>
+        <w:rPr>
+          <w:rFonts w:ascii="Times New Roman" w:hAnsi="Times New Roman" w:cs="Times New Roman"/>
+          <w:shd w:val="clear" w:color="auto" w:fill="FFFFFF"/>
+        </w:rPr>
+        <w:t xml:space="preserve">Function spisok – формирует поле со списком для каждого подразделения. </w:t>
+      </w:r>
+    </w:p>
+    <w:p>
+      <w:pPr>
+        <w:jc w:val="left"/>
+        <w:rPr>
+          <w:rFonts w:ascii="Times New Roman" w:hAnsi="Times New Roman" w:cs="Times New Roman"/>
+          <w:shd w:val="clear" w:color="auto" w:fill="FFFFFF"/>
+        </w:rPr>
+      </w:pPr>
+      <w:r>
+        <w:rPr>
+          <w:rFonts w:ascii="Times New Roman" w:hAnsi="Times New Roman" w:cs="Times New Roman"/>
+          <w:b/>
+          <w:bCs/>
+          <w:shd w:val="clear" w:color="auto" w:fill="FFFFFF"/>
+        </w:rPr>
+        <w:t>View_info.php</w:t>
+      </w:r>
+      <w:r>
+        <w:rPr>
+          <w:rFonts w:ascii="Times New Roman" w:hAnsi="Times New Roman" w:cs="Times New Roman"/>
+          <w:shd w:val="clear" w:color="auto" w:fill="FFFFFF"/>
+        </w:rPr>
+        <w:t xml:space="preserve"> – модуль формирующий отчеты и формы для необходимого подразделения. </w:t>
+      </w:r>
+    </w:p>
+    <w:p>
+      <w:pPr>
+        <w:ind w:firstLine="0"/>
+        <w:jc w:val="left"/>
+        <w:rPr>
+          <w:rFonts w:ascii="Times New Roman" w:hAnsi="Times New Roman" w:cs="Times New Roman"/>
+          <w:shd w:val="clear" w:color="auto" w:fill="FFFFFF"/>
+        </w:rPr>
+      </w:pPr>
+      <w:r>
+        <w:rPr>
+          <w:rFonts w:ascii="Times New Roman" w:hAnsi="Times New Roman" w:cs="Times New Roman"/>
+          <w:b/>
+          <w:bCs/>
+          <w:shd w:val="clear" w:color="auto" w:fill="FFFFFF"/>
+        </w:rPr>
+        <w:t>4.2 Классификация и реализация используемых запросов</w:t>
+      </w:r>
+    </w:p>
+    <w:p>
+      <w:pPr>
+        <w:jc w:val="left"/>
+        <w:rPr>
+          <w:rFonts w:ascii="Times New Roman" w:hAnsi="Times New Roman" w:cs="Times New Roman"/>
+          <w:shd w:val="clear" w:color="auto" w:fill="FFFFFF"/>
+        </w:rPr>
+      </w:pPr>
+      <w:r>
+        <w:rPr>
+          <w:rFonts w:ascii="Times New Roman" w:hAnsi="Times New Roman" w:cs="Times New Roman"/>
+          <w:shd w:val="clear" w:color="auto" w:fill="FFFFFF"/>
+        </w:rPr>
+        <w:t>При написании курсовой работы были использованы следующие классы SQL запросов:</w:t>
+      </w:r>
+    </w:p>
+    <w:p>
+      <w:pPr>
+        <w:pStyle w:val="a5"/>
+        <w:numPr>
+          <w:ilvl w:val="0"/>
+          <w:numId w:val="5"/>
+        </w:numPr>
+        <w:jc w:val="left"/>
+        <w:rPr>
+          <w:rFonts w:ascii="Times New Roman" w:hAnsi="Times New Roman" w:cs="Times New Roman"/>
+        </w:rPr>
+      </w:pPr>
+      <w:r>
+        <w:rPr>
+          <w:rFonts w:ascii="Times New Roman" w:hAnsi="Times New Roman" w:cs="Times New Roman"/>
+          <w:shd w:val="clear" w:color="auto" w:fill="FFFFFF"/>
+        </w:rPr>
+        <w:t>запросы на создание таблиц БД;</w:t>
+      </w:r>
+    </w:p>
+    <w:p>
+      <w:pPr>
+        <w:pStyle w:val="a5"/>
+        <w:numPr>
+          <w:ilvl w:val="0"/>
+          <w:numId w:val="5"/>
+        </w:numPr>
+        <w:jc w:val="left"/>
+        <w:rPr>
+          <w:rFonts w:ascii="Times New Roman" w:hAnsi="Times New Roman" w:cs="Times New Roman"/>
+        </w:rPr>
+      </w:pPr>
+      <w:r>
+        <w:rPr>
+          <w:rFonts w:ascii="Times New Roman" w:hAnsi="Times New Roman" w:cs="Times New Roman"/>
+          <w:shd w:val="clear" w:color="auto" w:fill="FFFFFF"/>
+        </w:rPr>
         <w:lastRenderedPageBreak/>
-        <w:t>Function edit – редактирует расписание для любого из подразделений;</w:t>
+        <w:t>запросы на выборку данных со всевозможными условиями;</w:t>
       </w:r>
     </w:p>
     <w:p>
@@ -2958,19 +3413,19 @@
         <w:pStyle w:val="a5"/>
         <w:numPr>
           <w:ilvl w:val="0"/>
-          <w:numId w:val="4"/>
-        </w:numPr>
-        <w:jc w:val="left"/>
-        <w:rPr>
-          <w:rFonts w:ascii="Times New Roman" w:hAnsi="Times New Roman" w:cs="Times New Roman"/>
-        </w:rPr>
-      </w:pPr>
-      <w:r>
-        <w:rPr>
-          <w:rFonts w:ascii="Times New Roman" w:hAnsi="Times New Roman" w:cs="Times New Roman"/>
-          <w:shd w:val="clear" w:color="auto" w:fill="FFFFFF"/>
-        </w:rPr>
-        <w:t>Function sw_time – выводит таблицу учета свободного времени;</w:t>
+          <w:numId w:val="5"/>
+        </w:numPr>
+        <w:jc w:val="left"/>
+        <w:rPr>
+          <w:rFonts w:ascii="Times New Roman" w:hAnsi="Times New Roman" w:cs="Times New Roman"/>
+        </w:rPr>
+      </w:pPr>
+      <w:r>
+        <w:rPr>
+          <w:rFonts w:ascii="Times New Roman" w:hAnsi="Times New Roman" w:cs="Times New Roman"/>
+          <w:shd w:val="clear" w:color="auto" w:fill="FFFFFF"/>
+        </w:rPr>
+        <w:t>запросы на редактирования записей в таблицах;</w:t>
       </w:r>
     </w:p>
     <w:p>
@@ -2978,44 +3433,503 @@
         <w:pStyle w:val="a5"/>
         <w:numPr>
           <w:ilvl w:val="0"/>
-          <w:numId w:val="4"/>
-        </w:numPr>
-        <w:jc w:val="left"/>
-        <w:rPr>
-          <w:rFonts w:ascii="Times New Roman" w:hAnsi="Times New Roman" w:cs="Times New Roman"/>
-        </w:rPr>
-      </w:pPr>
-      <w:r>
-        <w:rPr>
-          <w:rFonts w:ascii="Times New Roman" w:hAnsi="Times New Roman" w:cs="Times New Roman"/>
-          <w:shd w:val="clear" w:color="auto" w:fill="FFFFFF"/>
-        </w:rPr>
-        <w:t xml:space="preserve">Function spisok – формирует поле со списком для каждого подразделения. </w:t>
-      </w:r>
-    </w:p>
-    <w:p>
-      <w:pPr>
-        <w:jc w:val="left"/>
-        <w:rPr>
-          <w:rFonts w:ascii="Times New Roman" w:hAnsi="Times New Roman" w:cs="Times New Roman"/>
-          <w:shd w:val="clear" w:color="auto" w:fill="FFFFFF"/>
-        </w:rPr>
-      </w:pPr>
-      <w:r>
-        <w:rPr>
-          <w:rFonts w:ascii="Times New Roman" w:hAnsi="Times New Roman" w:cs="Times New Roman"/>
-          <w:b/>
-          <w:bCs/>
-          <w:shd w:val="clear" w:color="auto" w:fill="FFFFFF"/>
-        </w:rPr>
-        <w:t>View_info.php</w:t>
-      </w:r>
-      <w:r>
-        <w:rPr>
-          <w:rFonts w:ascii="Times New Roman" w:hAnsi="Times New Roman" w:cs="Times New Roman"/>
-          <w:shd w:val="clear" w:color="auto" w:fill="FFFFFF"/>
-        </w:rPr>
-        <w:t xml:space="preserve"> – модуль формирующий отчеты и формы для необходимого подразделения. </w:t>
+          <w:numId w:val="5"/>
+        </w:numPr>
+        <w:jc w:val="left"/>
+        <w:rPr>
+          <w:rFonts w:ascii="Times New Roman" w:hAnsi="Times New Roman" w:cs="Times New Roman"/>
+        </w:rPr>
+      </w:pPr>
+      <w:r>
+        <w:rPr>
+          <w:rFonts w:ascii="Times New Roman" w:hAnsi="Times New Roman" w:cs="Times New Roman"/>
+          <w:shd w:val="clear" w:color="auto" w:fill="FFFFFF"/>
+        </w:rPr>
+        <w:t>запросы на удаление записей из таблиц;</w:t>
+      </w:r>
+    </w:p>
+    <w:p>
+      <w:pPr>
+        <w:pStyle w:val="a5"/>
+        <w:numPr>
+          <w:ilvl w:val="0"/>
+          <w:numId w:val="5"/>
+        </w:numPr>
+        <w:jc w:val="left"/>
+        <w:rPr>
+          <w:rFonts w:ascii="Times New Roman" w:hAnsi="Times New Roman" w:cs="Times New Roman"/>
+        </w:rPr>
+      </w:pPr>
+      <w:r>
+        <w:rPr>
+          <w:rFonts w:ascii="Times New Roman" w:hAnsi="Times New Roman" w:cs="Times New Roman"/>
+          <w:shd w:val="clear" w:color="auto" w:fill="FFFFFF"/>
+        </w:rPr>
+        <w:t xml:space="preserve">запросы на добавление записей в таблицы. </w:t>
+      </w:r>
+    </w:p>
+    <w:p>
+      <w:pPr>
+        <w:jc w:val="left"/>
+        <w:rPr>
+          <w:rFonts w:ascii="Times New Roman" w:hAnsi="Times New Roman" w:cs="Times New Roman"/>
+          <w:shd w:val="clear" w:color="auto" w:fill="FFFFFF"/>
+        </w:rPr>
+      </w:pPr>
+      <w:r>
+        <w:rPr>
+          <w:rFonts w:ascii="Times New Roman" w:hAnsi="Times New Roman" w:cs="Times New Roman"/>
+          <w:shd w:val="clear" w:color="auto" w:fill="FFFFFF"/>
+        </w:rPr>
+        <w:t>Все запросы, написанные для реализации данной информационной системы, не имеют общего места расположения, а используются повсеместно в разных частях исходного кода (во всех модулях) по мере необходимости. Запросы на создание таблиц БД. SQL запрос на создание таблицы time (Время)</w:t>
+      </w:r>
+      <w:r>
+        <w:rPr>
+          <w:rFonts w:ascii="Times New Roman" w:hAnsi="Times New Roman" w:cs="Times New Roman"/>
+          <w:shd w:val="clear" w:color="auto" w:fill="FFFFFF"/>
+        </w:rPr>
+        <w:t>:</w:t>
+      </w:r>
+    </w:p>
+    <w:p>
+      <w:pPr>
+        <w:pStyle w:val="a5"/>
+        <w:numPr>
+          <w:ilvl w:val="0"/>
+          <w:numId w:val="7"/>
+        </w:numPr>
+        <w:ind w:left="426"/>
+        <w:jc w:val="left"/>
+        <w:rPr>
+          <w:rFonts w:ascii="Times New Roman" w:hAnsi="Times New Roman" w:cs="Times New Roman"/>
+          <w:shd w:val="clear" w:color="auto" w:fill="FFFFFF"/>
+          <w:lang w:val="en-US"/>
+        </w:rPr>
+      </w:pPr>
+      <w:r>
+        <w:rPr>
+          <w:rFonts w:ascii="Times New Roman" w:hAnsi="Times New Roman" w:cs="Times New Roman"/>
+          <w:shd w:val="clear" w:color="auto" w:fill="FFFFFF"/>
+          <w:lang w:val="en-US"/>
+        </w:rPr>
+        <w:t>CREATE TABLE `time` (`id_time` INT(11) NOT NULL AUTO_INCREMENT,`time` VARCHAR(20) NOT NULL, PRIMARY KEY (`id_time`));</w:t>
+      </w:r>
+    </w:p>
+    <w:p>
+      <w:pPr>
+        <w:pStyle w:val="a5"/>
+        <w:numPr>
+          <w:ilvl w:val="0"/>
+          <w:numId w:val="7"/>
+        </w:numPr>
+        <w:ind w:left="426"/>
+        <w:jc w:val="left"/>
+        <w:rPr>
+          <w:rFonts w:ascii="Times New Roman" w:hAnsi="Times New Roman" w:cs="Times New Roman"/>
+          <w:shd w:val="clear" w:color="auto" w:fill="FFFFFF"/>
+          <w:lang w:val="en-US"/>
+        </w:rPr>
+      </w:pPr>
+      <w:r>
+        <w:rPr>
+          <w:rFonts w:ascii="Times New Roman" w:hAnsi="Times New Roman" w:cs="Times New Roman"/>
+          <w:shd w:val="clear" w:color="auto" w:fill="FFFFFF"/>
+          <w:lang w:val="en-US"/>
+        </w:rPr>
+        <w:t>CREATE TABLE `weekday` (`id_weekday` INT(11) NOT NULL AUTO_INCREMENT,`weekday` VARCHAR(11) NOT NULL, PRIMARY KEY (`id_weekday`));</w:t>
+      </w:r>
+    </w:p>
+    <w:p>
+      <w:pPr>
+        <w:pStyle w:val="a5"/>
+        <w:numPr>
+          <w:ilvl w:val="0"/>
+          <w:numId w:val="7"/>
+        </w:numPr>
+        <w:ind w:left="426"/>
+        <w:jc w:val="left"/>
+        <w:rPr>
+          <w:rFonts w:ascii="Times New Roman" w:hAnsi="Times New Roman" w:cs="Times New Roman"/>
+          <w:shd w:val="clear" w:color="auto" w:fill="FFFFFF"/>
+          <w:lang w:val="en-US"/>
+        </w:rPr>
+      </w:pPr>
+      <w:r>
+        <w:rPr>
+          <w:rFonts w:ascii="Times New Roman" w:hAnsi="Times New Roman" w:cs="Times New Roman"/>
+          <w:shd w:val="clear" w:color="auto" w:fill="FFFFFF"/>
+          <w:lang w:val="en-US"/>
+        </w:rPr>
+        <w:t>SQL</w:t>
+      </w:r>
+      <w:r>
+        <w:rPr>
+          <w:rFonts w:ascii="Times New Roman" w:hAnsi="Times New Roman" w:cs="Times New Roman"/>
+          <w:shd w:val="clear" w:color="auto" w:fill="FFFFFF"/>
+        </w:rPr>
+        <w:t xml:space="preserve"> запрос на создание таблицы </w:t>
+      </w:r>
+      <w:r>
+        <w:rPr>
+          <w:rFonts w:ascii="Times New Roman" w:hAnsi="Times New Roman" w:cs="Times New Roman"/>
+          <w:shd w:val="clear" w:color="auto" w:fill="FFFFFF"/>
+          <w:lang w:val="en-US"/>
+        </w:rPr>
+        <w:t>time</w:t>
+      </w:r>
+      <w:r>
+        <w:rPr>
+          <w:rFonts w:ascii="Times New Roman" w:hAnsi="Times New Roman" w:cs="Times New Roman"/>
+          <w:shd w:val="clear" w:color="auto" w:fill="FFFFFF"/>
+        </w:rPr>
+        <w:t>_</w:t>
+      </w:r>
+      <w:r>
+        <w:rPr>
+          <w:rFonts w:ascii="Times New Roman" w:hAnsi="Times New Roman" w:cs="Times New Roman"/>
+          <w:shd w:val="clear" w:color="auto" w:fill="FFFFFF"/>
+          <w:lang w:val="en-US"/>
+        </w:rPr>
+        <w:t>off</w:t>
+      </w:r>
+      <w:r>
+        <w:rPr>
+          <w:rFonts w:ascii="Times New Roman" w:hAnsi="Times New Roman" w:cs="Times New Roman"/>
+          <w:shd w:val="clear" w:color="auto" w:fill="FFFFFF"/>
+        </w:rPr>
+        <w:t>_</w:t>
+      </w:r>
+      <w:r>
+        <w:rPr>
+          <w:rFonts w:ascii="Times New Roman" w:hAnsi="Times New Roman" w:cs="Times New Roman"/>
+          <w:shd w:val="clear" w:color="auto" w:fill="FFFFFF"/>
+          <w:lang w:val="en-US"/>
+        </w:rPr>
+        <w:t>weekday</w:t>
+      </w:r>
+      <w:r>
+        <w:rPr>
+          <w:rFonts w:ascii="Times New Roman" w:hAnsi="Times New Roman" w:cs="Times New Roman"/>
+          <w:shd w:val="clear" w:color="auto" w:fill="FFFFFF"/>
+        </w:rPr>
+        <w:t xml:space="preserve"> (Время дня недели). </w:t>
+      </w:r>
+      <w:r>
+        <w:rPr>
+          <w:rFonts w:ascii="Times New Roman" w:hAnsi="Times New Roman" w:cs="Times New Roman"/>
+          <w:shd w:val="clear" w:color="auto" w:fill="FFFFFF"/>
+          <w:lang w:val="en-US"/>
+        </w:rPr>
+        <w:t>CREATE TABLE `time_off_weekday` (`id_timeweekday` INT(11) NOT NULL AUTO_INCREMENT,`id_time` INT(11) NOT NULL,`id_weekday` INT(11) NOT NULL, PRIMARY KEY (`id_timeweekday`));</w:t>
+      </w:r>
+    </w:p>
+    <w:p>
+      <w:pPr>
+        <w:pStyle w:val="a5"/>
+        <w:numPr>
+          <w:ilvl w:val="0"/>
+          <w:numId w:val="7"/>
+        </w:numPr>
+        <w:ind w:left="426"/>
+        <w:jc w:val="left"/>
+        <w:rPr>
+          <w:rFonts w:ascii="Times New Roman" w:hAnsi="Times New Roman" w:cs="Times New Roman"/>
+          <w:shd w:val="clear" w:color="auto" w:fill="FFFFFF"/>
+          <w:lang w:val="en-US"/>
+        </w:rPr>
+      </w:pPr>
+      <w:r>
+        <w:rPr>
+          <w:rFonts w:ascii="Times New Roman" w:hAnsi="Times New Roman" w:cs="Times New Roman"/>
+          <w:shd w:val="clear" w:color="auto" w:fill="FFFFFF"/>
+          <w:lang w:val="en-US"/>
+        </w:rPr>
+        <w:t>SQL</w:t>
+      </w:r>
+      <w:r>
+        <w:rPr>
+          <w:rFonts w:ascii="Times New Roman" w:hAnsi="Times New Roman" w:cs="Times New Roman"/>
+          <w:shd w:val="clear" w:color="auto" w:fill="FFFFFF"/>
+        </w:rPr>
+        <w:t xml:space="preserve"> запрос на создание таблицы </w:t>
+      </w:r>
+      <w:r>
+        <w:rPr>
+          <w:rFonts w:ascii="Times New Roman" w:hAnsi="Times New Roman" w:cs="Times New Roman"/>
+          <w:shd w:val="clear" w:color="auto" w:fill="FFFFFF"/>
+          <w:lang w:val="en-US"/>
+        </w:rPr>
+        <w:t>auditorium</w:t>
+      </w:r>
+      <w:r>
+        <w:rPr>
+          <w:rFonts w:ascii="Times New Roman" w:hAnsi="Times New Roman" w:cs="Times New Roman"/>
+          <w:shd w:val="clear" w:color="auto" w:fill="FFFFFF"/>
+        </w:rPr>
+        <w:t xml:space="preserve"> (Помещения). </w:t>
+      </w:r>
+      <w:r>
+        <w:rPr>
+          <w:rFonts w:ascii="Times New Roman" w:hAnsi="Times New Roman" w:cs="Times New Roman"/>
+          <w:shd w:val="clear" w:color="auto" w:fill="FFFFFF"/>
+          <w:lang w:val="en-US"/>
+        </w:rPr>
+        <w:t>CREATE TABLE `auditorium` (`id_auditorium` INT(11) NOT NULL AUTO_INCREMENT,`number_auditorium` VARCHAR(10) NOT NULL,`type_occupation` VARCHAR(15) NOT NULL,`floor` VARCHAR(5) NOT NULL, PRIMARY KEY (`id_auditorium`));</w:t>
+      </w:r>
+    </w:p>
+    <w:p>
+      <w:pPr>
+        <w:pStyle w:val="a5"/>
+        <w:numPr>
+          <w:ilvl w:val="0"/>
+          <w:numId w:val="7"/>
+        </w:numPr>
+        <w:ind w:left="426"/>
+        <w:jc w:val="left"/>
+        <w:rPr>
+          <w:rFonts w:ascii="Times New Roman" w:hAnsi="Times New Roman" w:cs="Times New Roman"/>
+          <w:shd w:val="clear" w:color="auto" w:fill="FFFFFF"/>
+          <w:lang w:val="en-US"/>
+        </w:rPr>
+      </w:pPr>
+      <w:r>
+        <w:rPr>
+          <w:rFonts w:ascii="Times New Roman" w:hAnsi="Times New Roman" w:cs="Times New Roman"/>
+          <w:shd w:val="clear" w:color="auto" w:fill="FFFFFF"/>
+          <w:lang w:val="en-US"/>
+        </w:rPr>
+        <w:t>SQL</w:t>
+      </w:r>
+      <w:r>
+        <w:rPr>
+          <w:rFonts w:ascii="Times New Roman" w:hAnsi="Times New Roman" w:cs="Times New Roman"/>
+          <w:shd w:val="clear" w:color="auto" w:fill="FFFFFF"/>
+        </w:rPr>
+        <w:t xml:space="preserve"> запрос на создание таблицы </w:t>
+      </w:r>
+      <w:r>
+        <w:rPr>
+          <w:rFonts w:ascii="Times New Roman" w:hAnsi="Times New Roman" w:cs="Times New Roman"/>
+          <w:shd w:val="clear" w:color="auto" w:fill="FFFFFF"/>
+          <w:lang w:val="en-US"/>
+        </w:rPr>
+        <w:t>group</w:t>
+      </w:r>
+      <w:r>
+        <w:rPr>
+          <w:rFonts w:ascii="Times New Roman" w:hAnsi="Times New Roman" w:cs="Times New Roman"/>
+          <w:shd w:val="clear" w:color="auto" w:fill="FFFFFF"/>
+        </w:rPr>
+        <w:t>_</w:t>
+      </w:r>
+      <w:r>
+        <w:rPr>
+          <w:rFonts w:ascii="Times New Roman" w:hAnsi="Times New Roman" w:cs="Times New Roman"/>
+          <w:shd w:val="clear" w:color="auto" w:fill="FFFFFF"/>
+          <w:lang w:val="en-US"/>
+        </w:rPr>
+        <w:t>off</w:t>
+      </w:r>
+      <w:r>
+        <w:rPr>
+          <w:rFonts w:ascii="Times New Roman" w:hAnsi="Times New Roman" w:cs="Times New Roman"/>
+          <w:shd w:val="clear" w:color="auto" w:fill="FFFFFF"/>
+        </w:rPr>
+        <w:t>_</w:t>
+      </w:r>
+      <w:r>
+        <w:rPr>
+          <w:rFonts w:ascii="Times New Roman" w:hAnsi="Times New Roman" w:cs="Times New Roman"/>
+          <w:shd w:val="clear" w:color="auto" w:fill="FFFFFF"/>
+          <w:lang w:val="en-US"/>
+        </w:rPr>
+        <w:t>student</w:t>
+      </w:r>
+      <w:r>
+        <w:rPr>
+          <w:rFonts w:ascii="Times New Roman" w:hAnsi="Times New Roman" w:cs="Times New Roman"/>
+          <w:shd w:val="clear" w:color="auto" w:fill="FFFFFF"/>
+        </w:rPr>
+        <w:t xml:space="preserve"> (Группы). </w:t>
+      </w:r>
+      <w:r>
+        <w:rPr>
+          <w:rFonts w:ascii="Times New Roman" w:hAnsi="Times New Roman" w:cs="Times New Roman"/>
+          <w:shd w:val="clear" w:color="auto" w:fill="FFFFFF"/>
+          <w:lang w:val="en-US"/>
+        </w:rPr>
+        <w:t>CREATE TABLE `group_off_student` (`id_group` INT(11) NOT NULL AUTO_INCREMENT,`name` VARCHAR(10) NOT NULL,`decryption` VARCHAR(30) NOT NULL, PRIMARY KEY (`id_group`));</w:t>
+      </w:r>
+    </w:p>
+    <w:p>
+      <w:pPr>
+        <w:pStyle w:val="a5"/>
+        <w:numPr>
+          <w:ilvl w:val="0"/>
+          <w:numId w:val="7"/>
+        </w:numPr>
+        <w:ind w:left="426"/>
+        <w:jc w:val="left"/>
+        <w:rPr>
+          <w:rFonts w:ascii="Times New Roman" w:hAnsi="Times New Roman" w:cs="Times New Roman"/>
+          <w:shd w:val="clear" w:color="auto" w:fill="FFFFFF"/>
+          <w:lang w:val="en-US"/>
+        </w:rPr>
+      </w:pPr>
+      <w:r>
+        <w:rPr>
+          <w:rFonts w:ascii="Times New Roman" w:hAnsi="Times New Roman" w:cs="Times New Roman"/>
+          <w:shd w:val="clear" w:color="auto" w:fill="FFFFFF"/>
+          <w:lang w:val="en-US"/>
+        </w:rPr>
+        <w:t>SQL</w:t>
+      </w:r>
+      <w:r>
+        <w:rPr>
+          <w:rFonts w:ascii="Times New Roman" w:hAnsi="Times New Roman" w:cs="Times New Roman"/>
+          <w:shd w:val="clear" w:color="auto" w:fill="FFFFFF"/>
+        </w:rPr>
+        <w:t xml:space="preserve"> запрос на создание таблицы </w:t>
+      </w:r>
+      <w:r>
+        <w:rPr>
+          <w:rFonts w:ascii="Times New Roman" w:hAnsi="Times New Roman" w:cs="Times New Roman"/>
+          <w:shd w:val="clear" w:color="auto" w:fill="FFFFFF"/>
+          <w:lang w:val="en-US"/>
+        </w:rPr>
+        <w:t>peoples</w:t>
+      </w:r>
+      <w:r>
+        <w:rPr>
+          <w:rFonts w:ascii="Times New Roman" w:hAnsi="Times New Roman" w:cs="Times New Roman"/>
+          <w:shd w:val="clear" w:color="auto" w:fill="FFFFFF"/>
+        </w:rPr>
+        <w:t xml:space="preserve"> (Посетители). </w:t>
+      </w:r>
+      <w:r>
+        <w:rPr>
+          <w:rFonts w:ascii="Times New Roman" w:hAnsi="Times New Roman" w:cs="Times New Roman"/>
+          <w:shd w:val="clear" w:color="auto" w:fill="FFFFFF"/>
+          <w:lang w:val="en-US"/>
+        </w:rPr>
+        <w:t xml:space="preserve">CREATE TABLE ` peoples ` (`id_peoples ` INT(11) NOT NULL </w:t>
+      </w:r>
+      <w:r>
+        <w:rPr>
+          <w:rFonts w:ascii="Times New Roman" w:hAnsi="Times New Roman" w:cs="Times New Roman"/>
+          <w:shd w:val="clear" w:color="auto" w:fill="FFFFFF"/>
+          <w:lang w:val="en-US"/>
+        </w:rPr>
+        <w:lastRenderedPageBreak/>
+        <w:t>AUTO_INCREMENT,`id_group` INT(11) NOT NULL,`name` VARCHAR(15) NOT NULL,`surname` VARCHAR(15) NOT NULL,`patronymic_name` VARCHAR(15) NOT NULL, PRIMARY KEY (`id_student`));</w:t>
+      </w:r>
+    </w:p>
+    <w:p>
+      <w:pPr>
+        <w:pStyle w:val="a5"/>
+        <w:numPr>
+          <w:ilvl w:val="0"/>
+          <w:numId w:val="7"/>
+        </w:numPr>
+        <w:ind w:left="426"/>
+        <w:jc w:val="left"/>
+        <w:rPr>
+          <w:rFonts w:ascii="Times New Roman" w:hAnsi="Times New Roman" w:cs="Times New Roman"/>
+          <w:shd w:val="clear" w:color="auto" w:fill="FFFFFF"/>
+          <w:lang w:val="en-US"/>
+        </w:rPr>
+      </w:pPr>
+      <w:r>
+        <w:rPr>
+          <w:rFonts w:ascii="Times New Roman" w:hAnsi="Times New Roman" w:cs="Times New Roman"/>
+          <w:shd w:val="clear" w:color="auto" w:fill="FFFFFF"/>
+          <w:lang w:val="en-US"/>
+        </w:rPr>
+        <w:t>SQL</w:t>
+      </w:r>
+      <w:r>
+        <w:rPr>
+          <w:rFonts w:ascii="Times New Roman" w:hAnsi="Times New Roman" w:cs="Times New Roman"/>
+          <w:shd w:val="clear" w:color="auto" w:fill="FFFFFF"/>
+        </w:rPr>
+        <w:t xml:space="preserve"> запрос на создание таблицы </w:t>
+      </w:r>
+      <w:r>
+        <w:rPr>
+          <w:rFonts w:ascii="Times New Roman" w:hAnsi="Times New Roman" w:cs="Times New Roman"/>
+          <w:shd w:val="clear" w:color="auto" w:fill="FFFFFF"/>
+          <w:lang w:val="en-US"/>
+        </w:rPr>
+        <w:t>teacher</w:t>
+      </w:r>
+      <w:r>
+        <w:rPr>
+          <w:rFonts w:ascii="Times New Roman" w:hAnsi="Times New Roman" w:cs="Times New Roman"/>
+          <w:shd w:val="clear" w:color="auto" w:fill="FFFFFF"/>
+        </w:rPr>
+        <w:t xml:space="preserve"> (Тренеры). </w:t>
+      </w:r>
+      <w:r>
+        <w:rPr>
+          <w:rFonts w:ascii="Times New Roman" w:hAnsi="Times New Roman" w:cs="Times New Roman"/>
+          <w:shd w:val="clear" w:color="auto" w:fill="FFFFFF"/>
+          <w:lang w:val="en-US"/>
+        </w:rPr>
+        <w:t>CREATE TABLE `teacher` (`id_teacher` INT(11) NOT NULL AUTO_INCREMENT,`name` VARCHAR(15) NOT NULL,`surname` VARCHAR(15) NOT NULL,`patronymic_name` VARCHAR(15) NOT NULL,`vid_zanyatiy` VARCHAR(15) NOT NULL,`Address` VARCHAR(30) NOT NULL,`Telephone` VARCHAR(15) NOT NULL,`Age` VARCHAR(10) NOT NULL, PRIMARY KEY (`id_teacher`));</w:t>
+      </w:r>
+    </w:p>
+    <w:p>
+      <w:pPr>
+        <w:pStyle w:val="a5"/>
+        <w:numPr>
+          <w:ilvl w:val="0"/>
+          <w:numId w:val="7"/>
+        </w:numPr>
+        <w:ind w:left="426"/>
+        <w:jc w:val="left"/>
+        <w:rPr>
+          <w:rFonts w:ascii="Times New Roman" w:hAnsi="Times New Roman" w:cs="Times New Roman"/>
+          <w:shd w:val="clear" w:color="auto" w:fill="FFFFFF"/>
+          <w:lang w:val="en-US"/>
+        </w:rPr>
+      </w:pPr>
+      <w:r>
+        <w:rPr>
+          <w:rFonts w:ascii="Times New Roman" w:hAnsi="Times New Roman" w:cs="Times New Roman"/>
+          <w:shd w:val="clear" w:color="auto" w:fill="FFFFFF"/>
+          <w:lang w:val="en-US"/>
+        </w:rPr>
+        <w:t>SQL</w:t>
+      </w:r>
+      <w:r>
+        <w:rPr>
+          <w:rFonts w:ascii="Times New Roman" w:hAnsi="Times New Roman" w:cs="Times New Roman"/>
+          <w:shd w:val="clear" w:color="auto" w:fill="FFFFFF"/>
+        </w:rPr>
+        <w:t xml:space="preserve"> запрос на создание таблицы </w:t>
+      </w:r>
+      <w:r>
+        <w:rPr>
+          <w:rFonts w:ascii="Times New Roman" w:hAnsi="Times New Roman" w:cs="Times New Roman"/>
+          <w:shd w:val="clear" w:color="auto" w:fill="FFFFFF"/>
+          <w:lang w:val="en-US"/>
+        </w:rPr>
+        <w:t>raspisanie</w:t>
+      </w:r>
+      <w:r>
+        <w:rPr>
+          <w:rFonts w:ascii="Times New Roman" w:hAnsi="Times New Roman" w:cs="Times New Roman"/>
+          <w:shd w:val="clear" w:color="auto" w:fill="FFFFFF"/>
+        </w:rPr>
+        <w:t xml:space="preserve"> (Расписание). </w:t>
+      </w:r>
+      <w:r>
+        <w:rPr>
+          <w:rFonts w:ascii="Times New Roman" w:hAnsi="Times New Roman" w:cs="Times New Roman"/>
+          <w:shd w:val="clear" w:color="auto" w:fill="FFFFFF"/>
+          <w:lang w:val="en-US"/>
+        </w:rPr>
+        <w:t>CREATE TABLE `raspisanie` (`id_raspisanie` INT(11) NOT NULL AUTO_INCREMENT,`id_timeweekday` INT(11) NOT NULL,`id_auditorium` INT(11) NOT NULL,`id_teacher` INT(11) NOT NULL,`id_group` INT(11) NOT NULL, PRIMARY KEY (`id_raspisanie`));</w:t>
       </w:r>
     </w:p>
     <w:p>
@@ -3024,33 +3938,120 @@
         <w:jc w:val="left"/>
         <w:rPr>
           <w:rFonts w:ascii="Times New Roman" w:hAnsi="Times New Roman" w:cs="Times New Roman"/>
-          <w:shd w:val="clear" w:color="auto" w:fill="FFFFFF"/>
-        </w:rPr>
-      </w:pPr>
-      <w:r>
-        <w:rPr>
-          <w:rFonts w:ascii="Times New Roman" w:hAnsi="Times New Roman" w:cs="Times New Roman"/>
-          <w:b/>
-          <w:bCs/>
-          <w:shd w:val="clear" w:color="auto" w:fill="FFFFFF"/>
-        </w:rPr>
-        <w:t>4.2 Классификация и реализация используемых запросов</w:t>
-      </w:r>
-    </w:p>
-    <w:p>
-      <w:pPr>
-        <w:jc w:val="left"/>
-        <w:rPr>
-          <w:rFonts w:ascii="Times New Roman" w:hAnsi="Times New Roman" w:cs="Times New Roman"/>
-          <w:shd w:val="clear" w:color="auto" w:fill="FFFFFF"/>
-        </w:rPr>
-      </w:pPr>
-      <w:r>
-        <w:rPr>
-          <w:rFonts w:ascii="Times New Roman" w:hAnsi="Times New Roman" w:cs="Times New Roman"/>
-          <w:shd w:val="clear" w:color="auto" w:fill="FFFFFF"/>
-        </w:rPr>
-        <w:t>При написании курсовой работы были использованы следующие классы SQL запросов:</w:t>
+          <w:b/>
+          <w:bCs/>
+          <w:shd w:val="clear" w:color="auto" w:fill="FFFFFF"/>
+        </w:rPr>
+      </w:pPr>
+      <w:r>
+        <w:rPr>
+          <w:rFonts w:ascii="Times New Roman" w:hAnsi="Times New Roman" w:cs="Times New Roman"/>
+          <w:b/>
+          <w:bCs/>
+          <w:shd w:val="clear" w:color="auto" w:fill="FFFFFF"/>
+        </w:rPr>
+        <w:t>5. Технология решения задач</w:t>
+      </w:r>
+      <w:r>
+        <w:rPr>
+          <w:rFonts w:ascii="Times New Roman" w:hAnsi="Times New Roman" w:cs="Times New Roman"/>
+          <w:b/>
+          <w:bCs/>
+          <w:shd w:val="clear" w:color="auto" w:fill="FFFFFF"/>
+        </w:rPr>
+        <w:t>и</w:t>
+      </w:r>
+    </w:p>
+    <w:p>
+      <w:pPr>
+        <w:ind w:firstLine="0"/>
+        <w:jc w:val="left"/>
+        <w:rPr>
+          <w:rFonts w:ascii="Times New Roman" w:hAnsi="Times New Roman" w:cs="Times New Roman"/>
+          <w:shd w:val="clear" w:color="auto" w:fill="FFFFFF"/>
+        </w:rPr>
+      </w:pPr>
+      <w:r>
+        <w:rPr>
+          <w:rFonts w:ascii="Times New Roman" w:hAnsi="Times New Roman" w:cs="Times New Roman"/>
+          <w:b/>
+          <w:bCs/>
+          <w:shd w:val="clear" w:color="auto" w:fill="FFFFFF"/>
+        </w:rPr>
+        <w:t>5.1 Описание дерева диалога (форм ввода-вывода)</w:t>
+      </w:r>
+    </w:p>
+    <w:p>
+      <w:pPr>
+        <w:jc w:val="left"/>
+        <w:rPr>
+          <w:rFonts w:ascii="Times New Roman" w:hAnsi="Times New Roman" w:cs="Times New Roman"/>
+          <w:shd w:val="clear" w:color="auto" w:fill="FFFFFF"/>
+        </w:rPr>
+      </w:pPr>
+      <w:r>
+        <w:rPr>
+          <w:rFonts w:ascii="Times New Roman" w:hAnsi="Times New Roman" w:cs="Times New Roman"/>
+          <w:shd w:val="clear" w:color="auto" w:fill="FFFFFF"/>
+        </w:rPr>
+        <w:t xml:space="preserve">Как правило, для удобства пользователей создаются экранные формы, которые позволяют рационально расположить данные на экране, использовать разнообразные элементы оформления, обеспечивать возможности специфических проверок при вводе данных. </w:t>
+      </w:r>
+    </w:p>
+    <w:p>
+      <w:pPr>
+        <w:jc w:val="left"/>
+        <w:rPr>
+          <w:rFonts w:ascii="Times New Roman" w:hAnsi="Times New Roman" w:cs="Times New Roman"/>
+          <w:shd w:val="clear" w:color="auto" w:fill="FFFFFF"/>
+        </w:rPr>
+      </w:pPr>
+      <w:r>
+        <w:rPr>
+          <w:rFonts w:ascii="Times New Roman" w:hAnsi="Times New Roman" w:cs="Times New Roman"/>
+          <w:shd w:val="clear" w:color="auto" w:fill="FFFFFF"/>
+        </w:rPr>
+        <w:t xml:space="preserve">Экранные формы уже давно применяются в практике создания баз данных. Роль форм сильно возросла и изменилась в последнее время. Сейчас экранные формы используются не только для ввода данных в базу, корректировки данных, а также позаписного ввода данных, но и для реализации просмотров базы данных по определенным условиям, и даже для создания заставок и меню. </w:t>
+      </w:r>
+    </w:p>
+    <w:p>
+      <w:pPr>
+        <w:jc w:val="left"/>
+        <w:rPr>
+          <w:rFonts w:ascii="Times New Roman" w:hAnsi="Times New Roman" w:cs="Times New Roman"/>
+          <w:shd w:val="clear" w:color="auto" w:fill="FFFFFF"/>
+        </w:rPr>
+      </w:pPr>
+      <w:r>
+        <w:rPr>
+          <w:rFonts w:ascii="Times New Roman" w:hAnsi="Times New Roman" w:cs="Times New Roman"/>
+          <w:shd w:val="clear" w:color="auto" w:fill="FFFFFF"/>
+        </w:rPr>
+        <w:t xml:space="preserve">Если первоначально формы определялись только как способ отображения одной записи в БД, то сейчас в формах допускается наличие </w:t>
+      </w:r>
+      <w:r>
+        <w:rPr>
+          <w:rFonts w:ascii="Times New Roman" w:hAnsi="Times New Roman" w:cs="Times New Roman"/>
+          <w:shd w:val="clear" w:color="auto" w:fill="FFFFFF"/>
+        </w:rPr>
+        <w:lastRenderedPageBreak/>
+        <w:t>табличной (многострочной) части; более того, допускается наличие множества динамических частей, возможно, из разных баз данных.</w:t>
+      </w:r>
+    </w:p>
+    <w:p>
+      <w:pPr>
+        <w:ind w:firstLine="0"/>
+        <w:jc w:val="left"/>
+        <w:rPr>
+          <w:rFonts w:ascii="Times New Roman" w:hAnsi="Times New Roman" w:cs="Times New Roman"/>
+          <w:shd w:val="clear" w:color="auto" w:fill="FFFFFF"/>
+        </w:rPr>
+      </w:pPr>
+      <w:r>
+        <w:rPr>
+          <w:rFonts w:ascii="Times New Roman" w:hAnsi="Times New Roman" w:cs="Times New Roman"/>
+          <w:shd w:val="clear" w:color="auto" w:fill="FFFFFF"/>
+        </w:rPr>
+        <w:t>Экранные формы можно классифицировать по ряду признаков:</w:t>
       </w:r>
     </w:p>
     <w:p>
@@ -3058,19 +4059,19 @@
         <w:pStyle w:val="a5"/>
         <w:numPr>
           <w:ilvl w:val="0"/>
-          <w:numId w:val="5"/>
-        </w:numPr>
-        <w:jc w:val="left"/>
-        <w:rPr>
-          <w:rFonts w:ascii="Times New Roman" w:hAnsi="Times New Roman" w:cs="Times New Roman"/>
-        </w:rPr>
-      </w:pPr>
-      <w:r>
-        <w:rPr>
-          <w:rFonts w:ascii="Times New Roman" w:hAnsi="Times New Roman" w:cs="Times New Roman"/>
-          <w:shd w:val="clear" w:color="auto" w:fill="FFFFFF"/>
-        </w:rPr>
-        <w:t>запросы на создание таблиц БД;</w:t>
+          <w:numId w:val="6"/>
+        </w:numPr>
+        <w:jc w:val="left"/>
+        <w:rPr>
+          <w:rFonts w:ascii="Times New Roman" w:hAnsi="Times New Roman" w:cs="Times New Roman"/>
+        </w:rPr>
+      </w:pPr>
+      <w:r>
+        <w:rPr>
+          <w:rFonts w:ascii="Times New Roman" w:hAnsi="Times New Roman" w:cs="Times New Roman"/>
+          <w:shd w:val="clear" w:color="auto" w:fill="FFFFFF"/>
+        </w:rPr>
+        <w:t>по характеру связи с таблицами;</w:t>
       </w:r>
     </w:p>
     <w:p>
@@ -3078,19 +4079,19 @@
         <w:pStyle w:val="a5"/>
         <w:numPr>
           <w:ilvl w:val="0"/>
-          <w:numId w:val="5"/>
-        </w:numPr>
-        <w:jc w:val="left"/>
-        <w:rPr>
-          <w:rFonts w:ascii="Times New Roman" w:hAnsi="Times New Roman" w:cs="Times New Roman"/>
-        </w:rPr>
-      </w:pPr>
-      <w:r>
-        <w:rPr>
-          <w:rFonts w:ascii="Times New Roman" w:hAnsi="Times New Roman" w:cs="Times New Roman"/>
-          <w:shd w:val="clear" w:color="auto" w:fill="FFFFFF"/>
-        </w:rPr>
-        <w:t>запросы на выборку данных со всевозможными условиями;</w:t>
+          <w:numId w:val="6"/>
+        </w:numPr>
+        <w:jc w:val="left"/>
+        <w:rPr>
+          <w:rFonts w:ascii="Times New Roman" w:hAnsi="Times New Roman" w:cs="Times New Roman"/>
+        </w:rPr>
+      </w:pPr>
+      <w:r>
+        <w:rPr>
+          <w:rFonts w:ascii="Times New Roman" w:hAnsi="Times New Roman" w:cs="Times New Roman"/>
+          <w:shd w:val="clear" w:color="auto" w:fill="FFFFFF"/>
+        </w:rPr>
+        <w:t>по распределению данных по экранам (страницам);</w:t>
       </w:r>
     </w:p>
     <w:p>
@@ -3098,19 +4099,19 @@
         <w:pStyle w:val="a5"/>
         <w:numPr>
           <w:ilvl w:val="0"/>
-          <w:numId w:val="5"/>
-        </w:numPr>
-        <w:jc w:val="left"/>
-        <w:rPr>
-          <w:rFonts w:ascii="Times New Roman" w:hAnsi="Times New Roman" w:cs="Times New Roman"/>
-        </w:rPr>
-      </w:pPr>
-      <w:r>
-        <w:rPr>
-          <w:rFonts w:ascii="Times New Roman" w:hAnsi="Times New Roman" w:cs="Times New Roman"/>
-          <w:shd w:val="clear" w:color="auto" w:fill="FFFFFF"/>
-        </w:rPr>
-        <w:t>запросы на редактирования записей в таблицах;</w:t>
+          <w:numId w:val="6"/>
+        </w:numPr>
+        <w:jc w:val="left"/>
+        <w:rPr>
+          <w:rFonts w:ascii="Times New Roman" w:hAnsi="Times New Roman" w:cs="Times New Roman"/>
+        </w:rPr>
+      </w:pPr>
+      <w:r>
+        <w:rPr>
+          <w:rFonts w:ascii="Times New Roman" w:hAnsi="Times New Roman" w:cs="Times New Roman"/>
+          <w:shd w:val="clear" w:color="auto" w:fill="FFFFFF"/>
+        </w:rPr>
+        <w:t>по способу реализации;</w:t>
       </w:r>
     </w:p>
     <w:p>
@@ -3118,19 +4119,19 @@
         <w:pStyle w:val="a5"/>
         <w:numPr>
           <w:ilvl w:val="0"/>
-          <w:numId w:val="5"/>
-        </w:numPr>
-        <w:jc w:val="left"/>
-        <w:rPr>
-          <w:rFonts w:ascii="Times New Roman" w:hAnsi="Times New Roman" w:cs="Times New Roman"/>
-        </w:rPr>
-      </w:pPr>
-      <w:r>
-        <w:rPr>
-          <w:rFonts w:ascii="Times New Roman" w:hAnsi="Times New Roman" w:cs="Times New Roman"/>
-          <w:shd w:val="clear" w:color="auto" w:fill="FFFFFF"/>
-        </w:rPr>
-        <w:t>запросы на удаление записей из таблиц;</w:t>
+          <w:numId w:val="6"/>
+        </w:numPr>
+        <w:jc w:val="left"/>
+        <w:rPr>
+          <w:rFonts w:ascii="Times New Roman" w:hAnsi="Times New Roman" w:cs="Times New Roman"/>
+        </w:rPr>
+      </w:pPr>
+      <w:r>
+        <w:rPr>
+          <w:rFonts w:ascii="Times New Roman" w:hAnsi="Times New Roman" w:cs="Times New Roman"/>
+          <w:shd w:val="clear" w:color="auto" w:fill="FFFFFF"/>
+        </w:rPr>
+        <w:t>по форме представления информации;</w:t>
       </w:r>
     </w:p>
     <w:p>
@@ -3138,42 +4139,496 @@
         <w:pStyle w:val="a5"/>
         <w:numPr>
           <w:ilvl w:val="0"/>
-          <w:numId w:val="5"/>
-        </w:numPr>
-        <w:jc w:val="left"/>
-        <w:rPr>
-          <w:rFonts w:ascii="Times New Roman" w:hAnsi="Times New Roman" w:cs="Times New Roman"/>
-        </w:rPr>
-      </w:pPr>
-      <w:r>
-        <w:rPr>
-          <w:rFonts w:ascii="Times New Roman" w:hAnsi="Times New Roman" w:cs="Times New Roman"/>
-          <w:shd w:val="clear" w:color="auto" w:fill="FFFFFF"/>
-        </w:rPr>
-        <w:t xml:space="preserve">запросы на добавление записей в таблицы. </w:t>
-      </w:r>
-    </w:p>
-    <w:p>
-      <w:pPr>
-        <w:jc w:val="left"/>
-        <w:rPr>
-          <w:rFonts w:ascii="Times New Roman" w:hAnsi="Times New Roman" w:cs="Times New Roman"/>
-          <w:shd w:val="clear" w:color="auto" w:fill="FFFFFF"/>
-        </w:rPr>
-      </w:pPr>
-      <w:r>
-        <w:rPr>
-          <w:rFonts w:ascii="Times New Roman" w:hAnsi="Times New Roman" w:cs="Times New Roman"/>
-          <w:shd w:val="clear" w:color="auto" w:fill="FFFFFF"/>
-        </w:rPr>
-        <w:t>Все запросы, написанные для реализации данной информационной системы, не имеют общего места расположения, а используются повсеместно в разных частях исходного кода (во всех модулях) по мере необходимости. Запросы на создание таблиц БД. SQL запрос на создание таблицы time (Время)</w:t>
-      </w:r>
-      <w:r>
-        <w:rPr>
-          <w:rFonts w:ascii="Times New Roman" w:hAnsi="Times New Roman" w:cs="Times New Roman"/>
-          <w:shd w:val="clear" w:color="auto" w:fill="FFFFFF"/>
-        </w:rPr>
-        <w:t>:</w:t>
+          <w:numId w:val="6"/>
+        </w:numPr>
+        <w:jc w:val="left"/>
+        <w:rPr>
+          <w:rFonts w:ascii="Times New Roman" w:hAnsi="Times New Roman" w:cs="Times New Roman"/>
+        </w:rPr>
+      </w:pPr>
+      <w:r>
+        <w:rPr>
+          <w:rFonts w:ascii="Times New Roman" w:hAnsi="Times New Roman" w:cs="Times New Roman"/>
+          <w:shd w:val="clear" w:color="auto" w:fill="FFFFFF"/>
+        </w:rPr>
+        <w:t xml:space="preserve">по выполняемым функциям различают формы ввода, вывода, управляющие, смешанные. </w:t>
+      </w:r>
+    </w:p>
+    <w:p>
+      <w:pPr>
+        <w:jc w:val="left"/>
+        <w:rPr>
+          <w:rFonts w:ascii="Times New Roman" w:hAnsi="Times New Roman" w:cs="Times New Roman"/>
+          <w:shd w:val="clear" w:color="auto" w:fill="FFFFFF"/>
+        </w:rPr>
+      </w:pPr>
+      <w:r>
+        <w:rPr>
+          <w:rFonts w:ascii="Times New Roman" w:hAnsi="Times New Roman" w:cs="Times New Roman"/>
+          <w:shd w:val="clear" w:color="auto" w:fill="FFFFFF"/>
+        </w:rPr>
+        <w:t xml:space="preserve">Назначение каждого вида этих форм ясно из их названия. Следует обратить внимание на то, что даже в случае, если формы ввода и вывода полностью совпадают по своему внешнему виду, иногда целесообразно их выполнить как самостоятельные формы в целях обеспечения безопасности данных. </w:t>
+      </w:r>
+    </w:p>
+    <w:p>
+      <w:pPr>
+        <w:jc w:val="left"/>
+        <w:rPr>
+          <w:rFonts w:ascii="Times New Roman" w:hAnsi="Times New Roman" w:cs="Times New Roman"/>
+          <w:shd w:val="clear" w:color="auto" w:fill="FFFFFF"/>
+        </w:rPr>
+      </w:pPr>
+      <w:r>
+        <w:rPr>
+          <w:rFonts w:ascii="Times New Roman" w:hAnsi="Times New Roman" w:cs="Times New Roman"/>
+          <w:shd w:val="clear" w:color="auto" w:fill="FFFFFF"/>
+        </w:rPr>
+        <w:t xml:space="preserve">При проектировании данной базы данных также использовалось большое количество форм ввода-вывода. Например, формами ввода и просмотра информации являются такие формы как «просмотр информации о подразделениях», позволяющая вносить и выводить данные, «просмотр расписания» и «просмотр свободного времени», дающие возможность вносить и просматривать данные. </w:t>
+      </w:r>
+    </w:p>
+    <w:p>
+      <w:pPr>
+        <w:ind w:firstLine="0"/>
+        <w:jc w:val="left"/>
+        <w:rPr>
+          <w:rFonts w:ascii="Times New Roman" w:hAnsi="Times New Roman" w:cs="Times New Roman"/>
+          <w:shd w:val="clear" w:color="auto" w:fill="FFFFFF"/>
+        </w:rPr>
+      </w:pPr>
+      <w:r>
+        <w:rPr>
+          <w:rFonts w:ascii="Times New Roman" w:hAnsi="Times New Roman" w:cs="Times New Roman"/>
+          <w:b/>
+          <w:bCs/>
+          <w:shd w:val="clear" w:color="auto" w:fill="FFFFFF"/>
+        </w:rPr>
+        <w:t>5.2 Технология ввода и накопления входной информации, обеспечивающей решение задачи</w:t>
+      </w:r>
+    </w:p>
+    <w:p>
+      <w:pPr>
+        <w:jc w:val="left"/>
+        <w:rPr>
+          <w:rFonts w:ascii="Times New Roman" w:hAnsi="Times New Roman" w:cs="Times New Roman"/>
+          <w:shd w:val="clear" w:color="auto" w:fill="FFFFFF"/>
+        </w:rPr>
+      </w:pPr>
+      <w:r>
+        <w:rPr>
+          <w:rFonts w:ascii="Times New Roman" w:hAnsi="Times New Roman" w:cs="Times New Roman"/>
+          <w:shd w:val="clear" w:color="auto" w:fill="FFFFFF"/>
+        </w:rPr>
+        <w:t>Организуя ввод данных, в базу данных, необходимо помнить, что человек, использующий какую либо форму для ввода информации в базу может допустить всевозможные ошибки.</w:t>
+      </w:r>
+    </w:p>
+    <w:p>
+      <w:pPr>
+        <w:jc w:val="left"/>
+        <w:rPr>
+          <w:rFonts w:ascii="Times New Roman" w:hAnsi="Times New Roman" w:cs="Times New Roman"/>
+          <w:shd w:val="clear" w:color="auto" w:fill="FFFFFF"/>
+        </w:rPr>
+      </w:pPr>
+      <w:r>
+        <w:rPr>
+          <w:rFonts w:ascii="Times New Roman" w:hAnsi="Times New Roman" w:cs="Times New Roman"/>
+          <w:shd w:val="clear" w:color="auto" w:fill="FFFFFF"/>
+        </w:rPr>
+        <w:t>При организации ведения баз данных нужно стремиться к реализации принципа однократного ввода информации. Необходимо стараться до минимума сократить количество ручных операций.</w:t>
+      </w:r>
+    </w:p>
+    <w:p>
+      <w:pPr>
+        <w:jc w:val="left"/>
+        <w:rPr>
+          <w:rFonts w:ascii="Times New Roman" w:hAnsi="Times New Roman" w:cs="Times New Roman"/>
+          <w:shd w:val="clear" w:color="auto" w:fill="FFFFFF"/>
+        </w:rPr>
+      </w:pPr>
+      <w:r>
+        <w:rPr>
+          <w:rFonts w:ascii="Times New Roman" w:hAnsi="Times New Roman" w:cs="Times New Roman"/>
+          <w:shd w:val="clear" w:color="auto" w:fill="FFFFFF"/>
+        </w:rPr>
+        <w:t xml:space="preserve">Надо обеспечивать контроль правильности введенных данных. Необходимо осуществлять фильтрацию данных, проверку на запрещенные </w:t>
+      </w:r>
+      <w:r>
+        <w:rPr>
+          <w:rFonts w:ascii="Times New Roman" w:hAnsi="Times New Roman" w:cs="Times New Roman"/>
+          <w:shd w:val="clear" w:color="auto" w:fill="FFFFFF"/>
+        </w:rPr>
+        <w:lastRenderedPageBreak/>
+        <w:t>символы, заполнение всех полей формы, длину строк и др.</w:t>
+      </w:r>
+    </w:p>
+    <w:p>
+      <w:pPr>
+        <w:jc w:val="left"/>
+        <w:rPr>
+          <w:rFonts w:ascii="Times New Roman" w:hAnsi="Times New Roman" w:cs="Times New Roman"/>
+          <w:b/>
+          <w:bCs/>
+          <w:shd w:val="clear" w:color="auto" w:fill="FFFFFF"/>
+        </w:rPr>
+      </w:pPr>
+      <w:r>
+        <w:rPr>
+          <w:rFonts w:ascii="Times New Roman" w:hAnsi="Times New Roman" w:cs="Times New Roman"/>
+          <w:shd w:val="clear" w:color="auto" w:fill="FFFFFF"/>
+        </w:rPr>
+        <w:t>Введенные данные проходят тщательную обработку (фильтрацию), для предотвращения записи не корректно сформированных данных или ошибочной информации. После фильтрации данные записываются в базу данных, и хранятся там столько сколько потребуется</w:t>
+      </w:r>
+      <w:r>
+        <w:rPr>
+          <w:rFonts w:ascii="Times New Roman" w:hAnsi="Times New Roman" w:cs="Times New Roman"/>
+          <w:b/>
+          <w:bCs/>
+          <w:shd w:val="clear" w:color="auto" w:fill="FFFFFF"/>
+        </w:rPr>
+        <w:t xml:space="preserve">. </w:t>
+      </w:r>
+    </w:p>
+    <w:p>
+      <w:pPr>
+        <w:ind w:firstLine="0"/>
+        <w:jc w:val="left"/>
+        <w:rPr>
+          <w:rFonts w:ascii="Times New Roman" w:hAnsi="Times New Roman" w:cs="Times New Roman"/>
+          <w:shd w:val="clear" w:color="auto" w:fill="FFFFFF"/>
+        </w:rPr>
+      </w:pPr>
+      <w:r>
+        <w:rPr>
+          <w:rFonts w:ascii="Times New Roman" w:hAnsi="Times New Roman" w:cs="Times New Roman"/>
+          <w:b/>
+          <w:bCs/>
+          <w:shd w:val="clear" w:color="auto" w:fill="FFFFFF"/>
+        </w:rPr>
+        <w:t>5.3 Технология осуществления запросов</w:t>
+      </w:r>
+      <w:r>
+        <w:rPr>
+          <w:rFonts w:ascii="Times New Roman" w:hAnsi="Times New Roman" w:cs="Times New Roman"/>
+          <w:shd w:val="clear" w:color="auto" w:fill="FFFFFF"/>
+        </w:rPr>
+        <w:t xml:space="preserve"> </w:t>
+      </w:r>
+    </w:p>
+    <w:p>
+      <w:pPr>
+        <w:jc w:val="left"/>
+        <w:rPr>
+          <w:rFonts w:ascii="Times New Roman" w:hAnsi="Times New Roman" w:cs="Times New Roman"/>
+          <w:shd w:val="clear" w:color="auto" w:fill="FFFFFF"/>
+        </w:rPr>
+      </w:pPr>
+      <w:r>
+        <w:rPr>
+          <w:rFonts w:ascii="Times New Roman" w:hAnsi="Times New Roman" w:cs="Times New Roman"/>
+          <w:shd w:val="clear" w:color="auto" w:fill="FFFFFF"/>
+        </w:rPr>
+        <w:t>Если пользователю необходимо получить какую-либо информацию, касающуюся данной предметной области, то он может воспользоваться запросами, существующими в базе данных. Все SQL запросы прописаны в исходном коде программы. Обрабатывая, какую либо форму, выполняется тот запрос, который принадлежит данной форме.</w:t>
+      </w:r>
+    </w:p>
+    <w:p>
+      <w:pPr>
+        <w:jc w:val="left"/>
+        <w:rPr>
+          <w:rFonts w:ascii="Times New Roman" w:hAnsi="Times New Roman" w:cs="Times New Roman"/>
+          <w:shd w:val="clear" w:color="auto" w:fill="FFFFFF"/>
+        </w:rPr>
+      </w:pPr>
+      <w:r>
+        <w:rPr>
+          <w:rFonts w:ascii="Times New Roman" w:hAnsi="Times New Roman" w:cs="Times New Roman"/>
+          <w:shd w:val="clear" w:color="auto" w:fill="FFFFFF"/>
+        </w:rPr>
+        <w:t>Если это форма добавления нового тренера, то обрабатывается запрос добавления в базу данных записи с информацией обо всех необходимых атрибутах таблицы.</w:t>
+      </w:r>
+      <w:r>
+        <w:rPr>
+          <w:rFonts w:ascii="Times New Roman" w:hAnsi="Times New Roman" w:cs="Times New Roman"/>
+          <w:shd w:val="clear" w:color="auto" w:fill="FFFFFF"/>
+        </w:rPr>
+        <w:t xml:space="preserve"> </w:t>
+      </w:r>
+      <w:r>
+        <w:rPr>
+          <w:rFonts w:ascii="Times New Roman" w:hAnsi="Times New Roman" w:cs="Times New Roman"/>
+          <w:shd w:val="clear" w:color="auto" w:fill="FFFFFF"/>
+        </w:rPr>
+        <w:t xml:space="preserve">Если хотя бы один из атрибутов не будет передан, то есть, какое либо из полей формы не будет заполнено или будет не соответствовать требованиям, запрос не будет выполнен, и появится сообщение об ошибке. В противном случае информация со всех полей формы передастся в поле таблицы. Таким образом, выполняются все остальные запросы, принадлежащие различным формам, таким как форма редактирования, удаления и вывода информации. Если пользователь попытается осуществить свой запрос, ему необходимо будет использовать исходный код системы и в нем сформировать все необходимы формы для данного запроса. Примеры некоторых запросов используемых в системе приведены ниже. </w:t>
+      </w:r>
+    </w:p>
+    <w:p>
+      <w:pPr>
+        <w:jc w:val="left"/>
+        <w:rPr>
+          <w:rFonts w:ascii="Times New Roman" w:hAnsi="Times New Roman" w:cs="Times New Roman"/>
+          <w:shd w:val="clear" w:color="auto" w:fill="FFFFFF"/>
+        </w:rPr>
+      </w:pPr>
+      <w:r>
+        <w:rPr>
+          <w:rFonts w:ascii="Times New Roman" w:hAnsi="Times New Roman" w:cs="Times New Roman"/>
+          <w:shd w:val="clear" w:color="auto" w:fill="FFFFFF"/>
+        </w:rPr>
+        <w:t xml:space="preserve">Запрос на выборку посетителей из определенной группы. </w:t>
+      </w:r>
+    </w:p>
+    <w:p>
+      <w:pPr>
+        <w:ind w:firstLine="0"/>
+        <w:jc w:val="left"/>
+        <w:rPr>
+          <w:rFonts w:ascii="Times New Roman" w:hAnsi="Times New Roman" w:cs="Times New Roman"/>
+          <w:shd w:val="clear" w:color="auto" w:fill="FFFFFF"/>
+          <w:lang w:val="en-US"/>
+        </w:rPr>
+      </w:pPr>
+      <w:r>
+        <w:rPr>
+          <w:rFonts w:ascii="Times New Roman" w:hAnsi="Times New Roman" w:cs="Times New Roman"/>
+          <w:shd w:val="clear" w:color="auto" w:fill="FFFFFF"/>
+          <w:lang w:val="en-US"/>
+        </w:rPr>
+        <w:t>SELECT name, surname, patronymic_name FROM student WHERE id_group = ‘</w:t>
+      </w:r>
+      <w:r>
+        <w:rPr>
+          <w:rFonts w:ascii="Times New Roman" w:hAnsi="Times New Roman" w:cs="Times New Roman"/>
+          <w:shd w:val="clear" w:color="auto" w:fill="FFFFFF"/>
+        </w:rPr>
+        <w:t>ВМ</w:t>
+      </w:r>
+      <w:r>
+        <w:rPr>
+          <w:rFonts w:ascii="Times New Roman" w:hAnsi="Times New Roman" w:cs="Times New Roman"/>
+          <w:shd w:val="clear" w:color="auto" w:fill="FFFFFF"/>
+          <w:lang w:val="en-US"/>
+        </w:rPr>
+        <w:t xml:space="preserve">-06–01’; </w:t>
+      </w:r>
+    </w:p>
+    <w:p>
+      <w:pPr>
+        <w:jc w:val="left"/>
+        <w:rPr>
+          <w:rFonts w:ascii="Times New Roman" w:hAnsi="Times New Roman" w:cs="Times New Roman"/>
+          <w:shd w:val="clear" w:color="auto" w:fill="FFFFFF"/>
+        </w:rPr>
+      </w:pPr>
+      <w:r>
+        <w:rPr>
+          <w:rFonts w:ascii="Times New Roman" w:hAnsi="Times New Roman" w:cs="Times New Roman"/>
+          <w:shd w:val="clear" w:color="auto" w:fill="FFFFFF"/>
+        </w:rPr>
+        <w:t>Запрос, подсчитывающий количество человек в группе.</w:t>
+      </w:r>
+    </w:p>
+    <w:p>
+      <w:pPr>
+        <w:ind w:firstLine="0"/>
+        <w:jc w:val="left"/>
+        <w:rPr>
+          <w:rFonts w:ascii="Times New Roman" w:hAnsi="Times New Roman" w:cs="Times New Roman"/>
+          <w:shd w:val="clear" w:color="auto" w:fill="FFFFFF"/>
+          <w:lang w:val="en-US"/>
+        </w:rPr>
+      </w:pPr>
+      <w:r>
+        <w:rPr>
+          <w:rFonts w:ascii="Times New Roman" w:hAnsi="Times New Roman" w:cs="Times New Roman"/>
+          <w:shd w:val="clear" w:color="auto" w:fill="FFFFFF"/>
+          <w:lang w:val="en-US"/>
+        </w:rPr>
+        <w:t>SELECT COUNT (id_group) FROM student WHERE id_group = ‘</w:t>
+      </w:r>
+      <w:r>
+        <w:rPr>
+          <w:rFonts w:ascii="Times New Roman" w:hAnsi="Times New Roman" w:cs="Times New Roman"/>
+          <w:shd w:val="clear" w:color="auto" w:fill="FFFFFF"/>
+        </w:rPr>
+        <w:t>ВМ</w:t>
+      </w:r>
+      <w:r>
+        <w:rPr>
+          <w:rFonts w:ascii="Times New Roman" w:hAnsi="Times New Roman" w:cs="Times New Roman"/>
+          <w:shd w:val="clear" w:color="auto" w:fill="FFFFFF"/>
+          <w:lang w:val="en-US"/>
+        </w:rPr>
+        <w:t xml:space="preserve">-06–01’; </w:t>
+      </w:r>
+    </w:p>
+    <w:p>
+      <w:pPr>
+        <w:jc w:val="left"/>
+        <w:rPr>
+          <w:rFonts w:ascii="Times New Roman" w:hAnsi="Times New Roman" w:cs="Times New Roman"/>
+          <w:shd w:val="clear" w:color="auto" w:fill="FFFFFF"/>
+        </w:rPr>
+      </w:pPr>
+      <w:r>
+        <w:rPr>
+          <w:rFonts w:ascii="Times New Roman" w:hAnsi="Times New Roman" w:cs="Times New Roman"/>
+          <w:shd w:val="clear" w:color="auto" w:fill="FFFFFF"/>
+        </w:rPr>
+        <w:t>Запрос, выводящий таблицу учета свободного времени у тренеров.</w:t>
+      </w:r>
+    </w:p>
+    <w:p>
+      <w:pPr>
+        <w:ind w:firstLine="0"/>
+        <w:jc w:val="left"/>
+        <w:rPr>
+          <w:rFonts w:ascii="Times New Roman" w:hAnsi="Times New Roman" w:cs="Times New Roman"/>
+          <w:shd w:val="clear" w:color="auto" w:fill="FFFFFF"/>
+          <w:lang w:val="en-US"/>
+        </w:rPr>
+      </w:pPr>
+      <w:r>
+        <w:rPr>
+          <w:rFonts w:ascii="Times New Roman" w:hAnsi="Times New Roman" w:cs="Times New Roman"/>
+          <w:shd w:val="clear" w:color="auto" w:fill="FFFFFF"/>
+          <w:lang w:val="en-US"/>
+        </w:rPr>
+        <w:lastRenderedPageBreak/>
+        <w:t xml:space="preserve">SELECT id_weekday, id_time FROM time_off_weekday WHERE id_timeweekday NOT IN (SELECT id_timeweekday FROM raspisanie WHERE id_teacher = 1; </w:t>
+      </w:r>
+    </w:p>
+    <w:p>
+      <w:pPr>
+        <w:ind w:firstLine="0"/>
+        <w:jc w:val="left"/>
+        <w:rPr>
+          <w:rFonts w:ascii="Times New Roman" w:hAnsi="Times New Roman" w:cs="Times New Roman"/>
+          <w:b/>
+          <w:bCs/>
+          <w:shd w:val="clear" w:color="auto" w:fill="FFFFFF"/>
+          <w:lang w:val="en-US"/>
+        </w:rPr>
+      </w:pPr>
+    </w:p>
+    <w:p>
+      <w:pPr>
+        <w:ind w:firstLine="0"/>
+        <w:jc w:val="left"/>
+        <w:rPr>
+          <w:rFonts w:ascii="Times New Roman" w:hAnsi="Times New Roman" w:cs="Times New Roman"/>
+          <w:shd w:val="clear" w:color="auto" w:fill="FFFFFF"/>
+        </w:rPr>
+      </w:pPr>
+      <w:r>
+        <w:rPr>
+          <w:rFonts w:ascii="Times New Roman" w:hAnsi="Times New Roman" w:cs="Times New Roman"/>
+          <w:b/>
+          <w:bCs/>
+          <w:shd w:val="clear" w:color="auto" w:fill="FFFFFF"/>
+        </w:rPr>
+        <w:t>5.4 Технология получения отчетов</w:t>
+      </w:r>
+      <w:r>
+        <w:rPr>
+          <w:rFonts w:ascii="Times New Roman" w:hAnsi="Times New Roman" w:cs="Times New Roman"/>
+          <w:shd w:val="clear" w:color="auto" w:fill="FFFFFF"/>
+        </w:rPr>
+        <w:t xml:space="preserve"> </w:t>
+      </w:r>
+    </w:p>
+    <w:p>
+      <w:pPr>
+        <w:jc w:val="left"/>
+        <w:rPr>
+          <w:rFonts w:ascii="Times New Roman" w:hAnsi="Times New Roman" w:cs="Times New Roman"/>
+          <w:shd w:val="clear" w:color="auto" w:fill="FFFFFF"/>
+        </w:rPr>
+      </w:pPr>
+      <w:r>
+        <w:rPr>
+          <w:rFonts w:ascii="Times New Roman" w:hAnsi="Times New Roman" w:cs="Times New Roman"/>
+          <w:shd w:val="clear" w:color="auto" w:fill="FFFFFF"/>
+        </w:rPr>
+        <w:t>Есть несколько способов получения отчетов. На панели главного меню расположены две формы, одна из них служит для получения отчетов методом выбора нужного элемента из поля со списком. Таких поля три, каждое поле соответствует определенному подразделению, такому как помещения, группы и тренеры. При выборе элемента из списка выводится отчет (о расписании, учете свободного времени и информация о выбранном элементе) в виде таблицы, но кроме отчета предоставлены еще несколько форм для работы с отчетов, благодаря этим формам можно производить изменения данных прямо в отчете и смотреть, как формируется отчет на основе этих изменений. Это удобно и позволяет нам не тратить время на переходы от формы вывода информации (отчета) к форме редактирования, все происходит в одном месте. Кроме всего этого существует форма позволяющая вывести всю информацию об определенном подразделении и др.</w:t>
+      </w:r>
+    </w:p>
+    <w:p>
+      <w:pPr>
+        <w:ind w:firstLine="0"/>
+        <w:jc w:val="left"/>
+        <w:rPr>
+          <w:rFonts w:ascii="Times New Roman" w:hAnsi="Times New Roman" w:cs="Times New Roman"/>
+          <w:b/>
+          <w:bCs/>
+          <w:shd w:val="clear" w:color="auto" w:fill="FFFFFF"/>
+        </w:rPr>
+      </w:pPr>
+      <w:r>
+        <w:rPr>
+          <w:rFonts w:ascii="Times New Roman" w:hAnsi="Times New Roman" w:cs="Times New Roman"/>
+          <w:b/>
+          <w:bCs/>
+          <w:shd w:val="clear" w:color="auto" w:fill="FFFFFF"/>
+        </w:rPr>
+        <w:t>6. Тестирование программы</w:t>
+      </w:r>
+    </w:p>
+    <w:p>
+      <w:pPr>
+        <w:ind w:firstLine="0"/>
+        <w:jc w:val="left"/>
+        <w:rPr>
+          <w:rFonts w:ascii="Times New Roman" w:hAnsi="Times New Roman" w:cs="Times New Roman"/>
+          <w:b/>
+          <w:bCs/>
+          <w:shd w:val="clear" w:color="auto" w:fill="FFFFFF"/>
+        </w:rPr>
+      </w:pPr>
+      <w:r>
+        <w:rPr>
+          <w:rFonts w:ascii="Times New Roman" w:hAnsi="Times New Roman" w:cs="Times New Roman"/>
+          <w:b/>
+          <w:bCs/>
+          <w:shd w:val="clear" w:color="auto" w:fill="FFFFFF"/>
+        </w:rPr>
+        <w:t>Ответственный – ведущий тестировщик Баербах Рудольф Алексеевич, сроки – 2 месяца</w:t>
+      </w:r>
+    </w:p>
+    <w:p>
+      <w:pPr>
+        <w:ind w:firstLine="0"/>
+        <w:jc w:val="left"/>
+        <w:rPr>
+          <w:rFonts w:ascii="Times New Roman" w:hAnsi="Times New Roman" w:cs="Times New Roman"/>
+          <w:b/>
+          <w:bCs/>
+          <w:shd w:val="clear" w:color="auto" w:fill="FFFFFF"/>
+        </w:rPr>
+      </w:pPr>
+      <w:r>
+        <w:rPr>
+          <w:rFonts w:ascii="Times New Roman" w:hAnsi="Times New Roman" w:cs="Times New Roman"/>
+          <w:b/>
+          <w:bCs/>
+          <w:shd w:val="clear" w:color="auto" w:fill="FFFFFF"/>
+        </w:rPr>
+        <w:t>6.1 Тестовые наборы</w:t>
+      </w:r>
+    </w:p>
+    <w:p>
+      <w:pPr>
+        <w:ind w:firstLine="0"/>
+        <w:jc w:val="left"/>
+        <w:rPr>
+          <w:rFonts w:ascii="Times New Roman" w:hAnsi="Times New Roman" w:cs="Times New Roman"/>
+          <w:shd w:val="clear" w:color="auto" w:fill="FFFFFF"/>
+        </w:rPr>
+      </w:pPr>
+      <w:r>
+        <w:rPr>
+          <w:rFonts w:ascii="Times New Roman" w:hAnsi="Times New Roman" w:cs="Times New Roman"/>
+          <w:shd w:val="clear" w:color="auto" w:fill="FFFFFF"/>
+        </w:rPr>
+        <w:t>Перед тем как поместить данные из заполненной формы в БД, необходимо провести обработку данных (фильтрацию). В данной системе предусмотрена проверка вводимых данных. Запись в базу будет производиться в том случае, когда будет выполнен ряд условий, таких как:</w:t>
       </w:r>
     </w:p>
     <w:p>
@@ -3181,23 +4636,22 @@
         <w:pStyle w:val="a5"/>
         <w:numPr>
           <w:ilvl w:val="0"/>
-          <w:numId w:val="7"/>
-        </w:numPr>
-        <w:ind w:left="426"/>
-        <w:jc w:val="left"/>
-        <w:rPr>
-          <w:rFonts w:ascii="Times New Roman" w:hAnsi="Times New Roman" w:cs="Times New Roman"/>
-          <w:shd w:val="clear" w:color="auto" w:fill="FFFFFF"/>
-          <w:lang w:val="en-US"/>
-        </w:rPr>
-      </w:pPr>
-      <w:r>
-        <w:rPr>
-          <w:rFonts w:ascii="Times New Roman" w:hAnsi="Times New Roman" w:cs="Times New Roman"/>
-          <w:shd w:val="clear" w:color="auto" w:fill="FFFFFF"/>
-          <w:lang w:val="en-US"/>
-        </w:rPr>
-        <w:t>CREATE TABLE `time` (`id_time` INT(11) NOT NULL AUTO_INCREMENT,`time` VARCHAR(20) NOT NULL, PRIMARY KEY (`id_time`));</w:t>
+          <w:numId w:val="8"/>
+        </w:numPr>
+        <w:jc w:val="left"/>
+        <w:rPr>
+          <w:rFonts w:ascii="Times New Roman" w:hAnsi="Times New Roman" w:cs="Times New Roman"/>
+          <w:b/>
+          <w:bCs/>
+          <w:shd w:val="clear" w:color="auto" w:fill="FFFFFF"/>
+        </w:rPr>
+      </w:pPr>
+      <w:r>
+        <w:rPr>
+          <w:rFonts w:ascii="Times New Roman" w:hAnsi="Times New Roman" w:cs="Times New Roman"/>
+          <w:shd w:val="clear" w:color="auto" w:fill="FFFFFF"/>
+        </w:rPr>
+        <w:t>проверка на заполнение всех полей формы;</w:t>
       </w:r>
     </w:p>
     <w:p>
@@ -3205,23 +4659,22 @@
         <w:pStyle w:val="a5"/>
         <w:numPr>
           <w:ilvl w:val="0"/>
-          <w:numId w:val="7"/>
-        </w:numPr>
-        <w:ind w:left="426"/>
-        <w:jc w:val="left"/>
-        <w:rPr>
-          <w:rFonts w:ascii="Times New Roman" w:hAnsi="Times New Roman" w:cs="Times New Roman"/>
-          <w:shd w:val="clear" w:color="auto" w:fill="FFFFFF"/>
-          <w:lang w:val="en-US"/>
-        </w:rPr>
-      </w:pPr>
-      <w:r>
-        <w:rPr>
-          <w:rFonts w:ascii="Times New Roman" w:hAnsi="Times New Roman" w:cs="Times New Roman"/>
-          <w:shd w:val="clear" w:color="auto" w:fill="FFFFFF"/>
-          <w:lang w:val="en-US"/>
-        </w:rPr>
-        <w:t>CREATE TABLE `weekday` (`id_weekday` INT(11) NOT NULL AUTO_INCREMENT,`weekday` VARCHAR(11) NOT NULL, PRIMARY KEY (`id_weekday`));</w:t>
+          <w:numId w:val="8"/>
+        </w:numPr>
+        <w:jc w:val="left"/>
+        <w:rPr>
+          <w:rFonts w:ascii="Times New Roman" w:hAnsi="Times New Roman" w:cs="Times New Roman"/>
+          <w:b/>
+          <w:bCs/>
+          <w:shd w:val="clear" w:color="auto" w:fill="FFFFFF"/>
+        </w:rPr>
+      </w:pPr>
+      <w:r>
+        <w:rPr>
+          <w:rFonts w:ascii="Times New Roman" w:hAnsi="Times New Roman" w:cs="Times New Roman"/>
+          <w:shd w:val="clear" w:color="auto" w:fill="FFFFFF"/>
+        </w:rPr>
+        <w:t>проверка да длину строки;</w:t>
       </w:r>
     </w:p>
     <w:p>
@@ -3229,83 +4682,22 @@
         <w:pStyle w:val="a5"/>
         <w:numPr>
           <w:ilvl w:val="0"/>
-          <w:numId w:val="7"/>
-        </w:numPr>
-        <w:ind w:left="426"/>
-        <w:jc w:val="left"/>
-        <w:rPr>
-          <w:rFonts w:ascii="Times New Roman" w:hAnsi="Times New Roman" w:cs="Times New Roman"/>
-          <w:shd w:val="clear" w:color="auto" w:fill="FFFFFF"/>
-          <w:lang w:val="en-US"/>
-        </w:rPr>
-      </w:pPr>
-      <w:r>
-        <w:rPr>
-          <w:rFonts w:ascii="Times New Roman" w:hAnsi="Times New Roman" w:cs="Times New Roman"/>
-          <w:shd w:val="clear" w:color="auto" w:fill="FFFFFF"/>
-          <w:lang w:val="en-US"/>
-        </w:rPr>
-        <w:t>SQL</w:t>
-      </w:r>
-      <w:r>
-        <w:rPr>
-          <w:rFonts w:ascii="Times New Roman" w:hAnsi="Times New Roman" w:cs="Times New Roman"/>
-          <w:shd w:val="clear" w:color="auto" w:fill="FFFFFF"/>
-        </w:rPr>
-        <w:t xml:space="preserve"> запрос на создание таблицы </w:t>
-      </w:r>
-      <w:r>
-        <w:rPr>
-          <w:rFonts w:ascii="Times New Roman" w:hAnsi="Times New Roman" w:cs="Times New Roman"/>
-          <w:shd w:val="clear" w:color="auto" w:fill="FFFFFF"/>
-          <w:lang w:val="en-US"/>
-        </w:rPr>
-        <w:t>time</w:t>
-      </w:r>
-      <w:r>
-        <w:rPr>
-          <w:rFonts w:ascii="Times New Roman" w:hAnsi="Times New Roman" w:cs="Times New Roman"/>
-          <w:shd w:val="clear" w:color="auto" w:fill="FFFFFF"/>
-        </w:rPr>
-        <w:t>_</w:t>
-      </w:r>
-      <w:r>
-        <w:rPr>
-          <w:rFonts w:ascii="Times New Roman" w:hAnsi="Times New Roman" w:cs="Times New Roman"/>
-          <w:shd w:val="clear" w:color="auto" w:fill="FFFFFF"/>
-          <w:lang w:val="en-US"/>
-        </w:rPr>
-        <w:t>off</w:t>
-      </w:r>
-      <w:r>
-        <w:rPr>
-          <w:rFonts w:ascii="Times New Roman" w:hAnsi="Times New Roman" w:cs="Times New Roman"/>
-          <w:shd w:val="clear" w:color="auto" w:fill="FFFFFF"/>
-        </w:rPr>
-        <w:t>_</w:t>
-      </w:r>
-      <w:r>
-        <w:rPr>
-          <w:rFonts w:ascii="Times New Roman" w:hAnsi="Times New Roman" w:cs="Times New Roman"/>
-          <w:shd w:val="clear" w:color="auto" w:fill="FFFFFF"/>
-          <w:lang w:val="en-US"/>
-        </w:rPr>
-        <w:t>weekday</w:t>
-      </w:r>
-      <w:r>
-        <w:rPr>
-          <w:rFonts w:ascii="Times New Roman" w:hAnsi="Times New Roman" w:cs="Times New Roman"/>
-          <w:shd w:val="clear" w:color="auto" w:fill="FFFFFF"/>
-        </w:rPr>
-        <w:t xml:space="preserve"> (Время дня недели). </w:t>
-      </w:r>
-      <w:r>
-        <w:rPr>
-          <w:rFonts w:ascii="Times New Roman" w:hAnsi="Times New Roman" w:cs="Times New Roman"/>
-          <w:shd w:val="clear" w:color="auto" w:fill="FFFFFF"/>
-          <w:lang w:val="en-US"/>
-        </w:rPr>
-        <w:t>CREATE TABLE `time_off_weekday` (`id_timeweekday` INT(11) NOT NULL AUTO_INCREMENT,`id_time` INT(11) NOT NULL,`id_weekday` INT(11) NOT NULL, PRIMARY KEY (`id_timeweekday`));</w:t>
+          <w:numId w:val="8"/>
+        </w:numPr>
+        <w:jc w:val="left"/>
+        <w:rPr>
+          <w:rFonts w:ascii="Times New Roman" w:hAnsi="Times New Roman" w:cs="Times New Roman"/>
+          <w:b/>
+          <w:bCs/>
+          <w:shd w:val="clear" w:color="auto" w:fill="FFFFFF"/>
+        </w:rPr>
+      </w:pPr>
+      <w:r>
+        <w:rPr>
+          <w:rFonts w:ascii="Times New Roman" w:hAnsi="Times New Roman" w:cs="Times New Roman"/>
+          <w:shd w:val="clear" w:color="auto" w:fill="FFFFFF"/>
+        </w:rPr>
+        <w:t>проверка на соответствие типов;</w:t>
       </w:r>
     </w:p>
     <w:p>
@@ -3313,308 +4705,78 @@
         <w:pStyle w:val="a5"/>
         <w:numPr>
           <w:ilvl w:val="0"/>
-          <w:numId w:val="7"/>
-        </w:numPr>
-        <w:ind w:left="426"/>
-        <w:jc w:val="left"/>
-        <w:rPr>
-          <w:rFonts w:ascii="Times New Roman" w:hAnsi="Times New Roman" w:cs="Times New Roman"/>
-          <w:shd w:val="clear" w:color="auto" w:fill="FFFFFF"/>
-          <w:lang w:val="en-US"/>
-        </w:rPr>
-      </w:pPr>
-      <w:r>
-        <w:rPr>
-          <w:rFonts w:ascii="Times New Roman" w:hAnsi="Times New Roman" w:cs="Times New Roman"/>
-          <w:shd w:val="clear" w:color="auto" w:fill="FFFFFF"/>
-          <w:lang w:val="en-US"/>
-        </w:rPr>
-        <w:t>SQL</w:t>
-      </w:r>
-      <w:r>
-        <w:rPr>
-          <w:rFonts w:ascii="Times New Roman" w:hAnsi="Times New Roman" w:cs="Times New Roman"/>
-          <w:shd w:val="clear" w:color="auto" w:fill="FFFFFF"/>
-        </w:rPr>
-        <w:t xml:space="preserve"> запрос на создание таблицы </w:t>
-      </w:r>
-      <w:r>
-        <w:rPr>
-          <w:rFonts w:ascii="Times New Roman" w:hAnsi="Times New Roman" w:cs="Times New Roman"/>
-          <w:shd w:val="clear" w:color="auto" w:fill="FFFFFF"/>
-          <w:lang w:val="en-US"/>
-        </w:rPr>
-        <w:t>auditorium</w:t>
-      </w:r>
-      <w:r>
-        <w:rPr>
-          <w:rFonts w:ascii="Times New Roman" w:hAnsi="Times New Roman" w:cs="Times New Roman"/>
-          <w:shd w:val="clear" w:color="auto" w:fill="FFFFFF"/>
-        </w:rPr>
-        <w:t xml:space="preserve"> (Помещения). </w:t>
-      </w:r>
-      <w:r>
-        <w:rPr>
-          <w:rFonts w:ascii="Times New Roman" w:hAnsi="Times New Roman" w:cs="Times New Roman"/>
-          <w:shd w:val="clear" w:color="auto" w:fill="FFFFFF"/>
-          <w:lang w:val="en-US"/>
-        </w:rPr>
-        <w:t xml:space="preserve">CREATE </w:t>
-      </w:r>
-      <w:r>
-        <w:rPr>
-          <w:rFonts w:ascii="Times New Roman" w:hAnsi="Times New Roman" w:cs="Times New Roman"/>
-          <w:shd w:val="clear" w:color="auto" w:fill="FFFFFF"/>
-          <w:lang w:val="en-US"/>
+          <w:numId w:val="8"/>
+        </w:numPr>
+        <w:jc w:val="left"/>
+        <w:rPr>
+          <w:rFonts w:ascii="Times New Roman" w:hAnsi="Times New Roman" w:cs="Times New Roman"/>
+          <w:b/>
+          <w:bCs/>
+          <w:shd w:val="clear" w:color="auto" w:fill="FFFFFF"/>
+        </w:rPr>
+      </w:pPr>
+      <w:r>
+        <w:rPr>
+          <w:rFonts w:ascii="Times New Roman" w:hAnsi="Times New Roman" w:cs="Times New Roman"/>
+          <w:shd w:val="clear" w:color="auto" w:fill="FFFFFF"/>
         </w:rPr>
         <w:lastRenderedPageBreak/>
-        <w:t>TABLE `auditorium` (`id_auditorium` INT(11) NOT NULL AUTO_INCREMENT,`number_auditorium` VARCHAR(10) NOT NULL,`type_occupation` VARCHAR(15) NOT NULL,`floor` VARCHAR(5) NOT NULL, PRIMARY KEY (`id_auditorium`));</w:t>
-      </w:r>
-    </w:p>
-    <w:p>
-      <w:pPr>
-        <w:pStyle w:val="a5"/>
-        <w:numPr>
-          <w:ilvl w:val="0"/>
-          <w:numId w:val="7"/>
-        </w:numPr>
-        <w:ind w:left="426"/>
-        <w:jc w:val="left"/>
-        <w:rPr>
-          <w:rFonts w:ascii="Times New Roman" w:hAnsi="Times New Roman" w:cs="Times New Roman"/>
-          <w:shd w:val="clear" w:color="auto" w:fill="FFFFFF"/>
-          <w:lang w:val="en-US"/>
-        </w:rPr>
-      </w:pPr>
-      <w:r>
-        <w:rPr>
-          <w:rFonts w:ascii="Times New Roman" w:hAnsi="Times New Roman" w:cs="Times New Roman"/>
-          <w:shd w:val="clear" w:color="auto" w:fill="FFFFFF"/>
-          <w:lang w:val="en-US"/>
-        </w:rPr>
-        <w:t>SQL</w:t>
-      </w:r>
-      <w:r>
-        <w:rPr>
-          <w:rFonts w:ascii="Times New Roman" w:hAnsi="Times New Roman" w:cs="Times New Roman"/>
-          <w:shd w:val="clear" w:color="auto" w:fill="FFFFFF"/>
-        </w:rPr>
-        <w:t xml:space="preserve"> запрос на создание таблицы </w:t>
-      </w:r>
-      <w:r>
-        <w:rPr>
-          <w:rFonts w:ascii="Times New Roman" w:hAnsi="Times New Roman" w:cs="Times New Roman"/>
-          <w:shd w:val="clear" w:color="auto" w:fill="FFFFFF"/>
-          <w:lang w:val="en-US"/>
-        </w:rPr>
-        <w:t>group</w:t>
-      </w:r>
-      <w:r>
-        <w:rPr>
-          <w:rFonts w:ascii="Times New Roman" w:hAnsi="Times New Roman" w:cs="Times New Roman"/>
-          <w:shd w:val="clear" w:color="auto" w:fill="FFFFFF"/>
-        </w:rPr>
-        <w:t>_</w:t>
-      </w:r>
-      <w:r>
-        <w:rPr>
-          <w:rFonts w:ascii="Times New Roman" w:hAnsi="Times New Roman" w:cs="Times New Roman"/>
-          <w:shd w:val="clear" w:color="auto" w:fill="FFFFFF"/>
-          <w:lang w:val="en-US"/>
-        </w:rPr>
-        <w:t>off</w:t>
-      </w:r>
-      <w:r>
-        <w:rPr>
-          <w:rFonts w:ascii="Times New Roman" w:hAnsi="Times New Roman" w:cs="Times New Roman"/>
-          <w:shd w:val="clear" w:color="auto" w:fill="FFFFFF"/>
-        </w:rPr>
-        <w:t>_</w:t>
-      </w:r>
-      <w:r>
-        <w:rPr>
-          <w:rFonts w:ascii="Times New Roman" w:hAnsi="Times New Roman" w:cs="Times New Roman"/>
-          <w:shd w:val="clear" w:color="auto" w:fill="FFFFFF"/>
-          <w:lang w:val="en-US"/>
-        </w:rPr>
-        <w:t>student</w:t>
-      </w:r>
-      <w:r>
-        <w:rPr>
-          <w:rFonts w:ascii="Times New Roman" w:hAnsi="Times New Roman" w:cs="Times New Roman"/>
-          <w:shd w:val="clear" w:color="auto" w:fill="FFFFFF"/>
-        </w:rPr>
-        <w:t xml:space="preserve"> (Группы). </w:t>
-      </w:r>
-      <w:r>
-        <w:rPr>
-          <w:rFonts w:ascii="Times New Roman" w:hAnsi="Times New Roman" w:cs="Times New Roman"/>
-          <w:shd w:val="clear" w:color="auto" w:fill="FFFFFF"/>
-          <w:lang w:val="en-US"/>
-        </w:rPr>
-        <w:t>CREATE TABLE `group_off_student` (`id_group` INT(11) NOT NULL AUTO_INCREMENT,`name` VARCHAR(10) NOT NULL,`decryption` VARCHAR(30) NOT NULL, PRIMARY KEY (`id_group`));</w:t>
-      </w:r>
-    </w:p>
-    <w:p>
-      <w:pPr>
-        <w:pStyle w:val="a5"/>
-        <w:numPr>
-          <w:ilvl w:val="0"/>
-          <w:numId w:val="7"/>
-        </w:numPr>
-        <w:ind w:left="426"/>
-        <w:jc w:val="left"/>
-        <w:rPr>
-          <w:rFonts w:ascii="Times New Roman" w:hAnsi="Times New Roman" w:cs="Times New Roman"/>
-          <w:shd w:val="clear" w:color="auto" w:fill="FFFFFF"/>
-          <w:lang w:val="en-US"/>
-        </w:rPr>
-      </w:pPr>
-      <w:r>
-        <w:rPr>
-          <w:rFonts w:ascii="Times New Roman" w:hAnsi="Times New Roman" w:cs="Times New Roman"/>
-          <w:shd w:val="clear" w:color="auto" w:fill="FFFFFF"/>
-          <w:lang w:val="en-US"/>
-        </w:rPr>
-        <w:t>SQL</w:t>
-      </w:r>
-      <w:r>
-        <w:rPr>
-          <w:rFonts w:ascii="Times New Roman" w:hAnsi="Times New Roman" w:cs="Times New Roman"/>
-          <w:shd w:val="clear" w:color="auto" w:fill="FFFFFF"/>
-        </w:rPr>
-        <w:t xml:space="preserve"> запрос на создание таблицы </w:t>
-      </w:r>
-      <w:r>
-        <w:rPr>
-          <w:rFonts w:ascii="Times New Roman" w:hAnsi="Times New Roman" w:cs="Times New Roman"/>
-          <w:shd w:val="clear" w:color="auto" w:fill="FFFFFF"/>
-          <w:lang w:val="en-US"/>
-        </w:rPr>
-        <w:t>peoples</w:t>
-      </w:r>
-      <w:r>
-        <w:rPr>
-          <w:rFonts w:ascii="Times New Roman" w:hAnsi="Times New Roman" w:cs="Times New Roman"/>
-          <w:shd w:val="clear" w:color="auto" w:fill="FFFFFF"/>
-        </w:rPr>
-        <w:t xml:space="preserve"> (Посетители). </w:t>
-      </w:r>
-      <w:r>
-        <w:rPr>
-          <w:rFonts w:ascii="Times New Roman" w:hAnsi="Times New Roman" w:cs="Times New Roman"/>
-          <w:shd w:val="clear" w:color="auto" w:fill="FFFFFF"/>
-          <w:lang w:val="en-US"/>
-        </w:rPr>
-        <w:t>CREATE TABLE ` peoples ` (`id_peoples ` INT(11) NOT NULL AUTO_INCREMENT,`id_group` INT(11) NOT NULL,`name` VARCHAR(15) NOT NULL,`surname` VARCHAR(15) NOT NULL,`patronymic_name` VARCHAR(15) NOT NULL, PRIMARY KEY (`id_student`));</w:t>
-      </w:r>
-    </w:p>
-    <w:p>
-      <w:pPr>
-        <w:pStyle w:val="a5"/>
-        <w:numPr>
-          <w:ilvl w:val="0"/>
-          <w:numId w:val="7"/>
-        </w:numPr>
-        <w:ind w:left="426"/>
-        <w:jc w:val="left"/>
-        <w:rPr>
-          <w:rFonts w:ascii="Times New Roman" w:hAnsi="Times New Roman" w:cs="Times New Roman"/>
-          <w:shd w:val="clear" w:color="auto" w:fill="FFFFFF"/>
-          <w:lang w:val="en-US"/>
-        </w:rPr>
-      </w:pPr>
-      <w:r>
-        <w:rPr>
-          <w:rFonts w:ascii="Times New Roman" w:hAnsi="Times New Roman" w:cs="Times New Roman"/>
-          <w:shd w:val="clear" w:color="auto" w:fill="FFFFFF"/>
-          <w:lang w:val="en-US"/>
-        </w:rPr>
-        <w:t>SQL</w:t>
-      </w:r>
-      <w:r>
-        <w:rPr>
-          <w:rFonts w:ascii="Times New Roman" w:hAnsi="Times New Roman" w:cs="Times New Roman"/>
-          <w:shd w:val="clear" w:color="auto" w:fill="FFFFFF"/>
-        </w:rPr>
-        <w:t xml:space="preserve"> запрос на создание таблицы </w:t>
-      </w:r>
-      <w:r>
-        <w:rPr>
-          <w:rFonts w:ascii="Times New Roman" w:hAnsi="Times New Roman" w:cs="Times New Roman"/>
-          <w:shd w:val="clear" w:color="auto" w:fill="FFFFFF"/>
-          <w:lang w:val="en-US"/>
-        </w:rPr>
-        <w:t>teacher</w:t>
-      </w:r>
-      <w:r>
-        <w:rPr>
-          <w:rFonts w:ascii="Times New Roman" w:hAnsi="Times New Roman" w:cs="Times New Roman"/>
-          <w:shd w:val="clear" w:color="auto" w:fill="FFFFFF"/>
-        </w:rPr>
-        <w:t xml:space="preserve"> (Тренеры). </w:t>
-      </w:r>
-      <w:r>
-        <w:rPr>
-          <w:rFonts w:ascii="Times New Roman" w:hAnsi="Times New Roman" w:cs="Times New Roman"/>
-          <w:shd w:val="clear" w:color="auto" w:fill="FFFFFF"/>
-          <w:lang w:val="en-US"/>
-        </w:rPr>
-        <w:t>CREATE TABLE `teacher` (`id_teacher` INT(11) NOT NULL AUTO_INCREMENT,`name` VARCHAR(15) NOT NULL,`surname` VARCHAR(15) NOT NULL,`patronymic_name` VARCHAR(15) NOT NULL,`vid_zanyatiy` VARCHAR(15) NOT NULL,`Address` VARCHAR(30) NOT NULL,`Telephone` VARCHAR(15) NOT NULL,`Age` VARCHAR(10) NOT NULL, PRIMARY KEY (`id_teacher`));</w:t>
-      </w:r>
-    </w:p>
-    <w:p>
-      <w:pPr>
-        <w:pStyle w:val="a5"/>
-        <w:numPr>
-          <w:ilvl w:val="0"/>
-          <w:numId w:val="7"/>
-        </w:numPr>
-        <w:ind w:left="426"/>
-        <w:jc w:val="left"/>
-        <w:rPr>
-          <w:rFonts w:ascii="Times New Roman" w:hAnsi="Times New Roman" w:cs="Times New Roman"/>
-          <w:shd w:val="clear" w:color="auto" w:fill="FFFFFF"/>
-          <w:lang w:val="en-US"/>
-        </w:rPr>
-      </w:pPr>
-      <w:r>
-        <w:rPr>
-          <w:rFonts w:ascii="Times New Roman" w:hAnsi="Times New Roman" w:cs="Times New Roman"/>
-          <w:shd w:val="clear" w:color="auto" w:fill="FFFFFF"/>
-          <w:lang w:val="en-US"/>
-        </w:rPr>
-        <w:t>SQL</w:t>
-      </w:r>
-      <w:r>
-        <w:rPr>
-          <w:rFonts w:ascii="Times New Roman" w:hAnsi="Times New Roman" w:cs="Times New Roman"/>
-          <w:shd w:val="clear" w:color="auto" w:fill="FFFFFF"/>
-        </w:rPr>
-        <w:t xml:space="preserve"> запрос на создание таблицы </w:t>
-      </w:r>
-      <w:r>
-        <w:rPr>
-          <w:rFonts w:ascii="Times New Roman" w:hAnsi="Times New Roman" w:cs="Times New Roman"/>
-          <w:shd w:val="clear" w:color="auto" w:fill="FFFFFF"/>
-          <w:lang w:val="en-US"/>
-        </w:rPr>
-        <w:t>raspisanie</w:t>
-      </w:r>
-      <w:r>
-        <w:rPr>
-          <w:rFonts w:ascii="Times New Roman" w:hAnsi="Times New Roman" w:cs="Times New Roman"/>
-          <w:shd w:val="clear" w:color="auto" w:fill="FFFFFF"/>
-        </w:rPr>
-        <w:t xml:space="preserve"> (Расписание). </w:t>
-      </w:r>
-      <w:r>
-        <w:rPr>
-          <w:rFonts w:ascii="Times New Roman" w:hAnsi="Times New Roman" w:cs="Times New Roman"/>
-          <w:shd w:val="clear" w:color="auto" w:fill="FFFFFF"/>
-          <w:lang w:val="en-US"/>
-        </w:rPr>
-        <w:t>CREATE TABLE `raspisanie` (`id_raspisanie` INT(11) NOT NULL AUTO_INCREMENT,`id_timeweekday` INT(11) NOT NULL,`id_auditorium` INT(11) NOT NULL,`id_teacher` INT(11) NOT NULL,`id_group` INT(11) NOT NULL, PRIMARY KEY (`id_raspisanie`));</w:t>
+        <w:t xml:space="preserve">проверка на запрещенные символы. </w:t>
+      </w:r>
+    </w:p>
+    <w:p>
+      <w:pPr>
+        <w:jc w:val="left"/>
+        <w:rPr>
+          <w:rFonts w:ascii="Times New Roman" w:hAnsi="Times New Roman" w:cs="Times New Roman"/>
+          <w:shd w:val="clear" w:color="auto" w:fill="FFFFFF"/>
+        </w:rPr>
+      </w:pPr>
+      <w:r>
+        <w:rPr>
+          <w:rFonts w:ascii="Times New Roman" w:hAnsi="Times New Roman" w:cs="Times New Roman"/>
+          <w:shd w:val="clear" w:color="auto" w:fill="FFFFFF"/>
+        </w:rPr>
+        <w:t>Если введенные данные соответствуют всем требованиях, перед отправкой их обрабатывает функция htmlspecialchars, которая служит для защиты БД MySQL.</w:t>
+      </w:r>
+    </w:p>
+    <w:p>
+      <w:pPr>
+        <w:jc w:val="left"/>
+        <w:rPr>
+          <w:rFonts w:ascii="Times New Roman" w:hAnsi="Times New Roman" w:cs="Times New Roman"/>
+          <w:shd w:val="clear" w:color="auto" w:fill="FFFFFF"/>
+        </w:rPr>
+      </w:pPr>
+      <w:r>
+        <w:rPr>
+          <w:rFonts w:ascii="Times New Roman" w:hAnsi="Times New Roman" w:cs="Times New Roman"/>
+          <w:shd w:val="clear" w:color="auto" w:fill="FFFFFF"/>
+        </w:rPr>
+        <w:t>Если данные не проходят всех уровней фильтрации, выводятся различные ошибки, в зависимости от определенного условия. Например, не выполнили заполнени</w:t>
+      </w:r>
+      <w:r>
+        <w:rPr>
+          <w:rFonts w:ascii="Times New Roman" w:hAnsi="Times New Roman" w:cs="Times New Roman"/>
+          <w:shd w:val="clear" w:color="auto" w:fill="FFFFFF"/>
+        </w:rPr>
+        <w:t>е полей формы, выводится ошибка</w:t>
+      </w:r>
+    </w:p>
+    <w:p>
+      <w:pPr>
+        <w:jc w:val="left"/>
+        <w:rPr>
+          <w:rFonts w:ascii="Times New Roman" w:hAnsi="Times New Roman" w:cs="Times New Roman"/>
+          <w:shd w:val="clear" w:color="auto" w:fill="FFFFFF"/>
+        </w:rPr>
+      </w:pPr>
+      <w:r>
+        <w:rPr>
+          <w:rFonts w:ascii="Times New Roman" w:hAnsi="Times New Roman" w:cs="Times New Roman"/>
+          <w:shd w:val="clear" w:color="auto" w:fill="FFFFFF"/>
+        </w:rPr>
+        <w:t>В таблицы 2, 3 и 4 не вносятся новые записи, они служат для вывода и обработки существующих в них записей. Тестовую информацию в них вносить не обязательно. Таблица 2 – День проведения занятия</w:t>
       </w:r>
     </w:p>
     <w:p>
@@ -3623,29 +4785,201 @@
         <w:jc w:val="left"/>
         <w:rPr>
           <w:rFonts w:ascii="Times New Roman" w:hAnsi="Times New Roman" w:cs="Times New Roman"/>
-          <w:b/>
-          <w:bCs/>
-          <w:shd w:val="clear" w:color="auto" w:fill="FFFFFF"/>
-        </w:rPr>
-      </w:pPr>
-      <w:r>
-        <w:rPr>
-          <w:rFonts w:ascii="Times New Roman" w:hAnsi="Times New Roman" w:cs="Times New Roman"/>
-          <w:b/>
-          <w:bCs/>
-          <w:shd w:val="clear" w:color="auto" w:fill="FFFFFF"/>
-        </w:rPr>
-        <w:t>5. Технология решения задач</w:t>
-      </w:r>
-      <w:r>
-        <w:rPr>
-          <w:rFonts w:ascii="Times New Roman" w:hAnsi="Times New Roman" w:cs="Times New Roman"/>
-          <w:b/>
-          <w:bCs/>
-          <w:shd w:val="clear" w:color="auto" w:fill="FFFFFF"/>
-        </w:rPr>
-        <w:t>и</w:t>
-      </w:r>
+          <w:shd w:val="clear" w:color="auto" w:fill="FFFFFF"/>
+        </w:rPr>
+      </w:pPr>
+      <w:r>
+        <w:rPr>
+          <w:rFonts w:ascii="Times New Roman" w:hAnsi="Times New Roman" w:cs="Times New Roman"/>
+          <w:shd w:val="clear" w:color="auto" w:fill="FFFFFF"/>
+        </w:rPr>
+        <w:t>Тактический эффект от внедрения пректа:</w:t>
+      </w:r>
+    </w:p>
+    <w:p>
+      <w:pPr>
+        <w:pStyle w:val="a8"/>
+        <w:numPr>
+          <w:ilvl w:val="0"/>
+          <w:numId w:val="11"/>
+        </w:numPr>
+        <w:spacing w:before="0" w:beforeAutospacing="0" w:after="0" w:afterAutospacing="0"/>
+        <w:rPr>
+          <w:sz w:val="28"/>
+          <w:szCs w:val="28"/>
+        </w:rPr>
+      </w:pPr>
+      <w:r>
+        <w:rPr>
+          <w:sz w:val="28"/>
+          <w:szCs w:val="28"/>
+        </w:rPr>
+        <w:t>Повышение эффективности работы: Автоматизированное рабочее место позволит сотрудникам спорткомплекса быстрее и эффективнее выполнять свои задачи, что приведет к более качественной и оперативной работе всего комплекса.</w:t>
+      </w:r>
+    </w:p>
+    <w:p>
+      <w:pPr>
+        <w:pStyle w:val="a8"/>
+        <w:numPr>
+          <w:ilvl w:val="0"/>
+          <w:numId w:val="11"/>
+        </w:numPr>
+        <w:spacing w:before="0" w:beforeAutospacing="0" w:after="0" w:afterAutospacing="0"/>
+        <w:rPr>
+          <w:sz w:val="28"/>
+          <w:szCs w:val="28"/>
+        </w:rPr>
+      </w:pPr>
+      <w:r>
+        <w:rPr>
+          <w:sz w:val="28"/>
+          <w:szCs w:val="28"/>
+        </w:rPr>
+        <w:t>Улучшение управления ресурсами: АРМ позволит контролировать распределение ресурсов, таких как оборудование, инвентарь и персонал, что поможет оптимизировать их использование и избежать потерь.</w:t>
+      </w:r>
+    </w:p>
+    <w:p>
+      <w:pPr>
+        <w:pStyle w:val="a8"/>
+        <w:numPr>
+          <w:ilvl w:val="0"/>
+          <w:numId w:val="11"/>
+        </w:numPr>
+        <w:spacing w:before="0" w:beforeAutospacing="0" w:after="0" w:afterAutospacing="0"/>
+        <w:rPr>
+          <w:sz w:val="28"/>
+          <w:szCs w:val="28"/>
+        </w:rPr>
+      </w:pPr>
+      <w:r>
+        <w:rPr>
+          <w:sz w:val="28"/>
+          <w:szCs w:val="28"/>
+        </w:rPr>
+        <w:t xml:space="preserve">Увеличение дохода: </w:t>
+      </w:r>
+      <w:r>
+        <w:rPr>
+          <w:sz w:val="28"/>
+          <w:szCs w:val="28"/>
+        </w:rPr>
+        <w:t>б</w:t>
+      </w:r>
+      <w:r>
+        <w:rPr>
+          <w:sz w:val="28"/>
+          <w:szCs w:val="28"/>
+        </w:rPr>
+        <w:t>лагодаря автоматизации процессов и более эффективному использованию ресурсов, спорткомплекс может увеличить свой доход от продажи абонементов, дополнительных услуг и спонсорства.</w:t>
+      </w:r>
+    </w:p>
+    <w:p>
+      <w:pPr>
+        <w:pStyle w:val="a8"/>
+        <w:numPr>
+          <w:ilvl w:val="0"/>
+          <w:numId w:val="11"/>
+        </w:numPr>
+        <w:spacing w:before="0" w:beforeAutospacing="0" w:after="0" w:afterAutospacing="0"/>
+        <w:rPr>
+          <w:sz w:val="28"/>
+          <w:szCs w:val="28"/>
+        </w:rPr>
+      </w:pPr>
+      <w:r>
+        <w:rPr>
+          <w:sz w:val="28"/>
+          <w:szCs w:val="28"/>
+        </w:rPr>
+        <w:t>Улучшение коммуникации: Использование АРМ упростит и ускорит процесс обмена информацией между сотрудниками, что в свою очередь повысит качество работы и уменьшит количество ошибок.</w:t>
+      </w:r>
+    </w:p>
+    <w:p>
+      <w:pPr>
+        <w:pStyle w:val="a8"/>
+        <w:numPr>
+          <w:ilvl w:val="0"/>
+          <w:numId w:val="11"/>
+        </w:numPr>
+        <w:spacing w:before="0" w:beforeAutospacing="0" w:after="0" w:afterAutospacing="0"/>
+        <w:rPr>
+          <w:sz w:val="28"/>
+          <w:szCs w:val="28"/>
+        </w:rPr>
+      </w:pPr>
+      <w:r>
+        <w:rPr>
+          <w:sz w:val="28"/>
+          <w:szCs w:val="28"/>
+        </w:rPr>
+        <w:t>Уменьшение затрат: Автоматизация процессов может снизить затраты на оплату труда, так как некоторые рутинные задачи могут быть выполнены автоматически, а также уменьшить количество ошибок, которые могут привести к дополнительным затратам.</w:t>
+      </w:r>
+    </w:p>
+    <w:p>
+      <w:pPr>
+        <w:pStyle w:val="a8"/>
+        <w:numPr>
+          <w:ilvl w:val="0"/>
+          <w:numId w:val="11"/>
+        </w:numPr>
+        <w:spacing w:before="0" w:beforeAutospacing="0" w:after="0" w:afterAutospacing="0"/>
+        <w:rPr>
+          <w:sz w:val="28"/>
+          <w:szCs w:val="28"/>
+        </w:rPr>
+      </w:pPr>
+      <w:r>
+        <w:rPr>
+          <w:sz w:val="28"/>
+          <w:szCs w:val="28"/>
+        </w:rPr>
+        <w:t>Улучшение безопасности: АРМ может помочь контролировать доступ к определенным зонам спорткомплекса и обеспечить безопасность на его территории.</w:t>
+      </w:r>
+    </w:p>
+    <w:p>
+      <w:pPr>
+        <w:pStyle w:val="a8"/>
+        <w:numPr>
+          <w:ilvl w:val="0"/>
+          <w:numId w:val="11"/>
+        </w:numPr>
+        <w:spacing w:before="0" w:beforeAutospacing="0" w:after="0" w:afterAutospacing="0"/>
+        <w:rPr>
+          <w:sz w:val="28"/>
+          <w:szCs w:val="28"/>
+        </w:rPr>
+      </w:pPr>
+      <w:r>
+        <w:rPr>
+          <w:sz w:val="28"/>
+          <w:szCs w:val="28"/>
+        </w:rPr>
+        <w:t xml:space="preserve">Повышение удовлетворенности клиентов: </w:t>
+      </w:r>
+      <w:r>
+        <w:rPr>
+          <w:sz w:val="28"/>
+          <w:szCs w:val="28"/>
+        </w:rPr>
+        <w:t>б</w:t>
+      </w:r>
+      <w:r>
+        <w:rPr>
+          <w:sz w:val="28"/>
+          <w:szCs w:val="28"/>
+        </w:rPr>
+        <w:t>лагодаря внедрению АРМ клиенты спорткомплекса могут получить более качественное и быстрое обслуживание, что может привести к увеличению их удовлетворенности и росту лояльности к комплексу.</w:t>
+      </w:r>
+    </w:p>
+    <w:p>
+      <w:pPr>
+        <w:pStyle w:val="a8"/>
+        <w:spacing w:before="0" w:beforeAutospacing="0" w:after="0" w:afterAutospacing="0"/>
+        <w:rPr>
+          <w:sz w:val="28"/>
+          <w:szCs w:val="28"/>
+        </w:rPr>
+      </w:pPr>
     </w:p>
     <w:p>
       <w:pPr>
@@ -3653,73 +4987,277 @@
         <w:jc w:val="left"/>
         <w:rPr>
           <w:rFonts w:ascii="Times New Roman" w:hAnsi="Times New Roman" w:cs="Times New Roman"/>
-          <w:shd w:val="clear" w:color="auto" w:fill="FFFFFF"/>
-        </w:rPr>
-      </w:pPr>
-      <w:r>
-        <w:rPr>
-          <w:rFonts w:ascii="Times New Roman" w:hAnsi="Times New Roman" w:cs="Times New Roman"/>
-          <w:b/>
-          <w:bCs/>
-          <w:shd w:val="clear" w:color="auto" w:fill="FFFFFF"/>
-        </w:rPr>
-        <w:t>5.1 Описание дерева диалога (форм ввода-вывода)</w:t>
-      </w:r>
-    </w:p>
-    <w:p>
-      <w:pPr>
-        <w:jc w:val="left"/>
-        <w:rPr>
-          <w:rFonts w:ascii="Times New Roman" w:hAnsi="Times New Roman" w:cs="Times New Roman"/>
-          <w:shd w:val="clear" w:color="auto" w:fill="FFFFFF"/>
-        </w:rPr>
-      </w:pPr>
-      <w:r>
-        <w:rPr>
-          <w:rFonts w:ascii="Times New Roman" w:hAnsi="Times New Roman" w:cs="Times New Roman"/>
-          <w:shd w:val="clear" w:color="auto" w:fill="FFFFFF"/>
-        </w:rPr>
-        <w:t xml:space="preserve">Как правило, для удобства пользователей создаются экранные формы, которые позволяют рационально расположить данные на экране, </w:t>
-      </w:r>
-      <w:r>
-        <w:rPr>
-          <w:rFonts w:ascii="Times New Roman" w:hAnsi="Times New Roman" w:cs="Times New Roman"/>
-          <w:shd w:val="clear" w:color="auto" w:fill="FFFFFF"/>
+          <w:color w:val="auto"/>
+          <w:shd w:val="clear" w:color="auto" w:fill="FFFFFF"/>
+        </w:rPr>
+      </w:pPr>
+      <w:r>
+        <w:rPr>
+          <w:rFonts w:ascii="Times New Roman" w:hAnsi="Times New Roman" w:cs="Times New Roman"/>
+          <w:color w:val="auto"/>
+          <w:shd w:val="clear" w:color="auto" w:fill="FFFFFF"/>
+        </w:rPr>
+        <w:t>Стратегический эффект</w:t>
+      </w:r>
+      <w:r>
+        <w:rPr>
+          <w:rFonts w:ascii="Times New Roman" w:hAnsi="Times New Roman" w:cs="Times New Roman"/>
+          <w:color w:val="auto"/>
+          <w:shd w:val="clear" w:color="auto" w:fill="FFFFFF"/>
+        </w:rPr>
+        <w:t xml:space="preserve"> от внедрения проекта:</w:t>
+      </w:r>
+    </w:p>
+    <w:p>
+      <w:pPr>
+        <w:pStyle w:val="a8"/>
+        <w:numPr>
+          <w:ilvl w:val="0"/>
+          <w:numId w:val="12"/>
+        </w:numPr>
+        <w:spacing w:before="0" w:beforeAutospacing="0" w:after="0" w:afterAutospacing="0"/>
+        <w:rPr>
+          <w:sz w:val="28"/>
+          <w:szCs w:val="28"/>
+        </w:rPr>
+      </w:pPr>
+      <w:r>
+        <w:rPr>
+          <w:sz w:val="28"/>
+          <w:szCs w:val="28"/>
         </w:rPr>
         <w:lastRenderedPageBreak/>
-        <w:t xml:space="preserve">использовать разнообразные элементы оформления, обеспечивать возможности специфических проверок при вводе данных. </w:t>
-      </w:r>
-    </w:p>
-    <w:p>
-      <w:pPr>
-        <w:jc w:val="left"/>
-        <w:rPr>
-          <w:rFonts w:ascii="Times New Roman" w:hAnsi="Times New Roman" w:cs="Times New Roman"/>
-          <w:shd w:val="clear" w:color="auto" w:fill="FFFFFF"/>
-        </w:rPr>
-      </w:pPr>
-      <w:r>
-        <w:rPr>
-          <w:rFonts w:ascii="Times New Roman" w:hAnsi="Times New Roman" w:cs="Times New Roman"/>
-          <w:shd w:val="clear" w:color="auto" w:fill="FFFFFF"/>
-        </w:rPr>
-        <w:t xml:space="preserve">Экранные формы уже давно применяются в практике создания баз данных. Роль форм сильно возросла и изменилась в последнее время. Сейчас экранные формы используются не только для ввода данных в базу, корректировки данных, а также позаписного ввода данных, но и для реализации просмотров базы данных по определенным условиям, и даже для создания заставок и меню. </w:t>
-      </w:r>
-    </w:p>
-    <w:p>
-      <w:pPr>
-        <w:jc w:val="left"/>
-        <w:rPr>
-          <w:rFonts w:ascii="Times New Roman" w:hAnsi="Times New Roman" w:cs="Times New Roman"/>
-          <w:shd w:val="clear" w:color="auto" w:fill="FFFFFF"/>
-        </w:rPr>
-      </w:pPr>
-      <w:r>
-        <w:rPr>
-          <w:rFonts w:ascii="Times New Roman" w:hAnsi="Times New Roman" w:cs="Times New Roman"/>
-          <w:shd w:val="clear" w:color="auto" w:fill="FFFFFF"/>
-        </w:rPr>
-        <w:t>Если первоначально формы определялись только как способ отображения одной записи в БД, то сейчас в формах допускается наличие табличной (многострочной) части; более того, допускается наличие множества динамических частей, возможно, из разных баз данных.</w:t>
+        <w:t>Улучшение конкурентоспособности: Внедрение автоматизированного рабочего места позволит спорткомплексу улучшить свои показатели по сравнению с конкурентами, что повысит его привлекательность для клиентов и инвесторов.</w:t>
+      </w:r>
+    </w:p>
+    <w:p>
+      <w:pPr>
+        <w:pStyle w:val="a8"/>
+        <w:numPr>
+          <w:ilvl w:val="0"/>
+          <w:numId w:val="12"/>
+        </w:numPr>
+        <w:spacing w:before="0" w:beforeAutospacing="0" w:after="0" w:afterAutospacing="0"/>
+        <w:rPr>
+          <w:sz w:val="28"/>
+          <w:szCs w:val="28"/>
+        </w:rPr>
+      </w:pPr>
+      <w:r>
+        <w:rPr>
+          <w:sz w:val="28"/>
+          <w:szCs w:val="28"/>
+        </w:rPr>
+        <w:t>Оптимизация бизнес-процессов: Автоматизация рабочих мест позволит оптимизировать бизнес-процессы в спорткомплексе, что в свою очередь приведет к повышению эффективности его работы.</w:t>
+      </w:r>
+    </w:p>
+    <w:p>
+      <w:pPr>
+        <w:pStyle w:val="a8"/>
+        <w:numPr>
+          <w:ilvl w:val="0"/>
+          <w:numId w:val="12"/>
+        </w:numPr>
+        <w:spacing w:before="0" w:beforeAutospacing="0" w:after="0" w:afterAutospacing="0"/>
+        <w:rPr>
+          <w:sz w:val="28"/>
+          <w:szCs w:val="28"/>
+        </w:rPr>
+      </w:pPr>
+      <w:r>
+        <w:rPr>
+          <w:sz w:val="28"/>
+          <w:szCs w:val="28"/>
+        </w:rPr>
+        <w:t>Создание новых возможностей для развития: Разработка АРМ может открыть новые возможности для развития спорткомплекса, например, в области информационных технологий, маркетинга или управления персоналом.</w:t>
+      </w:r>
+    </w:p>
+    <w:p>
+      <w:pPr>
+        <w:pStyle w:val="a8"/>
+        <w:numPr>
+          <w:ilvl w:val="0"/>
+          <w:numId w:val="12"/>
+        </w:numPr>
+        <w:spacing w:before="0" w:beforeAutospacing="0" w:after="0" w:afterAutospacing="0"/>
+        <w:rPr>
+          <w:sz w:val="28"/>
+          <w:szCs w:val="28"/>
+        </w:rPr>
+      </w:pPr>
+      <w:r>
+        <w:rPr>
+          <w:sz w:val="28"/>
+          <w:szCs w:val="28"/>
+        </w:rPr>
+        <w:t>Укрепление имиджа компании: Внедрение современных технологий, таких как автоматизированное рабочее место, может укрепить имидж компании как современной и прогрессивной, что может привлечь новых клиентов и партнеров.</w:t>
+      </w:r>
+    </w:p>
+    <w:p>
+      <w:pPr>
+        <w:pStyle w:val="a8"/>
+        <w:numPr>
+          <w:ilvl w:val="0"/>
+          <w:numId w:val="12"/>
+        </w:numPr>
+        <w:spacing w:before="0" w:beforeAutospacing="0" w:after="0" w:afterAutospacing="0"/>
+        <w:rPr>
+          <w:rFonts w:ascii="Arial" w:hAnsi="Arial" w:cs="Arial"/>
+          <w:color w:val="FFFFFF"/>
+        </w:rPr>
+      </w:pPr>
+      <w:r>
+        <w:rPr>
+          <w:sz w:val="28"/>
+          <w:szCs w:val="28"/>
+        </w:rPr>
+        <w:t>Снижение зависимости от человеческого фактора: Автоматизированное рабочее место снижает зависимость от человеческого фактора, что может снизить вероятность ошибок и улучшить качество</w:t>
+      </w:r>
+      <w:r>
+        <w:rPr>
+          <w:rFonts w:ascii="Arial" w:hAnsi="Arial" w:cs="Arial"/>
+          <w:color w:val="FFFFFF"/>
+        </w:rPr>
+        <w:t xml:space="preserve"> </w:t>
+      </w:r>
+      <w:r>
+        <w:rPr>
+          <w:sz w:val="28"/>
+          <w:szCs w:val="28"/>
+        </w:rPr>
+        <w:t>работы.</w:t>
+      </w:r>
+    </w:p>
+    <w:p>
+      <w:pPr>
+        <w:pStyle w:val="a8"/>
+        <w:spacing w:before="0" w:beforeAutospacing="0" w:after="0" w:afterAutospacing="0"/>
+        <w:rPr>
+          <w:sz w:val="28"/>
+          <w:szCs w:val="28"/>
+        </w:rPr>
+      </w:pPr>
+      <w:r>
+        <w:rPr>
+          <w:sz w:val="28"/>
+          <w:szCs w:val="28"/>
+        </w:rPr>
+        <w:t>Риски проекта:</w:t>
+      </w:r>
+    </w:p>
+    <w:p>
+      <w:pPr>
+        <w:pStyle w:val="a8"/>
+        <w:spacing w:before="0" w:beforeAutospacing="0" w:after="0" w:afterAutospacing="0"/>
+        <w:rPr>
+          <w:sz w:val="28"/>
+          <w:szCs w:val="28"/>
+        </w:rPr>
+      </w:pPr>
+    </w:p>
+    <w:p>
+      <w:pPr>
+        <w:pStyle w:val="a8"/>
+        <w:numPr>
+          <w:ilvl w:val="0"/>
+          <w:numId w:val="13"/>
+        </w:numPr>
+        <w:spacing w:before="0" w:beforeAutospacing="0" w:after="0" w:afterAutospacing="0"/>
+        <w:rPr>
+          <w:sz w:val="28"/>
+          <w:szCs w:val="28"/>
+        </w:rPr>
+      </w:pPr>
+      <w:r>
+        <w:rPr>
+          <w:sz w:val="28"/>
+          <w:szCs w:val="28"/>
+        </w:rPr>
+        <w:t>Технические риски: Проблемы с технической реализацией проекта, такие как сбои в работе программного обеспечения, могут привести к снижению эффективности работы спорткомплекса.</w:t>
+      </w:r>
+    </w:p>
+    <w:p>
+      <w:pPr>
+        <w:pStyle w:val="a8"/>
+        <w:numPr>
+          <w:ilvl w:val="0"/>
+          <w:numId w:val="13"/>
+        </w:numPr>
+        <w:spacing w:before="0" w:beforeAutospacing="0" w:after="0" w:afterAutospacing="0"/>
+        <w:rPr>
+          <w:sz w:val="28"/>
+          <w:szCs w:val="28"/>
+        </w:rPr>
+      </w:pPr>
+      <w:r>
+        <w:rPr>
+          <w:sz w:val="28"/>
+          <w:szCs w:val="28"/>
+        </w:rPr>
+        <w:t>Организационные риски: Недостаточная подготовка персонала к работе с новым оборудованием или программным обеспечением может привести к снижению производительности и увеличению количества ошибок.</w:t>
+      </w:r>
+    </w:p>
+    <w:p>
+      <w:pPr>
+        <w:pStyle w:val="a8"/>
+        <w:numPr>
+          <w:ilvl w:val="0"/>
+          <w:numId w:val="13"/>
+        </w:numPr>
+        <w:spacing w:before="0" w:beforeAutospacing="0" w:after="0" w:afterAutospacing="0"/>
+        <w:rPr>
+          <w:sz w:val="28"/>
+          <w:szCs w:val="28"/>
+        </w:rPr>
+      </w:pPr>
+      <w:r>
+        <w:rPr>
+          <w:sz w:val="28"/>
+          <w:szCs w:val="28"/>
+        </w:rPr>
+        <w:t>Экономические риски: Нестабильность экономической ситуации может привести к изменению спроса на услуги спорткомплекса, что может повлиять на успешность проекта.</w:t>
+      </w:r>
+    </w:p>
+    <w:p>
+      <w:pPr>
+        <w:pStyle w:val="a8"/>
+        <w:numPr>
+          <w:ilvl w:val="0"/>
+          <w:numId w:val="13"/>
+        </w:numPr>
+        <w:spacing w:before="0" w:beforeAutospacing="0" w:after="0" w:afterAutospacing="0"/>
+        <w:rPr>
+          <w:sz w:val="28"/>
+          <w:szCs w:val="28"/>
+        </w:rPr>
+      </w:pPr>
+      <w:r>
+        <w:rPr>
+          <w:sz w:val="28"/>
+          <w:szCs w:val="28"/>
+        </w:rPr>
+        <w:t>Юридические риски: Нарушение законодательства при внедрении проекта может привести к штрафам или другим негативным последствиям.</w:t>
+      </w:r>
+    </w:p>
+    <w:p>
+      <w:pPr>
+        <w:pStyle w:val="a8"/>
+        <w:numPr>
+          <w:ilvl w:val="0"/>
+          <w:numId w:val="13"/>
+        </w:numPr>
+        <w:spacing w:before="0" w:beforeAutospacing="0" w:after="0" w:afterAutospacing="0"/>
+        <w:rPr>
+          <w:sz w:val="28"/>
+          <w:szCs w:val="28"/>
+        </w:rPr>
+      </w:pPr>
+      <w:r>
+        <w:rPr>
+          <w:sz w:val="28"/>
+          <w:szCs w:val="28"/>
+        </w:rPr>
+        <w:t>Риск конкуренции: Появление новых технологий или продуктов на рынке может сделать проект менее привлекательным для клиентов.</w:t>
       </w:r>
     </w:p>
     <w:p>
@@ -3728,148 +5266,10 @@
         <w:jc w:val="left"/>
         <w:rPr>
           <w:rFonts w:ascii="Times New Roman" w:hAnsi="Times New Roman" w:cs="Times New Roman"/>
-          <w:shd w:val="clear" w:color="auto" w:fill="FFFFFF"/>
-        </w:rPr>
-      </w:pPr>
-      <w:r>
-        <w:rPr>
-          <w:rFonts w:ascii="Times New Roman" w:hAnsi="Times New Roman" w:cs="Times New Roman"/>
-          <w:shd w:val="clear" w:color="auto" w:fill="FFFFFF"/>
-        </w:rPr>
-        <w:t>Экранные формы можно классифицировать по ряду признаков:</w:t>
-      </w:r>
-    </w:p>
-    <w:p>
-      <w:pPr>
-        <w:pStyle w:val="a5"/>
-        <w:numPr>
-          <w:ilvl w:val="0"/>
-          <w:numId w:val="6"/>
-        </w:numPr>
-        <w:jc w:val="left"/>
-        <w:rPr>
-          <w:rFonts w:ascii="Times New Roman" w:hAnsi="Times New Roman" w:cs="Times New Roman"/>
-        </w:rPr>
-      </w:pPr>
-      <w:r>
-        <w:rPr>
-          <w:rFonts w:ascii="Times New Roman" w:hAnsi="Times New Roman" w:cs="Times New Roman"/>
-          <w:shd w:val="clear" w:color="auto" w:fill="FFFFFF"/>
-        </w:rPr>
-        <w:t>по характеру связи с таблицами;</w:t>
-      </w:r>
-    </w:p>
-    <w:p>
-      <w:pPr>
-        <w:pStyle w:val="a5"/>
-        <w:numPr>
-          <w:ilvl w:val="0"/>
-          <w:numId w:val="6"/>
-        </w:numPr>
-        <w:jc w:val="left"/>
-        <w:rPr>
-          <w:rFonts w:ascii="Times New Roman" w:hAnsi="Times New Roman" w:cs="Times New Roman"/>
-        </w:rPr>
-      </w:pPr>
-      <w:r>
-        <w:rPr>
-          <w:rFonts w:ascii="Times New Roman" w:hAnsi="Times New Roman" w:cs="Times New Roman"/>
-          <w:shd w:val="clear" w:color="auto" w:fill="FFFFFF"/>
-        </w:rPr>
-        <w:t>по распределению данных по экранам (страницам);</w:t>
-      </w:r>
-    </w:p>
-    <w:p>
-      <w:pPr>
-        <w:pStyle w:val="a5"/>
-        <w:numPr>
-          <w:ilvl w:val="0"/>
-          <w:numId w:val="6"/>
-        </w:numPr>
-        <w:jc w:val="left"/>
-        <w:rPr>
-          <w:rFonts w:ascii="Times New Roman" w:hAnsi="Times New Roman" w:cs="Times New Roman"/>
-        </w:rPr>
-      </w:pPr>
-      <w:r>
-        <w:rPr>
-          <w:rFonts w:ascii="Times New Roman" w:hAnsi="Times New Roman" w:cs="Times New Roman"/>
-          <w:shd w:val="clear" w:color="auto" w:fill="FFFFFF"/>
-        </w:rPr>
-        <w:t>по способу реализации;</w:t>
-      </w:r>
-    </w:p>
-    <w:p>
-      <w:pPr>
-        <w:pStyle w:val="a5"/>
-        <w:numPr>
-          <w:ilvl w:val="0"/>
-          <w:numId w:val="6"/>
-        </w:numPr>
-        <w:jc w:val="left"/>
-        <w:rPr>
-          <w:rFonts w:ascii="Times New Roman" w:hAnsi="Times New Roman" w:cs="Times New Roman"/>
-        </w:rPr>
-      </w:pPr>
-      <w:r>
-        <w:rPr>
-          <w:rFonts w:ascii="Times New Roman" w:hAnsi="Times New Roman" w:cs="Times New Roman"/>
-          <w:shd w:val="clear" w:color="auto" w:fill="FFFFFF"/>
-        </w:rPr>
-        <w:t>по форме представления информации;</w:t>
-      </w:r>
-    </w:p>
-    <w:p>
-      <w:pPr>
-        <w:pStyle w:val="a5"/>
-        <w:numPr>
-          <w:ilvl w:val="0"/>
-          <w:numId w:val="6"/>
-        </w:numPr>
-        <w:jc w:val="left"/>
-        <w:rPr>
-          <w:rFonts w:ascii="Times New Roman" w:hAnsi="Times New Roman" w:cs="Times New Roman"/>
-        </w:rPr>
-      </w:pPr>
-      <w:r>
-        <w:rPr>
-          <w:rFonts w:ascii="Times New Roman" w:hAnsi="Times New Roman" w:cs="Times New Roman"/>
-          <w:shd w:val="clear" w:color="auto" w:fill="FFFFFF"/>
-        </w:rPr>
-        <w:t xml:space="preserve">по выполняемым функциям различают формы ввода, вывода, управляющие, смешанные. </w:t>
-      </w:r>
-    </w:p>
-    <w:p>
-      <w:pPr>
-        <w:jc w:val="left"/>
-        <w:rPr>
-          <w:rFonts w:ascii="Times New Roman" w:hAnsi="Times New Roman" w:cs="Times New Roman"/>
-          <w:shd w:val="clear" w:color="auto" w:fill="FFFFFF"/>
-        </w:rPr>
-      </w:pPr>
-      <w:r>
-        <w:rPr>
-          <w:rFonts w:ascii="Times New Roman" w:hAnsi="Times New Roman" w:cs="Times New Roman"/>
-          <w:shd w:val="clear" w:color="auto" w:fill="FFFFFF"/>
-        </w:rPr>
-        <w:t xml:space="preserve">Назначение каждого вида этих форм ясно из их названия. Следует обратить внимание на то, что даже в случае, если формы ввода и вывода полностью совпадают по своему внешнему виду, иногда целесообразно их выполнить как самостоятельные формы в целях обеспечения безопасности данных. </w:t>
-      </w:r>
-    </w:p>
-    <w:p>
-      <w:pPr>
-        <w:jc w:val="left"/>
-        <w:rPr>
-          <w:rFonts w:ascii="Times New Roman" w:hAnsi="Times New Roman" w:cs="Times New Roman"/>
-          <w:shd w:val="clear" w:color="auto" w:fill="FFFFFF"/>
-        </w:rPr>
-      </w:pPr>
-      <w:r>
-        <w:rPr>
-          <w:rFonts w:ascii="Times New Roman" w:hAnsi="Times New Roman" w:cs="Times New Roman"/>
-          <w:shd w:val="clear" w:color="auto" w:fill="FFFFFF"/>
-        </w:rPr>
-        <w:t xml:space="preserve">При проектировании данной базы данных также использовалось большое количество форм ввода-вывода. Например, формами ввода и просмотра информации являются такие формы как «просмотр информации о подразделениях», позволяющая вносить и выводить данные, «просмотр расписания» и «просмотр свободного времени», дающие возможность вносить и просматривать данные. </w:t>
-      </w:r>
+          <w:color w:val="auto"/>
+          <w:shd w:val="clear" w:color="auto" w:fill="FFFFFF"/>
+        </w:rPr>
+      </w:pPr>
     </w:p>
     <w:p>
       <w:pPr>
@@ -3877,626 +5277,41 @@
         <w:jc w:val="left"/>
         <w:rPr>
           <w:rFonts w:ascii="Times New Roman" w:hAnsi="Times New Roman" w:cs="Times New Roman"/>
-          <w:shd w:val="clear" w:color="auto" w:fill="FFFFFF"/>
-        </w:rPr>
-      </w:pPr>
-      <w:r>
-        <w:rPr>
-          <w:rFonts w:ascii="Times New Roman" w:hAnsi="Times New Roman" w:cs="Times New Roman"/>
-          <w:b/>
-          <w:bCs/>
-          <w:shd w:val="clear" w:color="auto" w:fill="FFFFFF"/>
+          <w:b/>
+          <w:shd w:val="clear" w:color="auto" w:fill="FFFFFF"/>
+        </w:rPr>
+      </w:pPr>
+      <w:r>
+        <w:rPr>
+          <w:rFonts w:ascii="Times New Roman" w:hAnsi="Times New Roman" w:cs="Times New Roman"/>
+          <w:b/>
+          <w:shd w:val="clear" w:color="auto" w:fill="FFFFFF"/>
+        </w:rPr>
+        <w:t>Заключение</w:t>
+      </w:r>
+    </w:p>
+    <w:p>
+      <w:pPr>
+        <w:suppressAutoHyphens/>
+        <w:rPr>
+          <w:rFonts w:ascii="Times New Roman" w:hAnsi="Times New Roman" w:cs="Times New Roman"/>
+          <w:color w:val="auto"/>
+        </w:rPr>
+      </w:pPr>
+      <w:r>
+        <w:rPr>
+          <w:rFonts w:ascii="Times New Roman" w:hAnsi="Times New Roman" w:cs="Times New Roman"/>
+          <w:color w:val="auto"/>
+        </w:rPr>
+        <w:t xml:space="preserve">Исходя из практически возникшей необходимости, в данной выпускной квалификационной работе была спроектирована и реализована информационная система "Автоматизированное рабочее место администратора спортивного комплекса", которая представляет собой </w:t>
+      </w:r>
+      <w:r>
+        <w:rPr>
+          <w:rFonts w:ascii="Times New Roman" w:hAnsi="Times New Roman" w:cs="Times New Roman"/>
+          <w:color w:val="auto"/>
         </w:rPr>
         <w:lastRenderedPageBreak/>
-        <w:t>5.2 Технология ввода и накопления входной информации, обеспечивающей решение задачи</w:t>
-      </w:r>
-    </w:p>
-    <w:p>
-      <w:pPr>
-        <w:jc w:val="left"/>
-        <w:rPr>
-          <w:rFonts w:ascii="Times New Roman" w:hAnsi="Times New Roman" w:cs="Times New Roman"/>
-          <w:shd w:val="clear" w:color="auto" w:fill="FFFFFF"/>
-        </w:rPr>
-      </w:pPr>
-      <w:r>
-        <w:rPr>
-          <w:rFonts w:ascii="Times New Roman" w:hAnsi="Times New Roman" w:cs="Times New Roman"/>
-          <w:shd w:val="clear" w:color="auto" w:fill="FFFFFF"/>
-        </w:rPr>
-        <w:t>Организуя ввод данных, в базу данных, необходимо помнить, что человек, использующий какую либо форму для ввода информации в базу может допустить всевозможные ошибки.</w:t>
-      </w:r>
-    </w:p>
-    <w:p>
-      <w:pPr>
-        <w:jc w:val="left"/>
-        <w:rPr>
-          <w:rFonts w:ascii="Times New Roman" w:hAnsi="Times New Roman" w:cs="Times New Roman"/>
-          <w:shd w:val="clear" w:color="auto" w:fill="FFFFFF"/>
-        </w:rPr>
-      </w:pPr>
-      <w:r>
-        <w:rPr>
-          <w:rFonts w:ascii="Times New Roman" w:hAnsi="Times New Roman" w:cs="Times New Roman"/>
-          <w:shd w:val="clear" w:color="auto" w:fill="FFFFFF"/>
-        </w:rPr>
-        <w:t>При организации ведения баз данных нужно стремиться к реализации принципа однократного ввода информации. Необходимо стараться до минимума сократить количество ручных операций.</w:t>
-      </w:r>
-    </w:p>
-    <w:p>
-      <w:pPr>
-        <w:jc w:val="left"/>
-        <w:rPr>
-          <w:rFonts w:ascii="Times New Roman" w:hAnsi="Times New Roman" w:cs="Times New Roman"/>
-          <w:shd w:val="clear" w:color="auto" w:fill="FFFFFF"/>
-        </w:rPr>
-      </w:pPr>
-      <w:r>
-        <w:rPr>
-          <w:rFonts w:ascii="Times New Roman" w:hAnsi="Times New Roman" w:cs="Times New Roman"/>
-          <w:shd w:val="clear" w:color="auto" w:fill="FFFFFF"/>
-        </w:rPr>
-        <w:t>Надо обеспечивать контроль правильности введенных данных. Необходимо осуществлять фильтрацию данных, проверку на запрещенные символы, заполнение всех полей формы, длину строк и др.</w:t>
-      </w:r>
-    </w:p>
-    <w:p>
-      <w:pPr>
-        <w:jc w:val="left"/>
-        <w:rPr>
-          <w:rFonts w:ascii="Times New Roman" w:hAnsi="Times New Roman" w:cs="Times New Roman"/>
-          <w:b/>
-          <w:bCs/>
-          <w:shd w:val="clear" w:color="auto" w:fill="FFFFFF"/>
-        </w:rPr>
-      </w:pPr>
-      <w:r>
-        <w:rPr>
-          <w:rFonts w:ascii="Times New Roman" w:hAnsi="Times New Roman" w:cs="Times New Roman"/>
-          <w:shd w:val="clear" w:color="auto" w:fill="FFFFFF"/>
-        </w:rPr>
-        <w:t>Введенные данные проходят тщательную обработку (фильтрацию), для предотвращения записи не корректно сформированных данных или ошибочной информации. После фильтрации данные записываются в базу данных, и хранятся там столько сколько потребуется</w:t>
-      </w:r>
-      <w:r>
-        <w:rPr>
-          <w:rFonts w:ascii="Times New Roman" w:hAnsi="Times New Roman" w:cs="Times New Roman"/>
-          <w:b/>
-          <w:bCs/>
-          <w:shd w:val="clear" w:color="auto" w:fill="FFFFFF"/>
-        </w:rPr>
-        <w:t xml:space="preserve">. </w:t>
-      </w:r>
-    </w:p>
-    <w:p>
-      <w:pPr>
-        <w:ind w:firstLine="0"/>
-        <w:jc w:val="left"/>
-        <w:rPr>
-          <w:rFonts w:ascii="Times New Roman" w:hAnsi="Times New Roman" w:cs="Times New Roman"/>
-          <w:shd w:val="clear" w:color="auto" w:fill="FFFFFF"/>
-        </w:rPr>
-      </w:pPr>
-      <w:r>
-        <w:rPr>
-          <w:rFonts w:ascii="Times New Roman" w:hAnsi="Times New Roman" w:cs="Times New Roman"/>
-          <w:b/>
-          <w:bCs/>
-          <w:shd w:val="clear" w:color="auto" w:fill="FFFFFF"/>
-        </w:rPr>
-        <w:t>5.3 Технология осуществления запросов</w:t>
-      </w:r>
-      <w:r>
-        <w:rPr>
-          <w:rFonts w:ascii="Times New Roman" w:hAnsi="Times New Roman" w:cs="Times New Roman"/>
-          <w:shd w:val="clear" w:color="auto" w:fill="FFFFFF"/>
-        </w:rPr>
-        <w:t xml:space="preserve"> </w:t>
-      </w:r>
-    </w:p>
-    <w:p>
-      <w:pPr>
-        <w:jc w:val="left"/>
-        <w:rPr>
-          <w:rFonts w:ascii="Times New Roman" w:hAnsi="Times New Roman" w:cs="Times New Roman"/>
-          <w:shd w:val="clear" w:color="auto" w:fill="FFFFFF"/>
-        </w:rPr>
-      </w:pPr>
-      <w:r>
-        <w:rPr>
-          <w:rFonts w:ascii="Times New Roman" w:hAnsi="Times New Roman" w:cs="Times New Roman"/>
-          <w:shd w:val="clear" w:color="auto" w:fill="FFFFFF"/>
-        </w:rPr>
-        <w:t>Если пользователю необходимо получить какую-либо информацию, касающуюся данной предметной области, то он может воспользоваться запросами, существующими в базе данных. Все SQL запросы прописаны в исходном коде программы. Обрабатывая, какую либо форму, выполняется тот запрос, который принадлежит данной форме.</w:t>
-      </w:r>
-    </w:p>
-    <w:p>
-      <w:pPr>
-        <w:jc w:val="left"/>
-        <w:rPr>
-          <w:rFonts w:ascii="Times New Roman" w:hAnsi="Times New Roman" w:cs="Times New Roman"/>
-          <w:shd w:val="clear" w:color="auto" w:fill="FFFFFF"/>
-        </w:rPr>
-      </w:pPr>
-      <w:r>
-        <w:rPr>
-          <w:rFonts w:ascii="Times New Roman" w:hAnsi="Times New Roman" w:cs="Times New Roman"/>
-          <w:shd w:val="clear" w:color="auto" w:fill="FFFFFF"/>
-        </w:rPr>
-        <w:t>Если это форма добавления нового тренера, то обрабатывается запрос добавления в базу данных записи с информацией обо всех необходимых атрибутах таблицы.</w:t>
-      </w:r>
-      <w:r>
-        <w:rPr>
-          <w:rFonts w:ascii="Times New Roman" w:hAnsi="Times New Roman" w:cs="Times New Roman"/>
-          <w:shd w:val="clear" w:color="auto" w:fill="FFFFFF"/>
-        </w:rPr>
-        <w:t xml:space="preserve"> </w:t>
-      </w:r>
-      <w:r>
-        <w:rPr>
-          <w:rFonts w:ascii="Times New Roman" w:hAnsi="Times New Roman" w:cs="Times New Roman"/>
-          <w:shd w:val="clear" w:color="auto" w:fill="FFFFFF"/>
-        </w:rPr>
-        <w:t xml:space="preserve">Если хотя бы один из атрибутов не будет передан, то есть, какое либо из полей формы не будет заполнено или будет не соответствовать требованиям, запрос не будет выполнен, и появится сообщение об ошибке. В противном случае информация со всех полей формы передастся в поле таблицы. Таким образом, выполняются все остальные запросы, принадлежащие различным формам, таким как форма редактирования, удаления и вывода информации. Если пользователь </w:t>
-      </w:r>
-      <w:r>
-        <w:rPr>
-          <w:rFonts w:ascii="Times New Roman" w:hAnsi="Times New Roman" w:cs="Times New Roman"/>
-          <w:shd w:val="clear" w:color="auto" w:fill="FFFFFF"/>
-        </w:rPr>
-        <w:lastRenderedPageBreak/>
-        <w:t xml:space="preserve">попытается осуществить свой запрос, ему необходимо будет использовать исходный код системы и в нем сформировать все необходимы формы для данного запроса. Примеры некоторых запросов используемых в системе приведены ниже. </w:t>
-      </w:r>
-    </w:p>
-    <w:p>
-      <w:pPr>
-        <w:jc w:val="left"/>
-        <w:rPr>
-          <w:rFonts w:ascii="Times New Roman" w:hAnsi="Times New Roman" w:cs="Times New Roman"/>
-          <w:shd w:val="clear" w:color="auto" w:fill="FFFFFF"/>
-        </w:rPr>
-      </w:pPr>
-      <w:r>
-        <w:rPr>
-          <w:rFonts w:ascii="Times New Roman" w:hAnsi="Times New Roman" w:cs="Times New Roman"/>
-          <w:shd w:val="clear" w:color="auto" w:fill="FFFFFF"/>
-        </w:rPr>
-        <w:t xml:space="preserve">Запрос на выборку посетителей из определенной группы. </w:t>
-      </w:r>
-    </w:p>
-    <w:p>
-      <w:pPr>
-        <w:ind w:firstLine="0"/>
-        <w:jc w:val="left"/>
-        <w:rPr>
-          <w:rFonts w:ascii="Times New Roman" w:hAnsi="Times New Roman" w:cs="Times New Roman"/>
-          <w:shd w:val="clear" w:color="auto" w:fill="FFFFFF"/>
-          <w:lang w:val="en-US"/>
-        </w:rPr>
-      </w:pPr>
-      <w:r>
-        <w:rPr>
-          <w:rFonts w:ascii="Times New Roman" w:hAnsi="Times New Roman" w:cs="Times New Roman"/>
-          <w:shd w:val="clear" w:color="auto" w:fill="FFFFFF"/>
-          <w:lang w:val="en-US"/>
-        </w:rPr>
-        <w:t>SELECT name, surname, patronymic_name FROM student WHERE id_group = ‘</w:t>
-      </w:r>
-      <w:r>
-        <w:rPr>
-          <w:rFonts w:ascii="Times New Roman" w:hAnsi="Times New Roman" w:cs="Times New Roman"/>
-          <w:shd w:val="clear" w:color="auto" w:fill="FFFFFF"/>
-        </w:rPr>
-        <w:t>ВМ</w:t>
-      </w:r>
-      <w:r>
-        <w:rPr>
-          <w:rFonts w:ascii="Times New Roman" w:hAnsi="Times New Roman" w:cs="Times New Roman"/>
-          <w:shd w:val="clear" w:color="auto" w:fill="FFFFFF"/>
-          <w:lang w:val="en-US"/>
-        </w:rPr>
-        <w:t xml:space="preserve">-06–01’; </w:t>
-      </w:r>
-    </w:p>
-    <w:p>
-      <w:pPr>
-        <w:jc w:val="left"/>
-        <w:rPr>
-          <w:rFonts w:ascii="Times New Roman" w:hAnsi="Times New Roman" w:cs="Times New Roman"/>
-          <w:shd w:val="clear" w:color="auto" w:fill="FFFFFF"/>
-        </w:rPr>
-      </w:pPr>
-      <w:r>
-        <w:rPr>
-          <w:rFonts w:ascii="Times New Roman" w:hAnsi="Times New Roman" w:cs="Times New Roman"/>
-          <w:shd w:val="clear" w:color="auto" w:fill="FFFFFF"/>
-        </w:rPr>
-        <w:t>Запрос, подсчитывающий количество человек в группе.</w:t>
-      </w:r>
-    </w:p>
-    <w:p>
-      <w:pPr>
-        <w:ind w:firstLine="0"/>
-        <w:jc w:val="left"/>
-        <w:rPr>
-          <w:rFonts w:ascii="Times New Roman" w:hAnsi="Times New Roman" w:cs="Times New Roman"/>
-          <w:shd w:val="clear" w:color="auto" w:fill="FFFFFF"/>
-          <w:lang w:val="en-US"/>
-        </w:rPr>
-      </w:pPr>
-      <w:r>
-        <w:rPr>
-          <w:rFonts w:ascii="Times New Roman" w:hAnsi="Times New Roman" w:cs="Times New Roman"/>
-          <w:shd w:val="clear" w:color="auto" w:fill="FFFFFF"/>
-          <w:lang w:val="en-US"/>
-        </w:rPr>
-        <w:t>SELECT COUNT (id_group) FROM student WHERE id_group = ‘</w:t>
-      </w:r>
-      <w:r>
-        <w:rPr>
-          <w:rFonts w:ascii="Times New Roman" w:hAnsi="Times New Roman" w:cs="Times New Roman"/>
-          <w:shd w:val="clear" w:color="auto" w:fill="FFFFFF"/>
-        </w:rPr>
-        <w:t>ВМ</w:t>
-      </w:r>
-      <w:r>
-        <w:rPr>
-          <w:rFonts w:ascii="Times New Roman" w:hAnsi="Times New Roman" w:cs="Times New Roman"/>
-          <w:shd w:val="clear" w:color="auto" w:fill="FFFFFF"/>
-          <w:lang w:val="en-US"/>
-        </w:rPr>
-        <w:t xml:space="preserve">-06–01’; </w:t>
-      </w:r>
-    </w:p>
-    <w:p>
-      <w:pPr>
-        <w:jc w:val="left"/>
-        <w:rPr>
-          <w:rFonts w:ascii="Times New Roman" w:hAnsi="Times New Roman" w:cs="Times New Roman"/>
-          <w:shd w:val="clear" w:color="auto" w:fill="FFFFFF"/>
-        </w:rPr>
-      </w:pPr>
-      <w:r>
-        <w:rPr>
-          <w:rFonts w:ascii="Times New Roman" w:hAnsi="Times New Roman" w:cs="Times New Roman"/>
-          <w:shd w:val="clear" w:color="auto" w:fill="FFFFFF"/>
-        </w:rPr>
-        <w:t>Запрос, выводящий таблицу учета свободного времени у тренеров.</w:t>
-      </w:r>
-    </w:p>
-    <w:p>
-      <w:pPr>
-        <w:ind w:firstLine="0"/>
-        <w:jc w:val="left"/>
-        <w:rPr>
-          <w:rFonts w:ascii="Times New Roman" w:hAnsi="Times New Roman" w:cs="Times New Roman"/>
-          <w:shd w:val="clear" w:color="auto" w:fill="FFFFFF"/>
-          <w:lang w:val="en-US"/>
-        </w:rPr>
-      </w:pPr>
-      <w:r>
-        <w:rPr>
-          <w:rFonts w:ascii="Times New Roman" w:hAnsi="Times New Roman" w:cs="Times New Roman"/>
-          <w:shd w:val="clear" w:color="auto" w:fill="FFFFFF"/>
-          <w:lang w:val="en-US"/>
-        </w:rPr>
-        <w:t xml:space="preserve">SELECT id_weekday, id_time FROM time_off_weekday WHERE id_timeweekday NOT IN (SELECT id_timeweekday FROM raspisanie WHERE id_teacher = 1; </w:t>
-      </w:r>
-    </w:p>
-    <w:p>
-      <w:pPr>
-        <w:ind w:firstLine="0"/>
-        <w:jc w:val="left"/>
-        <w:rPr>
-          <w:rFonts w:ascii="Times New Roman" w:hAnsi="Times New Roman" w:cs="Times New Roman"/>
-          <w:b/>
-          <w:bCs/>
-          <w:shd w:val="clear" w:color="auto" w:fill="FFFFFF"/>
-          <w:lang w:val="en-US"/>
-        </w:rPr>
-      </w:pPr>
-    </w:p>
-    <w:p>
-      <w:pPr>
-        <w:ind w:firstLine="0"/>
-        <w:jc w:val="left"/>
-        <w:rPr>
-          <w:rFonts w:ascii="Times New Roman" w:hAnsi="Times New Roman" w:cs="Times New Roman"/>
-          <w:shd w:val="clear" w:color="auto" w:fill="FFFFFF"/>
-        </w:rPr>
-      </w:pPr>
-      <w:r>
-        <w:rPr>
-          <w:rFonts w:ascii="Times New Roman" w:hAnsi="Times New Roman" w:cs="Times New Roman"/>
-          <w:b/>
-          <w:bCs/>
-          <w:shd w:val="clear" w:color="auto" w:fill="FFFFFF"/>
-        </w:rPr>
-        <w:t>5.4 Технология получения отчетов</w:t>
-      </w:r>
-      <w:r>
-        <w:rPr>
-          <w:rFonts w:ascii="Times New Roman" w:hAnsi="Times New Roman" w:cs="Times New Roman"/>
-          <w:shd w:val="clear" w:color="auto" w:fill="FFFFFF"/>
-        </w:rPr>
-        <w:t xml:space="preserve"> </w:t>
-      </w:r>
-    </w:p>
-    <w:p>
-      <w:pPr>
-        <w:jc w:val="left"/>
-        <w:rPr>
-          <w:rFonts w:ascii="Times New Roman" w:hAnsi="Times New Roman" w:cs="Times New Roman"/>
-          <w:shd w:val="clear" w:color="auto" w:fill="FFFFFF"/>
-        </w:rPr>
-      </w:pPr>
-      <w:r>
-        <w:rPr>
-          <w:rFonts w:ascii="Times New Roman" w:hAnsi="Times New Roman" w:cs="Times New Roman"/>
-          <w:shd w:val="clear" w:color="auto" w:fill="FFFFFF"/>
-        </w:rPr>
-        <w:t>Есть несколько способов получения отчетов. На панели главного меню расположены две формы, одна из них служит для получения отчетов методом выбора нужного элемента из поля со списком. Таких поля три, каждое поле соответствует определенному подразделению, такому как помещения, группы и тренеры. При выборе элемента из списка выводится отчет (о расписании, учете свободного времени и информация о выбранном элементе) в виде таблицы, но кроме отчета предоставлены еще несколько форм для работы с отчетов, благодаря этим формам можно производить изменения данных прямо в отчете и смотреть, как формируется отчет на основе этих изменений. Это удобно и позволяет нам не тратить время на переходы от формы вывода информации (отчета) к форме редактирования, все происходит в одном месте. Кроме всего этого существует форма позволяющая вывести всю информацию об определенном подразделении и др.</w:t>
-      </w:r>
-    </w:p>
-    <w:p>
-      <w:pPr>
-        <w:ind w:firstLine="0"/>
-        <w:jc w:val="left"/>
-        <w:rPr>
-          <w:rFonts w:ascii="Times New Roman" w:hAnsi="Times New Roman" w:cs="Times New Roman"/>
-          <w:b/>
-          <w:bCs/>
-          <w:shd w:val="clear" w:color="auto" w:fill="FFFFFF"/>
-        </w:rPr>
-      </w:pPr>
-      <w:r>
-        <w:rPr>
-          <w:rFonts w:ascii="Times New Roman" w:hAnsi="Times New Roman" w:cs="Times New Roman"/>
-          <w:b/>
-          <w:bCs/>
-          <w:shd w:val="clear" w:color="auto" w:fill="FFFFFF"/>
-        </w:rPr>
-        <w:t>6. Тестирование программы</w:t>
-      </w:r>
-    </w:p>
-    <w:p>
-      <w:pPr>
-        <w:ind w:firstLine="0"/>
-        <w:jc w:val="left"/>
-        <w:rPr>
-          <w:rFonts w:ascii="Times New Roman" w:hAnsi="Times New Roman" w:cs="Times New Roman"/>
-          <w:b/>
-          <w:bCs/>
-          <w:shd w:val="clear" w:color="auto" w:fill="FFFFFF"/>
-        </w:rPr>
-      </w:pPr>
-      <w:r>
-        <w:rPr>
-          <w:rFonts w:ascii="Times New Roman" w:hAnsi="Times New Roman" w:cs="Times New Roman"/>
-          <w:b/>
-          <w:bCs/>
-          <w:shd w:val="clear" w:color="auto" w:fill="FFFFFF"/>
-        </w:rPr>
-        <w:lastRenderedPageBreak/>
-        <w:t>Ответственный – ведущий тестировщик Баербах Рудольф Алексеевич, сроки – 2 месяца</w:t>
-      </w:r>
-    </w:p>
-    <w:p>
-      <w:pPr>
-        <w:ind w:firstLine="0"/>
-        <w:jc w:val="left"/>
-        <w:rPr>
-          <w:rFonts w:ascii="Times New Roman" w:hAnsi="Times New Roman" w:cs="Times New Roman"/>
-          <w:b/>
-          <w:bCs/>
-          <w:shd w:val="clear" w:color="auto" w:fill="FFFFFF"/>
-        </w:rPr>
-      </w:pPr>
-      <w:r>
-        <w:rPr>
-          <w:rFonts w:ascii="Times New Roman" w:hAnsi="Times New Roman" w:cs="Times New Roman"/>
-          <w:b/>
-          <w:bCs/>
-          <w:shd w:val="clear" w:color="auto" w:fill="FFFFFF"/>
-        </w:rPr>
-        <w:t>6.1 Тестовые наборы</w:t>
-      </w:r>
-    </w:p>
-    <w:p>
-      <w:pPr>
-        <w:ind w:firstLine="0"/>
-        <w:jc w:val="left"/>
-        <w:rPr>
-          <w:rFonts w:ascii="Times New Roman" w:hAnsi="Times New Roman" w:cs="Times New Roman"/>
-          <w:shd w:val="clear" w:color="auto" w:fill="FFFFFF"/>
-        </w:rPr>
-      </w:pPr>
-      <w:r>
-        <w:rPr>
-          <w:rFonts w:ascii="Times New Roman" w:hAnsi="Times New Roman" w:cs="Times New Roman"/>
-          <w:shd w:val="clear" w:color="auto" w:fill="FFFFFF"/>
-        </w:rPr>
-        <w:t>Перед тем как поместить данные из заполненной формы в БД, необходимо провести обработку данных (фильтрацию). В данной системе предусмотрена проверка вводимых данных. Запись в базу будет производиться в том случае, когда будет выполнен ряд условий, таких как:</w:t>
-      </w:r>
-    </w:p>
-    <w:p>
-      <w:pPr>
-        <w:pStyle w:val="a5"/>
-        <w:numPr>
-          <w:ilvl w:val="0"/>
-          <w:numId w:val="8"/>
-        </w:numPr>
-        <w:jc w:val="left"/>
-        <w:rPr>
-          <w:rFonts w:ascii="Times New Roman" w:hAnsi="Times New Roman" w:cs="Times New Roman"/>
-          <w:b/>
-          <w:bCs/>
-          <w:shd w:val="clear" w:color="auto" w:fill="FFFFFF"/>
-        </w:rPr>
-      </w:pPr>
-      <w:r>
-        <w:rPr>
-          <w:rFonts w:ascii="Times New Roman" w:hAnsi="Times New Roman" w:cs="Times New Roman"/>
-          <w:shd w:val="clear" w:color="auto" w:fill="FFFFFF"/>
-        </w:rPr>
-        <w:t>проверка на заполнение всех полей формы;</w:t>
-      </w:r>
-    </w:p>
-    <w:p>
-      <w:pPr>
-        <w:pStyle w:val="a5"/>
-        <w:numPr>
-          <w:ilvl w:val="0"/>
-          <w:numId w:val="8"/>
-        </w:numPr>
-        <w:jc w:val="left"/>
-        <w:rPr>
-          <w:rFonts w:ascii="Times New Roman" w:hAnsi="Times New Roman" w:cs="Times New Roman"/>
-          <w:b/>
-          <w:bCs/>
-          <w:shd w:val="clear" w:color="auto" w:fill="FFFFFF"/>
-        </w:rPr>
-      </w:pPr>
-      <w:r>
-        <w:rPr>
-          <w:rFonts w:ascii="Times New Roman" w:hAnsi="Times New Roman" w:cs="Times New Roman"/>
-          <w:shd w:val="clear" w:color="auto" w:fill="FFFFFF"/>
-        </w:rPr>
-        <w:t>проверка да длину строки;</w:t>
-      </w:r>
-    </w:p>
-    <w:p>
-      <w:pPr>
-        <w:pStyle w:val="a5"/>
-        <w:numPr>
-          <w:ilvl w:val="0"/>
-          <w:numId w:val="8"/>
-        </w:numPr>
-        <w:jc w:val="left"/>
-        <w:rPr>
-          <w:rFonts w:ascii="Times New Roman" w:hAnsi="Times New Roman" w:cs="Times New Roman"/>
-          <w:b/>
-          <w:bCs/>
-          <w:shd w:val="clear" w:color="auto" w:fill="FFFFFF"/>
-        </w:rPr>
-      </w:pPr>
-      <w:r>
-        <w:rPr>
-          <w:rFonts w:ascii="Times New Roman" w:hAnsi="Times New Roman" w:cs="Times New Roman"/>
-          <w:shd w:val="clear" w:color="auto" w:fill="FFFFFF"/>
-        </w:rPr>
-        <w:t>проверка на соответствие типов;</w:t>
-      </w:r>
-    </w:p>
-    <w:p>
-      <w:pPr>
-        <w:pStyle w:val="a5"/>
-        <w:numPr>
-          <w:ilvl w:val="0"/>
-          <w:numId w:val="8"/>
-        </w:numPr>
-        <w:jc w:val="left"/>
-        <w:rPr>
-          <w:rFonts w:ascii="Times New Roman" w:hAnsi="Times New Roman" w:cs="Times New Roman"/>
-          <w:b/>
-          <w:bCs/>
-          <w:shd w:val="clear" w:color="auto" w:fill="FFFFFF"/>
-        </w:rPr>
-      </w:pPr>
-      <w:r>
-        <w:rPr>
-          <w:rFonts w:ascii="Times New Roman" w:hAnsi="Times New Roman" w:cs="Times New Roman"/>
-          <w:shd w:val="clear" w:color="auto" w:fill="FFFFFF"/>
-        </w:rPr>
-        <w:t xml:space="preserve">проверка на запрещенные символы. </w:t>
-      </w:r>
-    </w:p>
-    <w:p>
-      <w:pPr>
-        <w:jc w:val="left"/>
-        <w:rPr>
-          <w:rFonts w:ascii="Times New Roman" w:hAnsi="Times New Roman" w:cs="Times New Roman"/>
-          <w:shd w:val="clear" w:color="auto" w:fill="FFFFFF"/>
-        </w:rPr>
-      </w:pPr>
-      <w:r>
-        <w:rPr>
-          <w:rFonts w:ascii="Times New Roman" w:hAnsi="Times New Roman" w:cs="Times New Roman"/>
-          <w:shd w:val="clear" w:color="auto" w:fill="FFFFFF"/>
-        </w:rPr>
-        <w:t>Если введенные данные соответствуют всем требованиях, перед отправкой их обрабатывает функция htmlspecialchars, которая служит для защиты БД MySQL.</w:t>
-      </w:r>
-    </w:p>
-    <w:p>
-      <w:pPr>
-        <w:jc w:val="left"/>
-        <w:rPr>
-          <w:rFonts w:ascii="Times New Roman" w:hAnsi="Times New Roman" w:cs="Times New Roman"/>
-          <w:shd w:val="clear" w:color="auto" w:fill="FFFFFF"/>
-        </w:rPr>
-      </w:pPr>
-      <w:r>
-        <w:rPr>
-          <w:rFonts w:ascii="Times New Roman" w:hAnsi="Times New Roman" w:cs="Times New Roman"/>
-          <w:shd w:val="clear" w:color="auto" w:fill="FFFFFF"/>
-        </w:rPr>
-        <w:t>Если данные не проходят всех уровней фильтрации, выводятся различные ошибки, в зависимости от определенного условия. Например, не выполнили заполнени</w:t>
-      </w:r>
-      <w:r>
-        <w:rPr>
-          <w:rFonts w:ascii="Times New Roman" w:hAnsi="Times New Roman" w:cs="Times New Roman"/>
-          <w:shd w:val="clear" w:color="auto" w:fill="FFFFFF"/>
-        </w:rPr>
-        <w:t>е полей формы, выводится ошибка</w:t>
-      </w:r>
-    </w:p>
-    <w:p>
-      <w:pPr>
-        <w:jc w:val="left"/>
-        <w:rPr>
-          <w:rFonts w:ascii="Times New Roman" w:hAnsi="Times New Roman" w:cs="Times New Roman"/>
-          <w:shd w:val="clear" w:color="auto" w:fill="FFFFFF"/>
-        </w:rPr>
-      </w:pPr>
-      <w:r>
-        <w:rPr>
-          <w:rFonts w:ascii="Times New Roman" w:hAnsi="Times New Roman" w:cs="Times New Roman"/>
-          <w:shd w:val="clear" w:color="auto" w:fill="FFFFFF"/>
-        </w:rPr>
-        <w:t>В таблицы 2, 3 и 4 не вносятся новые записи, они служат для вывода и обработки существующих в них записей. Тестовую информацию в них вносить не обязательно. Таблица 2 – День проведения занятия</w:t>
-      </w:r>
-    </w:p>
-    <w:p>
-      <w:pPr>
-        <w:ind w:firstLine="0"/>
-        <w:jc w:val="left"/>
-        <w:rPr>
-          <w:rFonts w:ascii="Times New Roman" w:hAnsi="Times New Roman" w:cs="Times New Roman"/>
-          <w:b/>
-          <w:shd w:val="clear" w:color="auto" w:fill="FFFFFF"/>
-        </w:rPr>
-      </w:pPr>
-      <w:r>
-        <w:rPr>
-          <w:rFonts w:ascii="Times New Roman" w:hAnsi="Times New Roman" w:cs="Times New Roman"/>
-          <w:b/>
-          <w:shd w:val="clear" w:color="auto" w:fill="FFFFFF"/>
-        </w:rPr>
-        <w:t>Заключение</w:t>
-      </w:r>
-    </w:p>
-    <w:p>
-      <w:pPr>
-        <w:suppressAutoHyphens/>
-        <w:rPr>
-          <w:rFonts w:ascii="Times New Roman" w:hAnsi="Times New Roman" w:cs="Times New Roman"/>
-          <w:color w:val="auto"/>
-        </w:rPr>
-      </w:pPr>
-      <w:r>
-        <w:rPr>
-          <w:rFonts w:ascii="Times New Roman" w:hAnsi="Times New Roman" w:cs="Times New Roman"/>
-          <w:color w:val="auto"/>
-        </w:rPr>
-        <w:t>Исходя из практически возникшей необходимости, в данной выпускной квалификационной работе была спроектирована и реализована информационная система "Автоматизированное рабочее место администратора спортивного комплекса", которая представляет собой приложение, автоматизирующее работу администратора спортивного комплекса:</w:t>
+        <w:t>приложение, автоматизирующее работу администратора спортивного комплекса:</w:t>
       </w:r>
     </w:p>
     <w:p>
@@ -4584,7 +5399,6 @@
           <w:rFonts w:ascii="Times New Roman" w:hAnsi="Times New Roman" w:cs="Times New Roman"/>
           <w:color w:val="auto"/>
         </w:rPr>
-        <w:lastRenderedPageBreak/>
         <w:t>удобное отображение информации по тренерам;</w:t>
       </w:r>
     </w:p>
@@ -4657,6 +5471,91 @@
         </w:rPr>
         <w:t>Таким образом, созданное приложение позволяет наиболее достоверно, быстро и безошибочно собирать и производить различные операции с данными. А значит, позволит быстрее и качественнее выполнять администратору спортивного комплекса свою работу, не отвлекаясь на перепроверку данных.</w:t>
       </w:r>
+    </w:p>
+    <w:p>
+      <w:pPr>
+        <w:jc w:val="left"/>
+      </w:pPr>
+      <w:r>
+        <w:drawing>
+          <wp:anchor distT="0" distB="0" distL="114300" distR="114300" simplePos="0" relativeHeight="251659776" behindDoc="1" locked="0" layoutInCell="1" allowOverlap="1" wp14:anchorId="268C7E73" wp14:editId="5B82C41C">
+            <wp:simplePos x="0" y="0"/>
+            <wp:positionH relativeFrom="column">
+              <wp:posOffset>929485</wp:posOffset>
+            </wp:positionH>
+            <wp:positionV relativeFrom="paragraph">
+              <wp:posOffset>8890</wp:posOffset>
+            </wp:positionV>
+            <wp:extent cx="4088765" cy="3571240"/>
+            <wp:effectExtent l="0" t="0" r="0" b="0"/>
+            <wp:wrapTight wrapText="bothSides">
+              <wp:wrapPolygon edited="0">
+                <wp:start x="0" y="0"/>
+                <wp:lineTo x="0" y="21431"/>
+                <wp:lineTo x="21536" y="21431"/>
+                <wp:lineTo x="21536" y="0"/>
+                <wp:lineTo x="0" y="0"/>
+              </wp:wrapPolygon>
+            </wp:wrapTight>
+            <wp:docPr id="3" name="Рисунок 3"/>
+            <wp:cNvGraphicFramePr>
+              <a:graphicFrameLocks xmlns:a="http://schemas.openxmlformats.org/drawingml/2006/main" noChangeAspect="1"/>
+            </wp:cNvGraphicFramePr>
+            <a:graphic xmlns:a="http://schemas.openxmlformats.org/drawingml/2006/main">
+              <a:graphicData uri="http://schemas.openxmlformats.org/drawingml/2006/picture">
+                <pic:pic xmlns:pic="http://schemas.openxmlformats.org/drawingml/2006/picture">
+                  <pic:nvPicPr>
+                    <pic:cNvPr id="0" name="Picture 1"/>
+                    <pic:cNvPicPr>
+                      <a:picLocks noChangeAspect="1" noChangeArrowheads="1"/>
+                    </pic:cNvPicPr>
+                  </pic:nvPicPr>
+                  <pic:blipFill rotWithShape="1">
+                    <a:blip r:embed="rId6">
+                      <a:extLst>
+                        <a:ext uri="{28A0092B-C50C-407E-A947-70E740481C1C}">
+                          <a14:useLocalDpi xmlns:a14="http://schemas.microsoft.com/office/drawing/2010/main" val="0"/>
+                        </a:ext>
+                      </a:extLst>
+                    </a:blip>
+                    <a:srcRect l="27568" t="2580" r="25152" b="8935"/>
+                    <a:stretch/>
+                  </pic:blipFill>
+                  <pic:spPr bwMode="auto">
+                    <a:xfrm>
+                      <a:off x="0" y="0"/>
+                      <a:ext cx="4088765" cy="3571240"/>
+                    </a:xfrm>
+                    <a:prstGeom prst="rect">
+                      <a:avLst/>
+                    </a:prstGeom>
+                    <a:noFill/>
+                    <a:ln>
+                      <a:noFill/>
+                    </a:ln>
+                    <a:extLst>
+                      <a:ext uri="{53640926-AAD7-44D8-BBD7-CCE9431645EC}">
+                        <a14:shadowObscured xmlns:a14="http://schemas.microsoft.com/office/drawing/2010/main"/>
+                      </a:ext>
+                    </a:extLst>
+                  </pic:spPr>
+                </pic:pic>
+              </a:graphicData>
+            </a:graphic>
+            <wp14:sizeRelH relativeFrom="margin">
+              <wp14:pctWidth>0</wp14:pctWidth>
+            </wp14:sizeRelH>
+            <wp14:sizeRelV relativeFrom="margin">
+              <wp14:pctHeight>0</wp14:pctHeight>
+            </wp14:sizeRelV>
+          </wp:anchor>
+        </w:drawing>
+      </w:r>
+    </w:p>
+    <w:p>
+      <w:pPr>
+        <w:jc w:val="left"/>
+      </w:pPr>
     </w:p>
     <w:p>
       <w:pPr>
@@ -4795,6 +5694,119 @@
     </w:lvl>
   </w:abstractNum>
   <w:abstractNum w:abstractNumId="1" w15:restartNumberingAfterBreak="0">
+    <w:nsid w:val="088E6D86"/>
+    <w:multiLevelType w:val="multilevel"/>
+    <w:tmpl w:val="0FB604FA"/>
+    <w:lvl w:ilvl="0">
+      <w:start w:val="1"/>
+      <w:numFmt w:val="decimal"/>
+      <w:lvlText w:val="%1."/>
+      <w:lvlJc w:val="left"/>
+      <w:pPr>
+        <w:tabs>
+          <w:tab w:val="num" w:pos="720"/>
+        </w:tabs>
+        <w:ind w:left="720" w:hanging="360"/>
+      </w:pPr>
+    </w:lvl>
+    <w:lvl w:ilvl="1" w:tentative="1">
+      <w:start w:val="1"/>
+      <w:numFmt w:val="decimal"/>
+      <w:lvlText w:val="%2."/>
+      <w:lvlJc w:val="left"/>
+      <w:pPr>
+        <w:tabs>
+          <w:tab w:val="num" w:pos="1440"/>
+        </w:tabs>
+        <w:ind w:left="1440" w:hanging="360"/>
+      </w:pPr>
+    </w:lvl>
+    <w:lvl w:ilvl="2" w:tentative="1">
+      <w:start w:val="1"/>
+      <w:numFmt w:val="decimal"/>
+      <w:lvlText w:val="%3."/>
+      <w:lvlJc w:val="left"/>
+      <w:pPr>
+        <w:tabs>
+          <w:tab w:val="num" w:pos="2160"/>
+        </w:tabs>
+        <w:ind w:left="2160" w:hanging="360"/>
+      </w:pPr>
+    </w:lvl>
+    <w:lvl w:ilvl="3" w:tentative="1">
+      <w:start w:val="1"/>
+      <w:numFmt w:val="decimal"/>
+      <w:lvlText w:val="%4."/>
+      <w:lvlJc w:val="left"/>
+      <w:pPr>
+        <w:tabs>
+          <w:tab w:val="num" w:pos="2880"/>
+        </w:tabs>
+        <w:ind w:left="2880" w:hanging="360"/>
+      </w:pPr>
+    </w:lvl>
+    <w:lvl w:ilvl="4" w:tentative="1">
+      <w:start w:val="1"/>
+      <w:numFmt w:val="decimal"/>
+      <w:lvlText w:val="%5."/>
+      <w:lvlJc w:val="left"/>
+      <w:pPr>
+        <w:tabs>
+          <w:tab w:val="num" w:pos="3600"/>
+        </w:tabs>
+        <w:ind w:left="3600" w:hanging="360"/>
+      </w:pPr>
+    </w:lvl>
+    <w:lvl w:ilvl="5" w:tentative="1">
+      <w:start w:val="1"/>
+      <w:numFmt w:val="decimal"/>
+      <w:lvlText w:val="%6."/>
+      <w:lvlJc w:val="left"/>
+      <w:pPr>
+        <w:tabs>
+          <w:tab w:val="num" w:pos="4320"/>
+        </w:tabs>
+        <w:ind w:left="4320" w:hanging="360"/>
+      </w:pPr>
+    </w:lvl>
+    <w:lvl w:ilvl="6" w:tentative="1">
+      <w:start w:val="1"/>
+      <w:numFmt w:val="decimal"/>
+      <w:lvlText w:val="%7."/>
+      <w:lvlJc w:val="left"/>
+      <w:pPr>
+        <w:tabs>
+          <w:tab w:val="num" w:pos="5040"/>
+        </w:tabs>
+        <w:ind w:left="5040" w:hanging="360"/>
+      </w:pPr>
+    </w:lvl>
+    <w:lvl w:ilvl="7" w:tentative="1">
+      <w:start w:val="1"/>
+      <w:numFmt w:val="decimal"/>
+      <w:lvlText w:val="%8."/>
+      <w:lvlJc w:val="left"/>
+      <w:pPr>
+        <w:tabs>
+          <w:tab w:val="num" w:pos="5760"/>
+        </w:tabs>
+        <w:ind w:left="5760" w:hanging="360"/>
+      </w:pPr>
+    </w:lvl>
+    <w:lvl w:ilvl="8" w:tentative="1">
+      <w:start w:val="1"/>
+      <w:numFmt w:val="decimal"/>
+      <w:lvlText w:val="%9."/>
+      <w:lvlJc w:val="left"/>
+      <w:pPr>
+        <w:tabs>
+          <w:tab w:val="num" w:pos="6480"/>
+        </w:tabs>
+        <w:ind w:left="6480" w:hanging="360"/>
+      </w:pPr>
+    </w:lvl>
+  </w:abstractNum>
+  <w:abstractNum w:abstractNumId="2" w15:restartNumberingAfterBreak="0">
     <w:nsid w:val="20952A2C"/>
     <w:multiLevelType w:val="hybridMultilevel"/>
     <w:tmpl w:val="2146C332"/>
@@ -4907,7 +5919,7 @@
       </w:rPr>
     </w:lvl>
   </w:abstractNum>
-  <w:abstractNum w:abstractNumId="2" w15:restartNumberingAfterBreak="0">
+  <w:abstractNum w:abstractNumId="3" w15:restartNumberingAfterBreak="0">
     <w:nsid w:val="227A5E21"/>
     <w:multiLevelType w:val="hybridMultilevel"/>
     <w:tmpl w:val="D45C54DC"/>
@@ -5020,7 +6032,7 @@
       </w:rPr>
     </w:lvl>
   </w:abstractNum>
-  <w:abstractNum w:abstractNumId="3" w15:restartNumberingAfterBreak="0">
+  <w:abstractNum w:abstractNumId="4" w15:restartNumberingAfterBreak="0">
     <w:nsid w:val="27A407CD"/>
     <w:multiLevelType w:val="hybridMultilevel"/>
     <w:tmpl w:val="07C09A9C"/>
@@ -5133,7 +6145,7 @@
       </w:rPr>
     </w:lvl>
   </w:abstractNum>
-  <w:abstractNum w:abstractNumId="4" w15:restartNumberingAfterBreak="0">
+  <w:abstractNum w:abstractNumId="5" w15:restartNumberingAfterBreak="0">
     <w:nsid w:val="2CAA24AA"/>
     <w:multiLevelType w:val="hybridMultilevel"/>
     <w:tmpl w:val="2182FCAE"/>
@@ -5222,7 +6234,7 @@
       </w:pPr>
     </w:lvl>
   </w:abstractNum>
-  <w:abstractNum w:abstractNumId="5" w15:restartNumberingAfterBreak="0">
+  <w:abstractNum w:abstractNumId="6" w15:restartNumberingAfterBreak="0">
     <w:nsid w:val="30D055FA"/>
     <w:multiLevelType w:val="hybridMultilevel"/>
     <w:tmpl w:val="320EBCAC"/>
@@ -5335,7 +6347,7 @@
       </w:rPr>
     </w:lvl>
   </w:abstractNum>
-  <w:abstractNum w:abstractNumId="6" w15:restartNumberingAfterBreak="0">
+  <w:abstractNum w:abstractNumId="7" w15:restartNumberingAfterBreak="0">
     <w:nsid w:val="451169DE"/>
     <w:multiLevelType w:val="hybridMultilevel"/>
     <w:tmpl w:val="91DAC582"/>
@@ -5448,7 +6460,233 @@
       </w:rPr>
     </w:lvl>
   </w:abstractNum>
-  <w:abstractNum w:abstractNumId="7" w15:restartNumberingAfterBreak="0">
+  <w:abstractNum w:abstractNumId="8" w15:restartNumberingAfterBreak="0">
+    <w:nsid w:val="487A45AC"/>
+    <w:multiLevelType w:val="multilevel"/>
+    <w:tmpl w:val="511871BA"/>
+    <w:lvl w:ilvl="0">
+      <w:start w:val="1"/>
+      <w:numFmt w:val="decimal"/>
+      <w:lvlText w:val="%1."/>
+      <w:lvlJc w:val="left"/>
+      <w:pPr>
+        <w:tabs>
+          <w:tab w:val="num" w:pos="720"/>
+        </w:tabs>
+        <w:ind w:left="720" w:hanging="360"/>
+      </w:pPr>
+    </w:lvl>
+    <w:lvl w:ilvl="1" w:tentative="1">
+      <w:start w:val="1"/>
+      <w:numFmt w:val="decimal"/>
+      <w:lvlText w:val="%2."/>
+      <w:lvlJc w:val="left"/>
+      <w:pPr>
+        <w:tabs>
+          <w:tab w:val="num" w:pos="1440"/>
+        </w:tabs>
+        <w:ind w:left="1440" w:hanging="360"/>
+      </w:pPr>
+    </w:lvl>
+    <w:lvl w:ilvl="2" w:tentative="1">
+      <w:start w:val="1"/>
+      <w:numFmt w:val="decimal"/>
+      <w:lvlText w:val="%3."/>
+      <w:lvlJc w:val="left"/>
+      <w:pPr>
+        <w:tabs>
+          <w:tab w:val="num" w:pos="2160"/>
+        </w:tabs>
+        <w:ind w:left="2160" w:hanging="360"/>
+      </w:pPr>
+    </w:lvl>
+    <w:lvl w:ilvl="3" w:tentative="1">
+      <w:start w:val="1"/>
+      <w:numFmt w:val="decimal"/>
+      <w:lvlText w:val="%4."/>
+      <w:lvlJc w:val="left"/>
+      <w:pPr>
+        <w:tabs>
+          <w:tab w:val="num" w:pos="2880"/>
+        </w:tabs>
+        <w:ind w:left="2880" w:hanging="360"/>
+      </w:pPr>
+    </w:lvl>
+    <w:lvl w:ilvl="4" w:tentative="1">
+      <w:start w:val="1"/>
+      <w:numFmt w:val="decimal"/>
+      <w:lvlText w:val="%5."/>
+      <w:lvlJc w:val="left"/>
+      <w:pPr>
+        <w:tabs>
+          <w:tab w:val="num" w:pos="3600"/>
+        </w:tabs>
+        <w:ind w:left="3600" w:hanging="360"/>
+      </w:pPr>
+    </w:lvl>
+    <w:lvl w:ilvl="5" w:tentative="1">
+      <w:start w:val="1"/>
+      <w:numFmt w:val="decimal"/>
+      <w:lvlText w:val="%6."/>
+      <w:lvlJc w:val="left"/>
+      <w:pPr>
+        <w:tabs>
+          <w:tab w:val="num" w:pos="4320"/>
+        </w:tabs>
+        <w:ind w:left="4320" w:hanging="360"/>
+      </w:pPr>
+    </w:lvl>
+    <w:lvl w:ilvl="6" w:tentative="1">
+      <w:start w:val="1"/>
+      <w:numFmt w:val="decimal"/>
+      <w:lvlText w:val="%7."/>
+      <w:lvlJc w:val="left"/>
+      <w:pPr>
+        <w:tabs>
+          <w:tab w:val="num" w:pos="5040"/>
+        </w:tabs>
+        <w:ind w:left="5040" w:hanging="360"/>
+      </w:pPr>
+    </w:lvl>
+    <w:lvl w:ilvl="7" w:tentative="1">
+      <w:start w:val="1"/>
+      <w:numFmt w:val="decimal"/>
+      <w:lvlText w:val="%8."/>
+      <w:lvlJc w:val="left"/>
+      <w:pPr>
+        <w:tabs>
+          <w:tab w:val="num" w:pos="5760"/>
+        </w:tabs>
+        <w:ind w:left="5760" w:hanging="360"/>
+      </w:pPr>
+    </w:lvl>
+    <w:lvl w:ilvl="8" w:tentative="1">
+      <w:start w:val="1"/>
+      <w:numFmt w:val="decimal"/>
+      <w:lvlText w:val="%9."/>
+      <w:lvlJc w:val="left"/>
+      <w:pPr>
+        <w:tabs>
+          <w:tab w:val="num" w:pos="6480"/>
+        </w:tabs>
+        <w:ind w:left="6480" w:hanging="360"/>
+      </w:pPr>
+    </w:lvl>
+  </w:abstractNum>
+  <w:abstractNum w:abstractNumId="9" w15:restartNumberingAfterBreak="0">
+    <w:nsid w:val="4F10596A"/>
+    <w:multiLevelType w:val="multilevel"/>
+    <w:tmpl w:val="0B369574"/>
+    <w:lvl w:ilvl="0">
+      <w:start w:val="1"/>
+      <w:numFmt w:val="decimal"/>
+      <w:lvlText w:val="%1."/>
+      <w:lvlJc w:val="left"/>
+      <w:pPr>
+        <w:tabs>
+          <w:tab w:val="num" w:pos="720"/>
+        </w:tabs>
+        <w:ind w:left="720" w:hanging="360"/>
+      </w:pPr>
+    </w:lvl>
+    <w:lvl w:ilvl="1" w:tentative="1">
+      <w:start w:val="1"/>
+      <w:numFmt w:val="decimal"/>
+      <w:lvlText w:val="%2."/>
+      <w:lvlJc w:val="left"/>
+      <w:pPr>
+        <w:tabs>
+          <w:tab w:val="num" w:pos="1440"/>
+        </w:tabs>
+        <w:ind w:left="1440" w:hanging="360"/>
+      </w:pPr>
+    </w:lvl>
+    <w:lvl w:ilvl="2" w:tentative="1">
+      <w:start w:val="1"/>
+      <w:numFmt w:val="decimal"/>
+      <w:lvlText w:val="%3."/>
+      <w:lvlJc w:val="left"/>
+      <w:pPr>
+        <w:tabs>
+          <w:tab w:val="num" w:pos="2160"/>
+        </w:tabs>
+        <w:ind w:left="2160" w:hanging="360"/>
+      </w:pPr>
+    </w:lvl>
+    <w:lvl w:ilvl="3" w:tentative="1">
+      <w:start w:val="1"/>
+      <w:numFmt w:val="decimal"/>
+      <w:lvlText w:val="%4."/>
+      <w:lvlJc w:val="left"/>
+      <w:pPr>
+        <w:tabs>
+          <w:tab w:val="num" w:pos="2880"/>
+        </w:tabs>
+        <w:ind w:left="2880" w:hanging="360"/>
+      </w:pPr>
+    </w:lvl>
+    <w:lvl w:ilvl="4" w:tentative="1">
+      <w:start w:val="1"/>
+      <w:numFmt w:val="decimal"/>
+      <w:lvlText w:val="%5."/>
+      <w:lvlJc w:val="left"/>
+      <w:pPr>
+        <w:tabs>
+          <w:tab w:val="num" w:pos="3600"/>
+        </w:tabs>
+        <w:ind w:left="3600" w:hanging="360"/>
+      </w:pPr>
+    </w:lvl>
+    <w:lvl w:ilvl="5" w:tentative="1">
+      <w:start w:val="1"/>
+      <w:numFmt w:val="decimal"/>
+      <w:lvlText w:val="%6."/>
+      <w:lvlJc w:val="left"/>
+      <w:pPr>
+        <w:tabs>
+          <w:tab w:val="num" w:pos="4320"/>
+        </w:tabs>
+        <w:ind w:left="4320" w:hanging="360"/>
+      </w:pPr>
+    </w:lvl>
+    <w:lvl w:ilvl="6" w:tentative="1">
+      <w:start w:val="1"/>
+      <w:numFmt w:val="decimal"/>
+      <w:lvlText w:val="%7."/>
+      <w:lvlJc w:val="left"/>
+      <w:pPr>
+        <w:tabs>
+          <w:tab w:val="num" w:pos="5040"/>
+        </w:tabs>
+        <w:ind w:left="5040" w:hanging="360"/>
+      </w:pPr>
+    </w:lvl>
+    <w:lvl w:ilvl="7" w:tentative="1">
+      <w:start w:val="1"/>
+      <w:numFmt w:val="decimal"/>
+      <w:lvlText w:val="%8."/>
+      <w:lvlJc w:val="left"/>
+      <w:pPr>
+        <w:tabs>
+          <w:tab w:val="num" w:pos="5760"/>
+        </w:tabs>
+        <w:ind w:left="5760" w:hanging="360"/>
+      </w:pPr>
+    </w:lvl>
+    <w:lvl w:ilvl="8" w:tentative="1">
+      <w:start w:val="1"/>
+      <w:numFmt w:val="decimal"/>
+      <w:lvlText w:val="%9."/>
+      <w:lvlJc w:val="left"/>
+      <w:pPr>
+        <w:tabs>
+          <w:tab w:val="num" w:pos="6480"/>
+        </w:tabs>
+        <w:ind w:left="6480" w:hanging="360"/>
+      </w:pPr>
+    </w:lvl>
+  </w:abstractNum>
+  <w:abstractNum w:abstractNumId="10" w15:restartNumberingAfterBreak="0">
     <w:nsid w:val="4F315C92"/>
     <w:multiLevelType w:val="hybridMultilevel"/>
     <w:tmpl w:val="533C84E2"/>
@@ -5561,7 +6799,7 @@
       </w:rPr>
     </w:lvl>
   </w:abstractNum>
-  <w:abstractNum w:abstractNumId="8" w15:restartNumberingAfterBreak="0">
+  <w:abstractNum w:abstractNumId="11" w15:restartNumberingAfterBreak="0">
     <w:nsid w:val="52CB73EA"/>
     <w:multiLevelType w:val="hybridMultilevel"/>
     <w:tmpl w:val="4C76AFF6"/>
@@ -5674,7 +6912,120 @@
       </w:rPr>
     </w:lvl>
   </w:abstractNum>
-  <w:abstractNum w:abstractNumId="9" w15:restartNumberingAfterBreak="0">
+  <w:abstractNum w:abstractNumId="12" w15:restartNumberingAfterBreak="0">
+    <w:nsid w:val="56746EB9"/>
+    <w:multiLevelType w:val="multilevel"/>
+    <w:tmpl w:val="EB36FFBE"/>
+    <w:lvl w:ilvl="0">
+      <w:start w:val="1"/>
+      <w:numFmt w:val="decimal"/>
+      <w:lvlText w:val="%1."/>
+      <w:lvlJc w:val="left"/>
+      <w:pPr>
+        <w:tabs>
+          <w:tab w:val="num" w:pos="720"/>
+        </w:tabs>
+        <w:ind w:left="720" w:hanging="360"/>
+      </w:pPr>
+    </w:lvl>
+    <w:lvl w:ilvl="1" w:tentative="1">
+      <w:start w:val="1"/>
+      <w:numFmt w:val="decimal"/>
+      <w:lvlText w:val="%2."/>
+      <w:lvlJc w:val="left"/>
+      <w:pPr>
+        <w:tabs>
+          <w:tab w:val="num" w:pos="1440"/>
+        </w:tabs>
+        <w:ind w:left="1440" w:hanging="360"/>
+      </w:pPr>
+    </w:lvl>
+    <w:lvl w:ilvl="2" w:tentative="1">
+      <w:start w:val="1"/>
+      <w:numFmt w:val="decimal"/>
+      <w:lvlText w:val="%3."/>
+      <w:lvlJc w:val="left"/>
+      <w:pPr>
+        <w:tabs>
+          <w:tab w:val="num" w:pos="2160"/>
+        </w:tabs>
+        <w:ind w:left="2160" w:hanging="360"/>
+      </w:pPr>
+    </w:lvl>
+    <w:lvl w:ilvl="3" w:tentative="1">
+      <w:start w:val="1"/>
+      <w:numFmt w:val="decimal"/>
+      <w:lvlText w:val="%4."/>
+      <w:lvlJc w:val="left"/>
+      <w:pPr>
+        <w:tabs>
+          <w:tab w:val="num" w:pos="2880"/>
+        </w:tabs>
+        <w:ind w:left="2880" w:hanging="360"/>
+      </w:pPr>
+    </w:lvl>
+    <w:lvl w:ilvl="4" w:tentative="1">
+      <w:start w:val="1"/>
+      <w:numFmt w:val="decimal"/>
+      <w:lvlText w:val="%5."/>
+      <w:lvlJc w:val="left"/>
+      <w:pPr>
+        <w:tabs>
+          <w:tab w:val="num" w:pos="3600"/>
+        </w:tabs>
+        <w:ind w:left="3600" w:hanging="360"/>
+      </w:pPr>
+    </w:lvl>
+    <w:lvl w:ilvl="5" w:tentative="1">
+      <w:start w:val="1"/>
+      <w:numFmt w:val="decimal"/>
+      <w:lvlText w:val="%6."/>
+      <w:lvlJc w:val="left"/>
+      <w:pPr>
+        <w:tabs>
+          <w:tab w:val="num" w:pos="4320"/>
+        </w:tabs>
+        <w:ind w:left="4320" w:hanging="360"/>
+      </w:pPr>
+    </w:lvl>
+    <w:lvl w:ilvl="6" w:tentative="1">
+      <w:start w:val="1"/>
+      <w:numFmt w:val="decimal"/>
+      <w:lvlText w:val="%7."/>
+      <w:lvlJc w:val="left"/>
+      <w:pPr>
+        <w:tabs>
+          <w:tab w:val="num" w:pos="5040"/>
+        </w:tabs>
+        <w:ind w:left="5040" w:hanging="360"/>
+      </w:pPr>
+    </w:lvl>
+    <w:lvl w:ilvl="7" w:tentative="1">
+      <w:start w:val="1"/>
+      <w:numFmt w:val="decimal"/>
+      <w:lvlText w:val="%8."/>
+      <w:lvlJc w:val="left"/>
+      <w:pPr>
+        <w:tabs>
+          <w:tab w:val="num" w:pos="5760"/>
+        </w:tabs>
+        <w:ind w:left="5760" w:hanging="360"/>
+      </w:pPr>
+    </w:lvl>
+    <w:lvl w:ilvl="8" w:tentative="1">
+      <w:start w:val="1"/>
+      <w:numFmt w:val="decimal"/>
+      <w:lvlText w:val="%9."/>
+      <w:lvlJc w:val="left"/>
+      <w:pPr>
+        <w:tabs>
+          <w:tab w:val="num" w:pos="6480"/>
+        </w:tabs>
+        <w:ind w:left="6480" w:hanging="360"/>
+      </w:pPr>
+    </w:lvl>
+  </w:abstractNum>
+  <w:abstractNum w:abstractNumId="13" w15:restartNumberingAfterBreak="0">
     <w:nsid w:val="586019BE"/>
     <w:multiLevelType w:val="hybridMultilevel"/>
     <w:tmpl w:val="9BD26B0C"/>
@@ -5788,34 +7139,46 @@
     </w:lvl>
   </w:abstractNum>
   <w:num w:numId="1">
-    <w:abstractNumId w:val="7"/>
+    <w:abstractNumId w:val="10"/>
   </w:num>
   <w:num w:numId="2">
-    <w:abstractNumId w:val="8"/>
+    <w:abstractNumId w:val="11"/>
   </w:num>
   <w:num w:numId="3">
-    <w:abstractNumId w:val="9"/>
+    <w:abstractNumId w:val="13"/>
   </w:num>
   <w:num w:numId="4">
-    <w:abstractNumId w:val="2"/>
+    <w:abstractNumId w:val="3"/>
   </w:num>
   <w:num w:numId="5">
     <w:abstractNumId w:val="0"/>
   </w:num>
   <w:num w:numId="6">
+    <w:abstractNumId w:val="7"/>
+  </w:num>
+  <w:num w:numId="7">
     <w:abstractNumId w:val="6"/>
   </w:num>
-  <w:num w:numId="7">
+  <w:num w:numId="8">
+    <w:abstractNumId w:val="4"/>
+  </w:num>
+  <w:num w:numId="9">
+    <w:abstractNumId w:val="2"/>
+  </w:num>
+  <w:num w:numId="10">
     <w:abstractNumId w:val="5"/>
   </w:num>
-  <w:num w:numId="8">
-    <w:abstractNumId w:val="3"/>
+  <w:num w:numId="11">
+    <w:abstractNumId w:val="12"/>
   </w:num>
-  <w:num w:numId="9">
+  <w:num w:numId="12">
+    <w:abstractNumId w:val="8"/>
+  </w:num>
+  <w:num w:numId="13">
     <w:abstractNumId w:val="1"/>
   </w:num>
-  <w:num w:numId="10">
-    <w:abstractNumId w:val="4"/>
+  <w:num w:numId="14">
+    <w:abstractNumId w:val="9"/>
   </w:num>
 </w:numbering>
 </file>
@@ -5992,7 +7355,7 @@
     <w:lsdException w:name="Table Web 2" w:semiHidden="1" w:unhideWhenUsed="1"/>
     <w:lsdException w:name="Table Web 3" w:semiHidden="1" w:unhideWhenUsed="1"/>
     <w:lsdException w:name="Balloon Text" w:semiHidden="1" w:unhideWhenUsed="1"/>
-    <w:lsdException w:name="Table Grid" w:semiHidden="1" w:uiPriority="39" w:unhideWhenUsed="1"/>
+    <w:lsdException w:name="Table Grid" w:uiPriority="39"/>
     <w:lsdException w:name="Table Theme" w:semiHidden="1" w:unhideWhenUsed="1"/>
     <w:lsdException w:name="Placeholder Text" w:semiHidden="1"/>
     <w:lsdException w:name="No Spacing" w:uiPriority="1" w:qFormat="1"/>
